--- a/APLabs/PictureLabAssignmentCheck.docx
+++ b/APLabs/PictureLabAssignmentCheck.docx
@@ -1,6 +1,6 @@
 
 <file path=word/document.xml><?xml version="1.0" encoding="utf-8"?>
-<w:document xmlns:wpc="http://schemas.microsoft.com/office/word/2010/wordprocessingCanvas" xmlns:mc="http://schemas.openxmlformats.org/markup-compatibility/2006" xmlns:o="urn:schemas-microsoft-com:office:office" xmlns:r="http://schemas.openxmlformats.org/officeDocument/2006/relationships" xmlns:m="http://schemas.openxmlformats.org/officeDocument/2006/math" xmlns:v="urn:schemas-microsoft-com:vml" xmlns:wp14="http://schemas.microsoft.com/office/word/2010/wordprocessingDrawing" xmlns:wp="http://schemas.openxmlformats.org/drawingml/2006/wordprocessingDrawing" xmlns:w10="urn:schemas-microsoft-com:office:word" xmlns:w="http://schemas.openxmlformats.org/wordprocessingml/2006/main" xmlns:w14="http://schemas.microsoft.com/office/word/2010/wordml" xmlns:wpg="http://schemas.microsoft.com/office/word/2010/wordprocessingGroup" xmlns:wpi="http://schemas.microsoft.com/office/word/2010/wordprocessingInk" xmlns:wne="http://schemas.microsoft.com/office/word/2006/wordml" xmlns:wps="http://schemas.microsoft.com/office/word/2010/wordprocessingShape" mc:Ignorable="w14 wp14">
+<w:document xmlns:wpc="http://schemas.microsoft.com/office/word/2010/wordprocessingCanvas" xmlns:cx="http://schemas.microsoft.com/office/drawing/2014/chartex" xmlns:cx1="http://schemas.microsoft.com/office/drawing/2015/9/8/chartex" xmlns:cx2="http://schemas.microsoft.com/office/drawing/2015/10/21/chartex" xmlns:cx3="http://schemas.microsoft.com/office/drawing/2016/5/9/chartex" xmlns:cx4="http://schemas.microsoft.com/office/drawing/2016/5/10/chartex" xmlns:cx5="http://schemas.microsoft.com/office/drawing/2016/5/11/chartex" xmlns:cx6="http://schemas.microsoft.com/office/drawing/2016/5/12/chartex" xmlns:cx7="http://schemas.microsoft.com/office/drawing/2016/5/13/chartex" xmlns:cx8="http://schemas.microsoft.com/office/drawing/2016/5/14/chartex" xmlns:mc="http://schemas.openxmlformats.org/markup-compatibility/2006" xmlns:aink="http://schemas.microsoft.com/office/drawing/2016/ink" xmlns:am3d="http://schemas.microsoft.com/office/drawing/2017/model3d" xmlns:o="urn:schemas-microsoft-com:office:office" xmlns:r="http://schemas.openxmlformats.org/officeDocument/2006/relationships" xmlns:m="http://schemas.openxmlformats.org/officeDocument/2006/math" xmlns:v="urn:schemas-microsoft-com:vml" xmlns:wp14="http://schemas.microsoft.com/office/word/2010/wordprocessingDrawing" xmlns:wp="http://schemas.openxmlformats.org/drawingml/2006/wordprocessingDrawing" xmlns:w10="urn:schemas-microsoft-com:office:word" xmlns:w="http://schemas.openxmlformats.org/wordprocessingml/2006/main" xmlns:w14="http://schemas.microsoft.com/office/word/2010/wordml" xmlns:w15="http://schemas.microsoft.com/office/word/2012/wordml" xmlns:w16cid="http://schemas.microsoft.com/office/word/2016/wordml/cid" xmlns:w16se="http://schemas.microsoft.com/office/word/2015/wordml/symex" xmlns:wpg="http://schemas.microsoft.com/office/word/2010/wordprocessingGroup" xmlns:wpi="http://schemas.microsoft.com/office/word/2010/wordprocessingInk" xmlns:wne="http://schemas.microsoft.com/office/word/2006/wordml" xmlns:wps="http://schemas.microsoft.com/office/word/2010/wordprocessingShape" mc:Ignorable="w14 w15 w16se w16cid wp14">
   <w:body>
     <w:p>
       <w:pPr>
@@ -9,8 +9,6 @@
           <w:sz w:val="44"/>
         </w:rPr>
       </w:pPr>
-      <w:bookmarkStart w:id="0" w:name="_GoBack"/>
-      <w:bookmarkEnd w:id="0"/>
       <w:r>
         <w:rPr>
           <w:sz w:val="44"/>
@@ -95,6 +93,11 @@
     </w:p>
     <w:p>
       <w:pPr>
+        <w:pStyle w:val="ListParagraph"/>
+        <w:numPr>
+          <w:ilvl w:val="0"/>
+          <w:numId w:val="2"/>
+        </w:numPr>
         <w:spacing w:after="120"/>
         <w:rPr>
           <w:rFonts w:ascii="MinionPro-Regular" w:hAnsi="MinionPro-Regular" w:cs="MinionPro-Regular"/>
@@ -106,39 +109,113 @@
           <w:rFonts w:ascii="MinionPro-Regular" w:hAnsi="MinionPro-Regular" w:cs="MinionPro-Regular"/>
           <w:szCs w:val="24"/>
         </w:rPr>
-        <w:t>1. How many bits does it take to represent the values from 0 to 255?</w:t>
-      </w:r>
-    </w:p>
-    <w:p>
-      <w:pPr>
+        <w:t>How many bits does it take to represent the values from 0 to 255?</w:t>
+      </w:r>
+    </w:p>
+    <w:p>
+      <w:pPr>
+        <w:pStyle w:val="ListParagraph"/>
         <w:spacing w:after="120"/>
         <w:rPr>
           <w:rFonts w:ascii="MinionPro-Regular" w:hAnsi="MinionPro-Regular" w:cs="MinionPro-Regular"/>
-          <w:szCs w:val="24"/>
-        </w:rPr>
-      </w:pPr>
-      <w:r>
-        <w:rPr>
-          <w:rFonts w:ascii="MinionPro-Regular" w:hAnsi="MinionPro-Regular" w:cs="MinionPro-Regular"/>
-          <w:szCs w:val="24"/>
-        </w:rPr>
-        <w:t>2. How many bytes does it take to represent a color in the RBG color model?</w:t>
-      </w:r>
-    </w:p>
-    <w:p>
-      <w:pPr>
+          <w:b/>
+          <w:bCs/>
+          <w:szCs w:val="24"/>
+        </w:rPr>
+      </w:pPr>
+      <w:r>
+        <w:rPr>
+          <w:rFonts w:ascii="MinionPro-Regular" w:hAnsi="MinionPro-Regular" w:cs="MinionPro-Regular"/>
+          <w:b/>
+          <w:bCs/>
+          <w:szCs w:val="24"/>
+        </w:rPr>
+        <w:t>8 bits</w:t>
+      </w:r>
+    </w:p>
+    <w:p>
+      <w:pPr>
+        <w:pStyle w:val="ListParagraph"/>
+        <w:numPr>
+          <w:ilvl w:val="0"/>
+          <w:numId w:val="2"/>
+        </w:numPr>
         <w:spacing w:after="120"/>
         <w:rPr>
+          <w:rFonts w:ascii="MinionPro-Regular" w:hAnsi="MinionPro-Regular" w:cs="MinionPro-Regular"/>
+          <w:szCs w:val="24"/>
+        </w:rPr>
+      </w:pPr>
+      <w:r>
+        <w:rPr>
+          <w:rFonts w:ascii="MinionPro-Regular" w:hAnsi="MinionPro-Regular" w:cs="MinionPro-Regular"/>
+          <w:szCs w:val="24"/>
+        </w:rPr>
+        <w:t>How many bytes does it take to represent a color in the RBG color model?</w:t>
+      </w:r>
+    </w:p>
+    <w:p>
+      <w:pPr>
+        <w:pStyle w:val="ListParagraph"/>
+        <w:spacing w:after="120"/>
+        <w:rPr>
+          <w:rFonts w:ascii="MinionPro-Regular" w:hAnsi="MinionPro-Regular" w:cs="MinionPro-Regular"/>
+          <w:b/>
+          <w:bCs/>
+          <w:szCs w:val="24"/>
+        </w:rPr>
+      </w:pPr>
+      <w:r>
+        <w:rPr>
+          <w:rFonts w:ascii="MinionPro-Regular" w:hAnsi="MinionPro-Regular" w:cs="MinionPro-Regular"/>
+          <w:b/>
+          <w:bCs/>
+          <w:szCs w:val="24"/>
+        </w:rPr>
+        <w:t>3 bytes</w:t>
+      </w:r>
+    </w:p>
+    <w:p>
+      <w:pPr>
+        <w:pStyle w:val="ListParagraph"/>
+        <w:numPr>
+          <w:ilvl w:val="0"/>
+          <w:numId w:val="2"/>
+        </w:numPr>
+        <w:spacing w:after="120"/>
+        <w:rPr>
+          <w:rFonts w:ascii="MinionPro-Regular" w:hAnsi="MinionPro-Regular" w:cs="MinionPro-Regular"/>
+          <w:szCs w:val="24"/>
+        </w:rPr>
+      </w:pPr>
+      <w:r>
+        <w:rPr>
+          <w:rFonts w:ascii="MinionPro-Regular" w:hAnsi="MinionPro-Regular" w:cs="MinionPro-Regular"/>
+          <w:szCs w:val="24"/>
+        </w:rPr>
+        <w:t>How many pixels are in a picture that is 640 pixels wide and 480 pixels high?</w:t>
+      </w:r>
+    </w:p>
+    <w:p>
+      <w:pPr>
+        <w:pStyle w:val="ListParagraph"/>
+        <w:spacing w:after="120"/>
+        <w:rPr>
+          <w:b/>
+          <w:bCs/>
           <w:sz w:val="18"/>
         </w:rPr>
       </w:pPr>
       <w:r>
         <w:rPr>
-          <w:rFonts w:ascii="MinionPro-Regular" w:hAnsi="MinionPro-Regular" w:cs="MinionPro-Regular"/>
-          <w:szCs w:val="24"/>
-        </w:rPr>
-        <w:t>3. How many pixels are in a picture that is 640 pixels wide and 480 pixels high?</w:t>
-      </w:r>
+          <w:b/>
+          <w:bCs/>
+          <w:sz w:val="18"/>
+        </w:rPr>
+        <w:t>307200 pixels</w:t>
+      </w:r>
+      <w:bookmarkStart w:id="0" w:name="_GoBack"/>
+      <w:bookmarkEnd w:id="0"/>
     </w:p>
     <w:p>
       <w:pPr>
@@ -413,7 +490,6 @@
         </w:rPr>
         <w:t xml:space="preserve">7. Set the zoom to 500%. Can you see squares of color? This is called </w:t>
       </w:r>
-      <w:proofErr w:type="spellStart"/>
       <w:r>
         <w:rPr>
           <w:rFonts w:ascii="MinionPro-It" w:hAnsi="MinionPro-It" w:cs="MinionPro-It"/>
@@ -423,29 +499,12 @@
         </w:rPr>
         <w:t>pixelation</w:t>
       </w:r>
-      <w:proofErr w:type="spellEnd"/>
-      <w:r>
-        <w:rPr>
-          <w:rFonts w:ascii="MinionPro-Regular" w:hAnsi="MinionPro-Regular" w:cs="MinionPro-Regular"/>
-          <w:szCs w:val="24"/>
-        </w:rPr>
-        <w:t xml:space="preserve">. </w:t>
-      </w:r>
-      <w:proofErr w:type="spellStart"/>
-      <w:r>
-        <w:rPr>
-          <w:rFonts w:ascii="MinionPro-Regular" w:hAnsi="MinionPro-Regular" w:cs="MinionPro-Regular"/>
-          <w:szCs w:val="24"/>
-        </w:rPr>
-        <w:t>Pixelation</w:t>
-      </w:r>
-      <w:proofErr w:type="spellEnd"/>
-      <w:r>
-        <w:rPr>
-          <w:rFonts w:ascii="MinionPro-Regular" w:hAnsi="MinionPro-Regular" w:cs="MinionPro-Regular"/>
-          <w:szCs w:val="24"/>
-        </w:rPr>
-        <w:t xml:space="preserve"> means displaying a picture so magnified that the individual pixels look like small squares.</w:t>
+      <w:r>
+        <w:rPr>
+          <w:rFonts w:ascii="MinionPro-Regular" w:hAnsi="MinionPro-Regular" w:cs="MinionPro-Regular"/>
+          <w:szCs w:val="24"/>
+        </w:rPr>
+        <w:t>. Pixelation means displaying a picture so magnified that the individual pixels look like small squares.</w:t>
       </w:r>
     </w:p>
     <w:p>
@@ -539,21 +598,12 @@
               </w:rPr>
               <w:t xml:space="preserve">method in the </w:t>
             </w:r>
-            <w:proofErr w:type="spellStart"/>
-            <w:r>
-              <w:rPr>
-                <w:rFonts w:ascii="CourierNewPSMT" w:hAnsi="CourierNewPSMT" w:cs="CourierNewPSMT"/>
-                <w:szCs w:val="24"/>
-              </w:rPr>
-              <w:t>PictureExplorer</w:t>
-            </w:r>
-            <w:proofErr w:type="spellEnd"/>
-            <w:r>
-              <w:rPr>
-                <w:rFonts w:ascii="CourierNewPSMT" w:hAnsi="CourierNewPSMT" w:cs="CourierNewPSMT"/>
-                <w:szCs w:val="24"/>
-              </w:rPr>
-              <w:t xml:space="preserve"> </w:t>
+            <w:r>
+              <w:rPr>
+                <w:rFonts w:ascii="CourierNewPSMT" w:hAnsi="CourierNewPSMT" w:cs="CourierNewPSMT"/>
+                <w:szCs w:val="24"/>
+              </w:rPr>
+              <w:t xml:space="preserve">PictureExplorer </w:t>
             </w:r>
             <w:r>
               <w:rPr>
@@ -793,39 +843,7 @@
                 <w:rFonts w:ascii="CourierNewPSMT" w:hAnsi="CourierNewPSMT" w:cs="CourierNewPSMT"/>
                 <w:szCs w:val="24"/>
               </w:rPr>
-              <w:t xml:space="preserve">Picture </w:t>
-            </w:r>
-            <w:proofErr w:type="spellStart"/>
-            <w:r>
-              <w:rPr>
-                <w:rFonts w:ascii="CourierNewPSMT" w:hAnsi="CourierNewPSMT" w:cs="CourierNewPSMT"/>
-                <w:szCs w:val="24"/>
-              </w:rPr>
-              <w:t>smallP</w:t>
-            </w:r>
-            <w:proofErr w:type="spellEnd"/>
-            <w:r>
-              <w:rPr>
-                <w:rFonts w:ascii="CourierNewPSMT" w:hAnsi="CourierNewPSMT" w:cs="CourierNewPSMT"/>
-                <w:szCs w:val="24"/>
-              </w:rPr>
-              <w:t xml:space="preserve"> = </w:t>
-            </w:r>
-            <w:proofErr w:type="spellStart"/>
-            <w:r>
-              <w:rPr>
-                <w:rFonts w:ascii="CourierNewPSMT" w:hAnsi="CourierNewPSMT" w:cs="CourierNewPSMT"/>
-                <w:szCs w:val="24"/>
-              </w:rPr>
-              <w:t>p.scale</w:t>
-            </w:r>
-            <w:proofErr w:type="spellEnd"/>
-            <w:r>
-              <w:rPr>
-                <w:rFonts w:ascii="CourierNewPSMT" w:hAnsi="CourierNewPSMT" w:cs="CourierNewPSMT"/>
-                <w:szCs w:val="24"/>
-              </w:rPr>
-              <w:t>(0.25,0.25);</w:t>
+              <w:t>Picture smallP = p.scale(0.25,0.25);</w:t>
             </w:r>
           </w:p>
           <w:p>
@@ -839,21 +857,12 @@
                 <w:szCs w:val="24"/>
               </w:rPr>
             </w:pPr>
-            <w:proofErr w:type="spellStart"/>
-            <w:r>
-              <w:rPr>
-                <w:rFonts w:ascii="CourierNewPSMT" w:hAnsi="CourierNewPSMT" w:cs="CourierNewPSMT"/>
-                <w:szCs w:val="24"/>
-              </w:rPr>
-              <w:t>smallP.write</w:t>
-            </w:r>
-            <w:proofErr w:type="spellEnd"/>
-            <w:r>
-              <w:rPr>
-                <w:rFonts w:ascii="CourierNewPSMT" w:hAnsi="CourierNewPSMT" w:cs="CourierNewPSMT"/>
-                <w:szCs w:val="24"/>
-              </w:rPr>
-              <w:t>("smallMyPicture.jpg");</w:t>
+            <w:r>
+              <w:rPr>
+                <w:rFonts w:ascii="CourierNewPSMT" w:hAnsi="CourierNewPSMT" w:cs="CourierNewPSMT"/>
+                <w:szCs w:val="24"/>
+              </w:rPr>
+              <w:t>smallP.write("smallMyPicture.jpg");</w:t>
             </w:r>
           </w:p>
           <w:p>
@@ -933,7 +942,6 @@
           <w:sz w:val="24"/>
           <w:szCs w:val="24"/>
         </w:rPr>
-        <w:lastRenderedPageBreak/>
         <w:t>A4: Two-dimensional arrays in Java</w:t>
       </w:r>
     </w:p>
@@ -1029,21 +1037,12 @@
               </w:rPr>
               <w:t xml:space="preserve">1. Write a </w:t>
             </w:r>
-            <w:proofErr w:type="spellStart"/>
-            <w:r>
-              <w:rPr>
-                <w:rFonts w:ascii="CourierNewPSMT" w:hAnsi="CourierNewPSMT" w:cs="CourierNewPSMT"/>
-                <w:szCs w:val="24"/>
-              </w:rPr>
-              <w:t>getCount</w:t>
-            </w:r>
-            <w:proofErr w:type="spellEnd"/>
-            <w:r>
-              <w:rPr>
-                <w:rFonts w:ascii="CourierNewPSMT" w:hAnsi="CourierNewPSMT" w:cs="CourierNewPSMT"/>
-                <w:szCs w:val="24"/>
-              </w:rPr>
-              <w:t xml:space="preserve"> </w:t>
+            <w:r>
+              <w:rPr>
+                <w:rFonts w:ascii="CourierNewPSMT" w:hAnsi="CourierNewPSMT" w:cs="CourierNewPSMT"/>
+                <w:szCs w:val="24"/>
+              </w:rPr>
+              <w:t xml:space="preserve">getCount </w:t>
             </w:r>
             <w:r>
               <w:rPr>
@@ -1052,21 +1051,12 @@
               </w:rPr>
               <w:t xml:space="preserve">method in the </w:t>
             </w:r>
-            <w:proofErr w:type="spellStart"/>
-            <w:r>
-              <w:rPr>
-                <w:rFonts w:ascii="CourierNewPSMT" w:hAnsi="CourierNewPSMT" w:cs="CourierNewPSMT"/>
-                <w:szCs w:val="24"/>
-              </w:rPr>
-              <w:t>IntArrayWorker</w:t>
-            </w:r>
-            <w:proofErr w:type="spellEnd"/>
-            <w:r>
-              <w:rPr>
-                <w:rFonts w:ascii="CourierNewPSMT" w:hAnsi="CourierNewPSMT" w:cs="CourierNewPSMT"/>
-                <w:szCs w:val="24"/>
-              </w:rPr>
-              <w:t xml:space="preserve"> </w:t>
+            <w:r>
+              <w:rPr>
+                <w:rFonts w:ascii="CourierNewPSMT" w:hAnsi="CourierNewPSMT" w:cs="CourierNewPSMT"/>
+                <w:szCs w:val="24"/>
+              </w:rPr>
+              <w:t xml:space="preserve">IntArrayWorker </w:t>
             </w:r>
             <w:r>
               <w:rPr>
@@ -1075,7 +1065,6 @@
               </w:rPr>
               <w:t xml:space="preserve">class that returns the count of the number of times a passed integer value is found in the matrix. There is already a method to test this in </w:t>
             </w:r>
-            <w:proofErr w:type="spellStart"/>
             <w:r>
               <w:rPr>
                 <w:rFonts w:ascii="CourierNewPSMT" w:hAnsi="CourierNewPSMT" w:cs="CourierNewPSMT"/>
@@ -1083,7 +1072,6 @@
               </w:rPr>
               <w:t>IntArrayWorkerTester</w:t>
             </w:r>
-            <w:proofErr w:type="spellEnd"/>
             <w:r>
               <w:rPr>
                 <w:rFonts w:ascii="MinionPro-Regular" w:hAnsi="MinionPro-Regular" w:cs="MinionPro-Regular"/>
@@ -1091,30 +1079,12 @@
               </w:rPr>
               <w:t xml:space="preserve">. Just uncomment the method </w:t>
             </w:r>
-            <w:proofErr w:type="spellStart"/>
-            <w:proofErr w:type="gramStart"/>
-            <w:r>
-              <w:rPr>
-                <w:rFonts w:ascii="CourierNewPSMT" w:hAnsi="CourierNewPSMT" w:cs="CourierNewPSMT"/>
-                <w:szCs w:val="24"/>
-              </w:rPr>
-              <w:t>testGetCount</w:t>
-            </w:r>
-            <w:proofErr w:type="spellEnd"/>
-            <w:r>
-              <w:rPr>
-                <w:rFonts w:ascii="CourierNewPSMT" w:hAnsi="CourierNewPSMT" w:cs="CourierNewPSMT"/>
-                <w:szCs w:val="24"/>
-              </w:rPr>
-              <w:t>(</w:t>
-            </w:r>
-            <w:proofErr w:type="gramEnd"/>
-            <w:r>
-              <w:rPr>
-                <w:rFonts w:ascii="CourierNewPSMT" w:hAnsi="CourierNewPSMT" w:cs="CourierNewPSMT"/>
-                <w:szCs w:val="24"/>
-              </w:rPr>
-              <w:t xml:space="preserve">) </w:t>
+            <w:r>
+              <w:rPr>
+                <w:rFonts w:ascii="CourierNewPSMT" w:hAnsi="CourierNewPSMT" w:cs="CourierNewPSMT"/>
+                <w:szCs w:val="24"/>
+              </w:rPr>
+              <w:t xml:space="preserve">testGetCount() </w:t>
             </w:r>
             <w:r>
               <w:rPr>
@@ -1137,7 +1107,6 @@
               </w:rPr>
               <w:t xml:space="preserve">method of </w:t>
             </w:r>
-            <w:proofErr w:type="spellStart"/>
             <w:r>
               <w:rPr>
                 <w:rFonts w:ascii="CourierNewPSMT" w:hAnsi="CourierNewPSMT" w:cs="CourierNewPSMT"/>
@@ -1145,7 +1114,6 @@
               </w:rPr>
               <w:t>IntArrayWorkerTester</w:t>
             </w:r>
-            <w:proofErr w:type="spellEnd"/>
             <w:r>
               <w:rPr>
                 <w:rFonts w:ascii="MinionPro-Regular" w:hAnsi="MinionPro-Regular" w:cs="MinionPro-Regular"/>
@@ -1208,21 +1176,12 @@
               </w:rPr>
               <w:t xml:space="preserve">2. Write a </w:t>
             </w:r>
-            <w:proofErr w:type="spellStart"/>
-            <w:r>
-              <w:rPr>
-                <w:rFonts w:ascii="CourierNewPSMT" w:hAnsi="CourierNewPSMT" w:cs="CourierNewPSMT"/>
-                <w:szCs w:val="24"/>
-              </w:rPr>
-              <w:t>getLargest</w:t>
-            </w:r>
-            <w:proofErr w:type="spellEnd"/>
-            <w:r>
-              <w:rPr>
-                <w:rFonts w:ascii="CourierNewPSMT" w:hAnsi="CourierNewPSMT" w:cs="CourierNewPSMT"/>
-                <w:szCs w:val="24"/>
-              </w:rPr>
-              <w:t xml:space="preserve"> </w:t>
+            <w:r>
+              <w:rPr>
+                <w:rFonts w:ascii="CourierNewPSMT" w:hAnsi="CourierNewPSMT" w:cs="CourierNewPSMT"/>
+                <w:szCs w:val="24"/>
+              </w:rPr>
+              <w:t xml:space="preserve">getLargest </w:t>
             </w:r>
             <w:r>
               <w:rPr>
@@ -1231,21 +1190,12 @@
               </w:rPr>
               <w:t xml:space="preserve">method in the </w:t>
             </w:r>
-            <w:proofErr w:type="spellStart"/>
-            <w:r>
-              <w:rPr>
-                <w:rFonts w:ascii="CourierNewPSMT" w:hAnsi="CourierNewPSMT" w:cs="CourierNewPSMT"/>
-                <w:szCs w:val="24"/>
-              </w:rPr>
-              <w:t>IntArrayWorker</w:t>
-            </w:r>
-            <w:proofErr w:type="spellEnd"/>
-            <w:r>
-              <w:rPr>
-                <w:rFonts w:ascii="CourierNewPSMT" w:hAnsi="CourierNewPSMT" w:cs="CourierNewPSMT"/>
-                <w:szCs w:val="24"/>
-              </w:rPr>
-              <w:t xml:space="preserve"> </w:t>
+            <w:r>
+              <w:rPr>
+                <w:rFonts w:ascii="CourierNewPSMT" w:hAnsi="CourierNewPSMT" w:cs="CourierNewPSMT"/>
+                <w:szCs w:val="24"/>
+              </w:rPr>
+              <w:t xml:space="preserve">IntArrayWorker </w:t>
             </w:r>
             <w:r>
               <w:rPr>
@@ -1254,7 +1204,6 @@
               </w:rPr>
               <w:t xml:space="preserve">class that returns the largest value in the matrix. There is already a method to test this in </w:t>
             </w:r>
-            <w:proofErr w:type="spellStart"/>
             <w:r>
               <w:rPr>
                 <w:rFonts w:ascii="CourierNewPSMT" w:hAnsi="CourierNewPSMT" w:cs="CourierNewPSMT"/>
@@ -1262,7 +1211,6 @@
               </w:rPr>
               <w:t>IntArrayWorkerTester</w:t>
             </w:r>
-            <w:proofErr w:type="spellEnd"/>
             <w:r>
               <w:rPr>
                 <w:rFonts w:ascii="MinionPro-Regular" w:hAnsi="MinionPro-Regular" w:cs="MinionPro-Regular"/>
@@ -1270,21 +1218,12 @@
               </w:rPr>
               <w:t xml:space="preserve">. Just uncomment the method </w:t>
             </w:r>
-            <w:proofErr w:type="spellStart"/>
-            <w:r>
-              <w:rPr>
-                <w:rFonts w:ascii="CourierNewPSMT" w:hAnsi="CourierNewPSMT" w:cs="CourierNewPSMT"/>
-                <w:szCs w:val="24"/>
-              </w:rPr>
-              <w:t>testGetLargest</w:t>
-            </w:r>
-            <w:proofErr w:type="spellEnd"/>
-            <w:r>
-              <w:rPr>
-                <w:rFonts w:ascii="CourierNewPSMT" w:hAnsi="CourierNewPSMT" w:cs="CourierNewPSMT"/>
-                <w:szCs w:val="24"/>
-              </w:rPr>
-              <w:t xml:space="preserve">() </w:t>
+            <w:r>
+              <w:rPr>
+                <w:rFonts w:ascii="CourierNewPSMT" w:hAnsi="CourierNewPSMT" w:cs="CourierNewPSMT"/>
+                <w:szCs w:val="24"/>
+              </w:rPr>
+              <w:t xml:space="preserve">testGetLargest() </w:t>
             </w:r>
             <w:r>
               <w:rPr>
@@ -1318,7 +1257,6 @@
                 <w:szCs w:val="24"/>
               </w:rPr>
             </w:pPr>
-            <w:proofErr w:type="spellStart"/>
             <w:r>
               <w:rPr>
                 <w:rFonts w:ascii="CourierNewPSMT" w:hAnsi="CourierNewPSMT" w:cs="CourierNewPSMT"/>
@@ -1326,7 +1264,6 @@
               </w:rPr>
               <w:t>IntArrayWorkerTester</w:t>
             </w:r>
-            <w:proofErr w:type="spellEnd"/>
             <w:r>
               <w:rPr>
                 <w:rFonts w:ascii="MinionPro-Regular" w:hAnsi="MinionPro-Regular" w:cs="MinionPro-Regular"/>
@@ -1392,21 +1329,12 @@
               </w:rPr>
               <w:t xml:space="preserve">3. Write a </w:t>
             </w:r>
-            <w:proofErr w:type="spellStart"/>
-            <w:r>
-              <w:rPr>
-                <w:rFonts w:ascii="CourierNewPSMT" w:hAnsi="CourierNewPSMT" w:cs="CourierNewPSMT"/>
-                <w:szCs w:val="24"/>
-              </w:rPr>
-              <w:t>getColTotal</w:t>
-            </w:r>
-            <w:proofErr w:type="spellEnd"/>
-            <w:r>
-              <w:rPr>
-                <w:rFonts w:ascii="CourierNewPSMT" w:hAnsi="CourierNewPSMT" w:cs="CourierNewPSMT"/>
-                <w:szCs w:val="24"/>
-              </w:rPr>
-              <w:t xml:space="preserve"> </w:t>
+            <w:r>
+              <w:rPr>
+                <w:rFonts w:ascii="CourierNewPSMT" w:hAnsi="CourierNewPSMT" w:cs="CourierNewPSMT"/>
+                <w:szCs w:val="24"/>
+              </w:rPr>
+              <w:t xml:space="preserve">getColTotal </w:t>
             </w:r>
             <w:r>
               <w:rPr>
@@ -1415,21 +1343,12 @@
               </w:rPr>
               <w:t xml:space="preserve">method in the </w:t>
             </w:r>
-            <w:proofErr w:type="spellStart"/>
-            <w:r>
-              <w:rPr>
-                <w:rFonts w:ascii="CourierNewPSMT" w:hAnsi="CourierNewPSMT" w:cs="CourierNewPSMT"/>
-                <w:szCs w:val="24"/>
-              </w:rPr>
-              <w:t>IntArrayWorker</w:t>
-            </w:r>
-            <w:proofErr w:type="spellEnd"/>
-            <w:r>
-              <w:rPr>
-                <w:rFonts w:ascii="CourierNewPSMT" w:hAnsi="CourierNewPSMT" w:cs="CourierNewPSMT"/>
-                <w:szCs w:val="24"/>
-              </w:rPr>
-              <w:t xml:space="preserve"> </w:t>
+            <w:r>
+              <w:rPr>
+                <w:rFonts w:ascii="CourierNewPSMT" w:hAnsi="CourierNewPSMT" w:cs="CourierNewPSMT"/>
+                <w:szCs w:val="24"/>
+              </w:rPr>
+              <w:t xml:space="preserve">IntArrayWorker </w:t>
             </w:r>
             <w:r>
               <w:rPr>
@@ -1449,7 +1368,6 @@
                 <w:szCs w:val="24"/>
               </w:rPr>
             </w:pPr>
-            <w:proofErr w:type="spellStart"/>
             <w:r>
               <w:rPr>
                 <w:rFonts w:ascii="CourierNewPSMT" w:hAnsi="CourierNewPSMT" w:cs="CourierNewPSMT"/>
@@ -1457,7 +1375,6 @@
               </w:rPr>
               <w:t>IntArrayWorkerTester</w:t>
             </w:r>
-            <w:proofErr w:type="spellEnd"/>
             <w:r>
               <w:rPr>
                 <w:rFonts w:ascii="MinionPro-Regular" w:hAnsi="MinionPro-Regular" w:cs="MinionPro-Regular"/>
@@ -1465,30 +1382,12 @@
               </w:rPr>
               <w:t xml:space="preserve">. Just uncomment the method </w:t>
             </w:r>
-            <w:proofErr w:type="spellStart"/>
-            <w:proofErr w:type="gramStart"/>
-            <w:r>
-              <w:rPr>
-                <w:rFonts w:ascii="CourierNewPSMT" w:hAnsi="CourierNewPSMT" w:cs="CourierNewPSMT"/>
-                <w:szCs w:val="24"/>
-              </w:rPr>
-              <w:t>testGetColTotal</w:t>
-            </w:r>
-            <w:proofErr w:type="spellEnd"/>
-            <w:r>
-              <w:rPr>
-                <w:rFonts w:ascii="CourierNewPSMT" w:hAnsi="CourierNewPSMT" w:cs="CourierNewPSMT"/>
-                <w:szCs w:val="24"/>
-              </w:rPr>
-              <w:t>(</w:t>
-            </w:r>
-            <w:proofErr w:type="gramEnd"/>
-            <w:r>
-              <w:rPr>
-                <w:rFonts w:ascii="CourierNewPSMT" w:hAnsi="CourierNewPSMT" w:cs="CourierNewPSMT"/>
-                <w:szCs w:val="24"/>
-              </w:rPr>
-              <w:t xml:space="preserve">) </w:t>
+            <w:r>
+              <w:rPr>
+                <w:rFonts w:ascii="CourierNewPSMT" w:hAnsi="CourierNewPSMT" w:cs="CourierNewPSMT"/>
+                <w:szCs w:val="24"/>
+              </w:rPr>
+              <w:t xml:space="preserve">testGetColTotal() </w:t>
             </w:r>
             <w:r>
               <w:rPr>
@@ -1511,7 +1410,6 @@
               </w:rPr>
               <w:t xml:space="preserve">method of </w:t>
             </w:r>
-            <w:proofErr w:type="spellStart"/>
             <w:r>
               <w:rPr>
                 <w:rFonts w:ascii="CourierNewPSMT" w:hAnsi="CourierNewPSMT" w:cs="CourierNewPSMT"/>
@@ -1519,7 +1417,6 @@
               </w:rPr>
               <w:t>IntArrayWorkerTester</w:t>
             </w:r>
-            <w:proofErr w:type="spellEnd"/>
             <w:r>
               <w:rPr>
                 <w:rFonts w:ascii="MinionPro-Regular" w:hAnsi="MinionPro-Regular" w:cs="MinionPro-Regular"/>
@@ -1722,46 +1619,12 @@
           <w:szCs w:val="24"/>
         </w:rPr>
       </w:pPr>
-      <w:proofErr w:type="spellStart"/>
       <w:r>
         <w:rPr>
           <w:rFonts w:ascii="CourierNewPSMT" w:hAnsi="CourierNewPSMT" w:cs="CourierNewPSMT"/>
           <w:szCs w:val="24"/>
         </w:rPr>
-        <w:t>DigitalPicture</w:t>
-      </w:r>
-      <w:proofErr w:type="spellEnd"/>
-      <w:r>
-        <w:rPr>
-          <w:rFonts w:ascii="CourierNewPSMT" w:hAnsi="CourierNewPSMT" w:cs="CourierNewPSMT"/>
-          <w:szCs w:val="24"/>
-        </w:rPr>
-        <w:t xml:space="preserve"> p = new </w:t>
-      </w:r>
-      <w:proofErr w:type="spellStart"/>
-      <w:proofErr w:type="gramStart"/>
-      <w:r>
-        <w:rPr>
-          <w:rFonts w:ascii="CourierNewPSMT" w:hAnsi="CourierNewPSMT" w:cs="CourierNewPSMT"/>
-          <w:szCs w:val="24"/>
-        </w:rPr>
-        <w:t>DigitalPicture</w:t>
-      </w:r>
-      <w:proofErr w:type="spellEnd"/>
-      <w:r>
-        <w:rPr>
-          <w:rFonts w:ascii="CourierNewPSMT" w:hAnsi="CourierNewPSMT" w:cs="CourierNewPSMT"/>
-          <w:szCs w:val="24"/>
-        </w:rPr>
-        <w:t>(</w:t>
-      </w:r>
-      <w:proofErr w:type="gramEnd"/>
-      <w:r>
-        <w:rPr>
-          <w:rFonts w:ascii="CourierNewPSMT" w:hAnsi="CourierNewPSMT" w:cs="CourierNewPSMT"/>
-          <w:szCs w:val="24"/>
-        </w:rPr>
-        <w:t>);</w:t>
+        <w:t>DigitalPicture p = new DigitalPicture();</w:t>
       </w:r>
     </w:p>
     <w:p>
@@ -1782,7 +1645,6 @@
         </w:rPr>
         <w:t xml:space="preserve">4. Assuming that a no-argument constructor exists for </w:t>
       </w:r>
-      <w:proofErr w:type="spellStart"/>
       <w:r>
         <w:rPr>
           <w:rFonts w:ascii="CourierNewPSMT" w:hAnsi="CourierNewPSMT" w:cs="CourierNewPSMT"/>
@@ -1790,7 +1652,6 @@
         </w:rPr>
         <w:t>SimplePicture</w:t>
       </w:r>
-      <w:proofErr w:type="spellEnd"/>
       <w:r>
         <w:rPr>
           <w:rFonts w:ascii="MinionPro-Regular" w:hAnsi="MinionPro-Regular" w:cs="MinionPro-Regular"/>
@@ -1818,46 +1679,12 @@
           <w:szCs w:val="24"/>
         </w:rPr>
       </w:pPr>
-      <w:proofErr w:type="spellStart"/>
       <w:r>
         <w:rPr>
           <w:rFonts w:ascii="CourierNewPSMT" w:hAnsi="CourierNewPSMT" w:cs="CourierNewPSMT"/>
           <w:szCs w:val="24"/>
         </w:rPr>
-        <w:t>DigitalPicture</w:t>
-      </w:r>
-      <w:proofErr w:type="spellEnd"/>
-      <w:r>
-        <w:rPr>
-          <w:rFonts w:ascii="CourierNewPSMT" w:hAnsi="CourierNewPSMT" w:cs="CourierNewPSMT"/>
-          <w:szCs w:val="24"/>
-        </w:rPr>
-        <w:t xml:space="preserve"> p = new </w:t>
-      </w:r>
-      <w:proofErr w:type="spellStart"/>
-      <w:proofErr w:type="gramStart"/>
-      <w:r>
-        <w:rPr>
-          <w:rFonts w:ascii="CourierNewPSMT" w:hAnsi="CourierNewPSMT" w:cs="CourierNewPSMT"/>
-          <w:szCs w:val="24"/>
-        </w:rPr>
-        <w:t>SimplePicture</w:t>
-      </w:r>
-      <w:proofErr w:type="spellEnd"/>
-      <w:r>
-        <w:rPr>
-          <w:rFonts w:ascii="CourierNewPSMT" w:hAnsi="CourierNewPSMT" w:cs="CourierNewPSMT"/>
-          <w:szCs w:val="24"/>
-        </w:rPr>
-        <w:t>(</w:t>
-      </w:r>
-      <w:proofErr w:type="gramEnd"/>
-      <w:r>
-        <w:rPr>
-          <w:rFonts w:ascii="CourierNewPSMT" w:hAnsi="CourierNewPSMT" w:cs="CourierNewPSMT"/>
-          <w:szCs w:val="24"/>
-        </w:rPr>
-        <w:t>);</w:t>
+        <w:t>DigitalPicture p = new SimplePicture();</w:t>
       </w:r>
     </w:p>
     <w:p>
@@ -1912,37 +1739,12 @@
           <w:szCs w:val="24"/>
         </w:rPr>
       </w:pPr>
-      <w:proofErr w:type="spellStart"/>
       <w:r>
         <w:rPr>
           <w:rFonts w:ascii="CourierNewPSMT" w:hAnsi="CourierNewPSMT" w:cs="CourierNewPSMT"/>
           <w:szCs w:val="24"/>
         </w:rPr>
-        <w:t>DigitalPicture</w:t>
-      </w:r>
-      <w:proofErr w:type="spellEnd"/>
-      <w:r>
-        <w:rPr>
-          <w:rFonts w:ascii="CourierNewPSMT" w:hAnsi="CourierNewPSMT" w:cs="CourierNewPSMT"/>
-          <w:szCs w:val="24"/>
-        </w:rPr>
-        <w:t xml:space="preserve"> p = new </w:t>
-      </w:r>
-      <w:proofErr w:type="gramStart"/>
-      <w:r>
-        <w:rPr>
-          <w:rFonts w:ascii="CourierNewPSMT" w:hAnsi="CourierNewPSMT" w:cs="CourierNewPSMT"/>
-          <w:szCs w:val="24"/>
-        </w:rPr>
-        <w:t>Picture(</w:t>
-      </w:r>
-      <w:proofErr w:type="gramEnd"/>
-      <w:r>
-        <w:rPr>
-          <w:rFonts w:ascii="CourierNewPSMT" w:hAnsi="CourierNewPSMT" w:cs="CourierNewPSMT"/>
-          <w:szCs w:val="24"/>
-        </w:rPr>
-        <w:t>);</w:t>
+        <w:t>DigitalPicture p = new Picture();</w:t>
       </w:r>
     </w:p>
     <w:p>
@@ -1997,37 +1799,12 @@
           <w:szCs w:val="24"/>
         </w:rPr>
       </w:pPr>
-      <w:proofErr w:type="spellStart"/>
       <w:r>
         <w:rPr>
           <w:rFonts w:ascii="CourierNewPSMT" w:hAnsi="CourierNewPSMT" w:cs="CourierNewPSMT"/>
           <w:szCs w:val="24"/>
         </w:rPr>
-        <w:t>SimplePicture</w:t>
-      </w:r>
-      <w:proofErr w:type="spellEnd"/>
-      <w:r>
-        <w:rPr>
-          <w:rFonts w:ascii="CourierNewPSMT" w:hAnsi="CourierNewPSMT" w:cs="CourierNewPSMT"/>
-          <w:szCs w:val="24"/>
-        </w:rPr>
-        <w:t xml:space="preserve"> p = new </w:t>
-      </w:r>
-      <w:proofErr w:type="gramStart"/>
-      <w:r>
-        <w:rPr>
-          <w:rFonts w:ascii="CourierNewPSMT" w:hAnsi="CourierNewPSMT" w:cs="CourierNewPSMT"/>
-          <w:szCs w:val="24"/>
-        </w:rPr>
-        <w:t>Picture(</w:t>
-      </w:r>
-      <w:proofErr w:type="gramEnd"/>
-      <w:r>
-        <w:rPr>
-          <w:rFonts w:ascii="CourierNewPSMT" w:hAnsi="CourierNewPSMT" w:cs="CourierNewPSMT"/>
-          <w:szCs w:val="24"/>
-        </w:rPr>
-        <w:t>);</w:t>
+        <w:t>SimplePicture p = new Picture();</w:t>
       </w:r>
     </w:p>
     <w:p>
@@ -2048,7 +1825,6 @@
         </w:rPr>
         <w:t xml:space="preserve">7. Assuming that a no-argument constructor exists for </w:t>
       </w:r>
-      <w:proofErr w:type="spellStart"/>
       <w:r>
         <w:rPr>
           <w:rFonts w:ascii="CourierNewPSMT" w:hAnsi="CourierNewPSMT" w:cs="CourierNewPSMT"/>
@@ -2056,7 +1832,6 @@
         </w:rPr>
         <w:t>SimplePicture</w:t>
       </w:r>
-      <w:proofErr w:type="spellEnd"/>
       <w:r>
         <w:rPr>
           <w:rFonts w:ascii="MinionPro-Regular" w:hAnsi="MinionPro-Regular" w:cs="MinionPro-Regular"/>
@@ -2089,32 +1864,7 @@
           <w:rFonts w:ascii="CourierNewPSMT" w:hAnsi="CourierNewPSMT" w:cs="CourierNewPSMT"/>
           <w:szCs w:val="24"/>
         </w:rPr>
-        <w:t xml:space="preserve">Picture p = new </w:t>
-      </w:r>
-      <w:proofErr w:type="spellStart"/>
-      <w:proofErr w:type="gramStart"/>
-      <w:r>
-        <w:rPr>
-          <w:rFonts w:ascii="CourierNewPSMT" w:hAnsi="CourierNewPSMT" w:cs="CourierNewPSMT"/>
-          <w:szCs w:val="24"/>
-        </w:rPr>
-        <w:t>SimplePicture</w:t>
-      </w:r>
-      <w:proofErr w:type="spellEnd"/>
-      <w:r>
-        <w:rPr>
-          <w:rFonts w:ascii="CourierNewPSMT" w:hAnsi="CourierNewPSMT" w:cs="CourierNewPSMT"/>
-          <w:szCs w:val="24"/>
-        </w:rPr>
-        <w:t>(</w:t>
-      </w:r>
-      <w:proofErr w:type="gramEnd"/>
-      <w:r>
-        <w:rPr>
-          <w:rFonts w:ascii="CourierNewPSMT" w:hAnsi="CourierNewPSMT" w:cs="CourierNewPSMT"/>
-          <w:szCs w:val="24"/>
-        </w:rPr>
-        <w:t>);</w:t>
+        <w:t>Picture p = new SimplePicture();</w:t>
       </w:r>
     </w:p>
     <w:p>
@@ -2263,21 +2013,12 @@
               </w:rPr>
               <w:t xml:space="preserve">class. The </w:t>
             </w:r>
-            <w:proofErr w:type="spellStart"/>
-            <w:r>
-              <w:rPr>
-                <w:rFonts w:ascii="CourierNewPSMT" w:hAnsi="CourierNewPSMT" w:cs="CourierNewPSMT"/>
-                <w:szCs w:val="24"/>
-              </w:rPr>
-              <w:t>PictureTester</w:t>
-            </w:r>
-            <w:proofErr w:type="spellEnd"/>
-            <w:r>
-              <w:rPr>
-                <w:rFonts w:ascii="CourierNewPSMT" w:hAnsi="CourierNewPSMT" w:cs="CourierNewPSMT"/>
-                <w:szCs w:val="24"/>
-              </w:rPr>
-              <w:t xml:space="preserve"> </w:t>
+            <w:r>
+              <w:rPr>
+                <w:rFonts w:ascii="CourierNewPSMT" w:hAnsi="CourierNewPSMT" w:cs="CourierNewPSMT"/>
+                <w:szCs w:val="24"/>
+              </w:rPr>
+              <w:t xml:space="preserve">PictureTester </w:t>
             </w:r>
             <w:r>
               <w:rPr>
@@ -2369,18 +2110,23 @@
               </w:rPr>
               <w:t xml:space="preserve">method of </w:t>
             </w:r>
-            <w:proofErr w:type="spellStart"/>
-            <w:r>
-              <w:rPr>
-                <w:rFonts w:ascii="CourierNewPSMT" w:hAnsi="CourierNewPSMT" w:cs="CourierNewPSMT"/>
-                <w:szCs w:val="24"/>
-              </w:rPr>
-              <w:t>PictureTester</w:t>
-            </w:r>
-            <w:proofErr w:type="spellEnd"/>
-            <w:r>
-              <w:rPr>
-                <w:rFonts w:ascii="CourierNewPSMT" w:hAnsi="CourierNewPSMT" w:cs="CourierNewPSMT"/>
+            <w:r>
+              <w:rPr>
+                <w:rFonts w:ascii="CourierNewPSMT" w:hAnsi="CourierNewPSMT" w:cs="CourierNewPSMT"/>
+                <w:szCs w:val="24"/>
+              </w:rPr>
+              <w:t xml:space="preserve">PictureTester </w:t>
+            </w:r>
+            <w:r>
+              <w:rPr>
+                <w:rFonts w:ascii="MinionPro-Regular" w:hAnsi="MinionPro-Regular" w:cs="MinionPro-Regular"/>
+                <w:szCs w:val="24"/>
+              </w:rPr>
+              <w:t>to test</w:t>
+            </w:r>
+            <w:r>
+              <w:rPr>
+                <w:rFonts w:ascii="MinionPro-Regular" w:hAnsi="MinionPro-Regular" w:cs="MinionPro-Regular"/>
                 <w:szCs w:val="24"/>
               </w:rPr>
               <w:t xml:space="preserve"> </w:t>
@@ -2390,7 +2136,21 @@
                 <w:rFonts w:ascii="MinionPro-Regular" w:hAnsi="MinionPro-Regular" w:cs="MinionPro-Regular"/>
                 <w:szCs w:val="24"/>
               </w:rPr>
-              <w:t>to test</w:t>
+              <w:t xml:space="preserve">any of the other methods in </w:t>
+            </w:r>
+            <w:r>
+              <w:rPr>
+                <w:rFonts w:ascii="CourierNewPSMT" w:hAnsi="CourierNewPSMT" w:cs="CourierNewPSMT"/>
+                <w:szCs w:val="24"/>
+              </w:rPr>
+              <w:t>Picture.java</w:t>
+            </w:r>
+            <w:r>
+              <w:rPr>
+                <w:rFonts w:ascii="MinionPro-Regular" w:hAnsi="MinionPro-Regular" w:cs="MinionPro-Regular"/>
+                <w:szCs w:val="24"/>
+              </w:rPr>
+              <w:t>. You can comment out the tests you don’t want</w:t>
             </w:r>
             <w:r>
               <w:rPr>
@@ -2404,51 +2164,14 @@
                 <w:rFonts w:ascii="MinionPro-Regular" w:hAnsi="MinionPro-Regular" w:cs="MinionPro-Regular"/>
                 <w:szCs w:val="24"/>
               </w:rPr>
-              <w:t xml:space="preserve">any of the other methods in </w:t>
-            </w:r>
-            <w:r>
-              <w:rPr>
-                <w:rFonts w:ascii="CourierNewPSMT" w:hAnsi="CourierNewPSMT" w:cs="CourierNewPSMT"/>
-                <w:szCs w:val="24"/>
-              </w:rPr>
-              <w:t>Picture.java</w:t>
-            </w:r>
-            <w:r>
-              <w:rPr>
-                <w:rFonts w:ascii="MinionPro-Regular" w:hAnsi="MinionPro-Regular" w:cs="MinionPro-Regular"/>
-                <w:szCs w:val="24"/>
-              </w:rPr>
-              <w:t>. You can comment out the tests you don’t want</w:t>
-            </w:r>
-            <w:r>
-              <w:rPr>
-                <w:rFonts w:ascii="MinionPro-Regular" w:hAnsi="MinionPro-Regular" w:cs="MinionPro-Regular"/>
-                <w:szCs w:val="24"/>
-              </w:rPr>
-              <w:t xml:space="preserve"> </w:t>
-            </w:r>
-            <w:r>
-              <w:rPr>
-                <w:rFonts w:ascii="MinionPro-Regular" w:hAnsi="MinionPro-Regular" w:cs="MinionPro-Regular"/>
-                <w:szCs w:val="24"/>
-              </w:rPr>
               <w:t xml:space="preserve">to run. You can also add new test methods to </w:t>
             </w:r>
-            <w:proofErr w:type="spellStart"/>
-            <w:r>
-              <w:rPr>
-                <w:rFonts w:ascii="CourierNewPSMT" w:hAnsi="CourierNewPSMT" w:cs="CourierNewPSMT"/>
-                <w:szCs w:val="24"/>
-              </w:rPr>
-              <w:t>PictureTester</w:t>
-            </w:r>
-            <w:proofErr w:type="spellEnd"/>
-            <w:r>
-              <w:rPr>
-                <w:rFonts w:ascii="CourierNewPSMT" w:hAnsi="CourierNewPSMT" w:cs="CourierNewPSMT"/>
-                <w:szCs w:val="24"/>
-              </w:rPr>
-              <w:t xml:space="preserve"> </w:t>
+            <w:r>
+              <w:rPr>
+                <w:rFonts w:ascii="CourierNewPSMT" w:hAnsi="CourierNewPSMT" w:cs="CourierNewPSMT"/>
+                <w:szCs w:val="24"/>
+              </w:rPr>
+              <w:t xml:space="preserve">PictureTester </w:t>
             </w:r>
             <w:r>
               <w:rPr>
@@ -2543,18 +2266,44 @@
               </w:rPr>
               <w:t xml:space="preserve">3. Using the </w:t>
             </w:r>
-            <w:proofErr w:type="spellStart"/>
-            <w:r>
-              <w:rPr>
-                <w:rFonts w:ascii="CourierNewPSMT" w:hAnsi="CourierNewPSMT" w:cs="CourierNewPSMT"/>
-                <w:szCs w:val="24"/>
-              </w:rPr>
-              <w:t>zeroBlue</w:t>
-            </w:r>
-            <w:proofErr w:type="spellEnd"/>
-            <w:r>
-              <w:rPr>
-                <w:rFonts w:ascii="CourierNewPSMT" w:hAnsi="CourierNewPSMT" w:cs="CourierNewPSMT"/>
+            <w:r>
+              <w:rPr>
+                <w:rFonts w:ascii="CourierNewPSMT" w:hAnsi="CourierNewPSMT" w:cs="CourierNewPSMT"/>
+                <w:szCs w:val="24"/>
+              </w:rPr>
+              <w:t xml:space="preserve">zeroBlue </w:t>
+            </w:r>
+            <w:r>
+              <w:rPr>
+                <w:rFonts w:ascii="MinionPro-Regular" w:hAnsi="MinionPro-Regular" w:cs="MinionPro-Regular"/>
+                <w:szCs w:val="24"/>
+              </w:rPr>
+              <w:t xml:space="preserve">method as a starting point, write the method </w:t>
+            </w:r>
+            <w:r>
+              <w:rPr>
+                <w:rFonts w:ascii="CourierNewPSMT" w:hAnsi="CourierNewPSMT" w:cs="CourierNewPSMT"/>
+                <w:szCs w:val="24"/>
+              </w:rPr>
+              <w:t xml:space="preserve">keepOnlyBlue </w:t>
+            </w:r>
+            <w:r>
+              <w:rPr>
+                <w:rFonts w:ascii="MinionPro-Regular" w:hAnsi="MinionPro-Regular" w:cs="MinionPro-Regular"/>
+                <w:szCs w:val="24"/>
+              </w:rPr>
+              <w:t xml:space="preserve">that </w:t>
+            </w:r>
+            <w:r>
+              <w:rPr>
+                <w:rFonts w:ascii="MinionPro-Regular" w:hAnsi="MinionPro-Regular" w:cs="MinionPro-Regular"/>
+                <w:szCs w:val="24"/>
+              </w:rPr>
+              <w:t>will keep only the blue values, that is, it will set the red and green values to zero. Create a class</w:t>
+            </w:r>
+            <w:r>
+              <w:rPr>
+                <w:rFonts w:ascii="MinionPro-Regular" w:hAnsi="MinionPro-Regular" w:cs="MinionPro-Regular"/>
                 <w:szCs w:val="24"/>
               </w:rPr>
               <w:t xml:space="preserve"> </w:t>
@@ -2564,20 +2313,25 @@
                 <w:rFonts w:ascii="MinionPro-Regular" w:hAnsi="MinionPro-Regular" w:cs="MinionPro-Regular"/>
                 <w:szCs w:val="24"/>
               </w:rPr>
-              <w:t xml:space="preserve">method as a starting point, write the method </w:t>
-            </w:r>
-            <w:proofErr w:type="spellStart"/>
-            <w:r>
-              <w:rPr>
-                <w:rFonts w:ascii="CourierNewPSMT" w:hAnsi="CourierNewPSMT" w:cs="CourierNewPSMT"/>
-                <w:szCs w:val="24"/>
-              </w:rPr>
-              <w:t>keepOnlyBlue</w:t>
-            </w:r>
-            <w:proofErr w:type="spellEnd"/>
-            <w:r>
-              <w:rPr>
-                <w:rFonts w:ascii="CourierNewPSMT" w:hAnsi="CourierNewPSMT" w:cs="CourierNewPSMT"/>
+              <w:t xml:space="preserve">(static) method to test this new method in the class </w:t>
+            </w:r>
+            <w:r>
+              <w:rPr>
+                <w:rFonts w:ascii="CourierNewPSMT" w:hAnsi="CourierNewPSMT" w:cs="CourierNewPSMT"/>
+                <w:szCs w:val="24"/>
+              </w:rPr>
+              <w:t>PictureTester</w:t>
+            </w:r>
+            <w:r>
+              <w:rPr>
+                <w:rFonts w:ascii="MinionPro-Regular" w:hAnsi="MinionPro-Regular" w:cs="MinionPro-Regular"/>
+                <w:szCs w:val="24"/>
+              </w:rPr>
+              <w:t>. Be sure to call the new</w:t>
+            </w:r>
+            <w:r>
+              <w:rPr>
+                <w:rFonts w:ascii="MinionPro-Regular" w:hAnsi="MinionPro-Regular" w:cs="MinionPro-Regular"/>
                 <w:szCs w:val="24"/>
               </w:rPr>
               <w:t xml:space="preserve"> </w:t>
@@ -2587,30 +2341,22 @@
                 <w:rFonts w:ascii="MinionPro-Regular" w:hAnsi="MinionPro-Regular" w:cs="MinionPro-Regular"/>
                 <w:szCs w:val="24"/>
               </w:rPr>
-              <w:t xml:space="preserve">that </w:t>
-            </w:r>
-            <w:r>
-              <w:rPr>
-                <w:rFonts w:ascii="MinionPro-Regular" w:hAnsi="MinionPro-Regular" w:cs="MinionPro-Regular"/>
-                <w:szCs w:val="24"/>
-              </w:rPr>
-              <w:t>will keep only the blue values, that is, it will set the red and green values to zero. Create a class</w:t>
-            </w:r>
-            <w:r>
-              <w:rPr>
-                <w:rFonts w:ascii="MinionPro-Regular" w:hAnsi="MinionPro-Regular" w:cs="MinionPro-Regular"/>
-                <w:szCs w:val="24"/>
-              </w:rPr>
-              <w:t xml:space="preserve"> </w:t>
-            </w:r>
-            <w:r>
-              <w:rPr>
-                <w:rFonts w:ascii="MinionPro-Regular" w:hAnsi="MinionPro-Regular" w:cs="MinionPro-Regular"/>
-                <w:szCs w:val="24"/>
-              </w:rPr>
-              <w:t xml:space="preserve">(static) method to test this new method in the class </w:t>
-            </w:r>
-            <w:proofErr w:type="spellStart"/>
+              <w:t xml:space="preserve">test method in the </w:t>
+            </w:r>
+            <w:r>
+              <w:rPr>
+                <w:rFonts w:ascii="CourierNewPSMT" w:hAnsi="CourierNewPSMT" w:cs="CourierNewPSMT"/>
+                <w:szCs w:val="24"/>
+              </w:rPr>
+              <w:t xml:space="preserve">main </w:t>
+            </w:r>
+            <w:r>
+              <w:rPr>
+                <w:rFonts w:ascii="MinionPro-Regular" w:hAnsi="MinionPro-Regular" w:cs="MinionPro-Regular"/>
+                <w:szCs w:val="24"/>
+              </w:rPr>
+              <w:t xml:space="preserve">method in </w:t>
+            </w:r>
             <w:r>
               <w:rPr>
                 <w:rFonts w:ascii="CourierNewPSMT" w:hAnsi="CourierNewPSMT" w:cs="CourierNewPSMT"/>
@@ -2618,51 +2364,6 @@
               </w:rPr>
               <w:t>PictureTester</w:t>
             </w:r>
-            <w:proofErr w:type="spellEnd"/>
-            <w:r>
-              <w:rPr>
-                <w:rFonts w:ascii="MinionPro-Regular" w:hAnsi="MinionPro-Regular" w:cs="MinionPro-Regular"/>
-                <w:szCs w:val="24"/>
-              </w:rPr>
-              <w:t>. Be sure to call the new</w:t>
-            </w:r>
-            <w:r>
-              <w:rPr>
-                <w:rFonts w:ascii="MinionPro-Regular" w:hAnsi="MinionPro-Regular" w:cs="MinionPro-Regular"/>
-                <w:szCs w:val="24"/>
-              </w:rPr>
-              <w:t xml:space="preserve"> </w:t>
-            </w:r>
-            <w:r>
-              <w:rPr>
-                <w:rFonts w:ascii="MinionPro-Regular" w:hAnsi="MinionPro-Regular" w:cs="MinionPro-Regular"/>
-                <w:szCs w:val="24"/>
-              </w:rPr>
-              <w:t xml:space="preserve">test method in the </w:t>
-            </w:r>
-            <w:r>
-              <w:rPr>
-                <w:rFonts w:ascii="CourierNewPSMT" w:hAnsi="CourierNewPSMT" w:cs="CourierNewPSMT"/>
-                <w:szCs w:val="24"/>
-              </w:rPr>
-              <w:t xml:space="preserve">main </w:t>
-            </w:r>
-            <w:r>
-              <w:rPr>
-                <w:rFonts w:ascii="MinionPro-Regular" w:hAnsi="MinionPro-Regular" w:cs="MinionPro-Regular"/>
-                <w:szCs w:val="24"/>
-              </w:rPr>
-              <w:t xml:space="preserve">method in </w:t>
-            </w:r>
-            <w:proofErr w:type="spellStart"/>
-            <w:r>
-              <w:rPr>
-                <w:rFonts w:ascii="CourierNewPSMT" w:hAnsi="CourierNewPSMT" w:cs="CourierNewPSMT"/>
-                <w:szCs w:val="24"/>
-              </w:rPr>
-              <w:t>PictureTester</w:t>
-            </w:r>
-            <w:proofErr w:type="spellEnd"/>
             <w:r>
               <w:rPr>
                 <w:rFonts w:ascii="MinionPro-Regular" w:hAnsi="MinionPro-Regular" w:cs="MinionPro-Regular"/>
@@ -2781,7 +2482,6 @@
               </w:rPr>
               <w:t xml:space="preserve">new method in the class </w:t>
             </w:r>
-            <w:proofErr w:type="spellStart"/>
             <w:r>
               <w:rPr>
                 <w:rFonts w:ascii="CourierNewPSMT" w:hAnsi="CourierNewPSMT" w:cs="CourierNewPSMT"/>
@@ -2789,7 +2489,6 @@
               </w:rPr>
               <w:t>PictureTester</w:t>
             </w:r>
-            <w:proofErr w:type="spellEnd"/>
             <w:r>
               <w:rPr>
                 <w:rFonts w:ascii="MinionPro-Regular" w:hAnsi="MinionPro-Regular" w:cs="MinionPro-Regular"/>
@@ -2818,7 +2517,6 @@
               </w:rPr>
               <w:t xml:space="preserve">method in </w:t>
             </w:r>
-            <w:proofErr w:type="spellStart"/>
             <w:r>
               <w:rPr>
                 <w:rFonts w:ascii="CourierNewPSMT" w:hAnsi="CourierNewPSMT" w:cs="CourierNewPSMT"/>
@@ -2826,7 +2524,6 @@
               </w:rPr>
               <w:t>PictureTester</w:t>
             </w:r>
-            <w:proofErr w:type="spellEnd"/>
             <w:r>
               <w:rPr>
                 <w:rFonts w:ascii="MinionPro-Regular" w:hAnsi="MinionPro-Regular" w:cs="MinionPro-Regular"/>
@@ -2941,7 +2638,6 @@
               </w:rPr>
               <w:t xml:space="preserve"> </w:t>
             </w:r>
-            <w:proofErr w:type="spellStart"/>
             <w:r>
               <w:rPr>
                 <w:rFonts w:ascii="CourierNewPSMT" w:hAnsi="CourierNewPSMT" w:cs="CourierNewPSMT"/>
@@ -2949,7 +2645,6 @@
               </w:rPr>
               <w:t>PictureTester</w:t>
             </w:r>
-            <w:proofErr w:type="spellEnd"/>
             <w:r>
               <w:rPr>
                 <w:rFonts w:ascii="MinionPro-Regular" w:hAnsi="MinionPro-Regular" w:cs="MinionPro-Regular"/>
@@ -2978,7 +2673,6 @@
               </w:rPr>
               <w:t xml:space="preserve"> </w:t>
             </w:r>
-            <w:proofErr w:type="spellStart"/>
             <w:r>
               <w:rPr>
                 <w:rFonts w:ascii="CourierNewPSMT" w:hAnsi="CourierNewPSMT" w:cs="CourierNewPSMT"/>
@@ -2986,7 +2680,6 @@
               </w:rPr>
               <w:t>PictureTester</w:t>
             </w:r>
-            <w:proofErr w:type="spellEnd"/>
             <w:r>
               <w:rPr>
                 <w:rFonts w:ascii="MinionPro-Regular" w:hAnsi="MinionPro-Regular" w:cs="MinionPro-Regular"/>
@@ -3092,30 +2785,12 @@
               </w:rPr>
               <w:t xml:space="preserve">folder. Write a method </w:t>
             </w:r>
-            <w:proofErr w:type="spellStart"/>
-            <w:proofErr w:type="gramStart"/>
-            <w:r>
-              <w:rPr>
-                <w:rFonts w:ascii="CourierNewPSMT" w:hAnsi="CourierNewPSMT" w:cs="CourierNewPSMT"/>
-                <w:szCs w:val="24"/>
-              </w:rPr>
-              <w:t>fixUnderwater</w:t>
-            </w:r>
-            <w:proofErr w:type="spellEnd"/>
-            <w:r>
-              <w:rPr>
-                <w:rFonts w:ascii="CourierNewPSMT" w:hAnsi="CourierNewPSMT" w:cs="CourierNewPSMT"/>
-                <w:szCs w:val="24"/>
-              </w:rPr>
-              <w:t>(</w:t>
-            </w:r>
-            <w:proofErr w:type="gramEnd"/>
-            <w:r>
-              <w:rPr>
-                <w:rFonts w:ascii="CourierNewPSMT" w:hAnsi="CourierNewPSMT" w:cs="CourierNewPSMT"/>
-                <w:szCs w:val="24"/>
-              </w:rPr>
-              <w:t xml:space="preserve">) </w:t>
+            <w:r>
+              <w:rPr>
+                <w:rFonts w:ascii="CourierNewPSMT" w:hAnsi="CourierNewPSMT" w:cs="CourierNewPSMT"/>
+                <w:szCs w:val="24"/>
+              </w:rPr>
+              <w:t xml:space="preserve">fixUnderwater() </w:t>
             </w:r>
             <w:r>
               <w:rPr>
@@ -3138,7 +2813,6 @@
               </w:rPr>
               <w:t xml:space="preserve">(static) method to test this new method in the class </w:t>
             </w:r>
-            <w:proofErr w:type="spellStart"/>
             <w:r>
               <w:rPr>
                 <w:rFonts w:ascii="CourierNewPSMT" w:hAnsi="CourierNewPSMT" w:cs="CourierNewPSMT"/>
@@ -3146,7 +2820,6 @@
               </w:rPr>
               <w:t>PictureTester</w:t>
             </w:r>
-            <w:proofErr w:type="spellEnd"/>
             <w:r>
               <w:rPr>
                 <w:rFonts w:ascii="MinionPro-Regular" w:hAnsi="MinionPro-Regular" w:cs="MinionPro-Regular"/>
@@ -3182,7 +2855,6 @@
               </w:rPr>
               <w:t xml:space="preserve">method in </w:t>
             </w:r>
-            <w:proofErr w:type="spellStart"/>
             <w:r>
               <w:rPr>
                 <w:rFonts w:ascii="CourierNewPSMT" w:hAnsi="CourierNewPSMT" w:cs="CourierNewPSMT"/>
@@ -3190,7 +2862,6 @@
               </w:rPr>
               <w:t>PictureTester</w:t>
             </w:r>
-            <w:proofErr w:type="spellEnd"/>
             <w:r>
               <w:rPr>
                 <w:rFonts w:ascii="MinionPro-Regular" w:hAnsi="MinionPro-Regular" w:cs="MinionPro-Regular"/>
@@ -3346,18 +3017,51 @@
               </w:rPr>
               <w:t xml:space="preserve">1. Write the method </w:t>
             </w:r>
-            <w:proofErr w:type="spellStart"/>
-            <w:r>
-              <w:rPr>
-                <w:rFonts w:ascii="CourierNewPSMT" w:hAnsi="CourierNewPSMT" w:cs="CourierNewPSMT"/>
-                <w:szCs w:val="24"/>
-              </w:rPr>
-              <w:t>mirrorVerticalRightToLeft</w:t>
-            </w:r>
-            <w:proofErr w:type="spellEnd"/>
-            <w:r>
-              <w:rPr>
-                <w:rFonts w:ascii="CourierNewPSMT" w:hAnsi="CourierNewPSMT" w:cs="CourierNewPSMT"/>
+            <w:r>
+              <w:rPr>
+                <w:rFonts w:ascii="CourierNewPSMT" w:hAnsi="CourierNewPSMT" w:cs="CourierNewPSMT"/>
+                <w:szCs w:val="24"/>
+              </w:rPr>
+              <w:t xml:space="preserve">mirrorVerticalRightToLeft </w:t>
+            </w:r>
+            <w:r>
+              <w:rPr>
+                <w:rFonts w:ascii="MinionPro-Regular" w:hAnsi="MinionPro-Regular" w:cs="MinionPro-Regular"/>
+                <w:szCs w:val="24"/>
+              </w:rPr>
+              <w:t>that mi</w:t>
+            </w:r>
+            <w:r>
+              <w:rPr>
+                <w:rFonts w:ascii="MinionPro-Regular" w:hAnsi="MinionPro-Regular" w:cs="MinionPro-Regular"/>
+                <w:szCs w:val="24"/>
+              </w:rPr>
+              <w:t xml:space="preserve">rrors a picture around a mirror </w:t>
+            </w:r>
+            <w:r>
+              <w:rPr>
+                <w:rFonts w:ascii="MinionPro-Regular" w:hAnsi="MinionPro-Regular" w:cs="MinionPro-Regular"/>
+                <w:szCs w:val="24"/>
+              </w:rPr>
+              <w:t xml:space="preserve">placed vertically from right to left. Hint: you can copy the body of </w:t>
+            </w:r>
+            <w:r>
+              <w:rPr>
+                <w:rFonts w:ascii="CourierNewPSMT" w:hAnsi="CourierNewPSMT" w:cs="CourierNewPSMT"/>
+                <w:szCs w:val="24"/>
+              </w:rPr>
+              <w:t xml:space="preserve">mirrorVertical </w:t>
+            </w:r>
+            <w:r>
+              <w:rPr>
+                <w:rFonts w:ascii="MinionPro-Regular" w:hAnsi="MinionPro-Regular" w:cs="MinionPro-Regular"/>
+                <w:szCs w:val="24"/>
+              </w:rPr>
+              <w:t>and</w:t>
+            </w:r>
+            <w:r>
+              <w:rPr>
+                <w:rFonts w:ascii="MinionPro-Regular" w:hAnsi="MinionPro-Regular" w:cs="MinionPro-Regular"/>
                 <w:szCs w:val="24"/>
               </w:rPr>
               <w:t xml:space="preserve"> </w:t>
@@ -3367,34 +3071,11 @@
                 <w:rFonts w:ascii="MinionPro-Regular" w:hAnsi="MinionPro-Regular" w:cs="MinionPro-Regular"/>
                 <w:szCs w:val="24"/>
               </w:rPr>
-              <w:t>that mi</w:t>
-            </w:r>
-            <w:r>
-              <w:rPr>
-                <w:rFonts w:ascii="MinionPro-Regular" w:hAnsi="MinionPro-Regular" w:cs="MinionPro-Regular"/>
-                <w:szCs w:val="24"/>
-              </w:rPr>
-              <w:t xml:space="preserve">rrors a picture around a mirror </w:t>
-            </w:r>
-            <w:r>
-              <w:rPr>
-                <w:rFonts w:ascii="MinionPro-Regular" w:hAnsi="MinionPro-Regular" w:cs="MinionPro-Regular"/>
-                <w:szCs w:val="24"/>
-              </w:rPr>
-              <w:t xml:space="preserve">placed vertically from right to left. Hint: you can copy the body of </w:t>
-            </w:r>
-            <w:proofErr w:type="spellStart"/>
-            <w:r>
-              <w:rPr>
-                <w:rFonts w:ascii="CourierNewPSMT" w:hAnsi="CourierNewPSMT" w:cs="CourierNewPSMT"/>
-                <w:szCs w:val="24"/>
-              </w:rPr>
-              <w:t>mirrorVertical</w:t>
-            </w:r>
-            <w:proofErr w:type="spellEnd"/>
-            <w:r>
-              <w:rPr>
-                <w:rFonts w:ascii="CourierNewPSMT" w:hAnsi="CourierNewPSMT" w:cs="CourierNewPSMT"/>
+              <w:t>only change one line in the body of the method to accomplish this. Write a class (static) test</w:t>
+            </w:r>
+            <w:r>
+              <w:rPr>
+                <w:rFonts w:ascii="MinionPro-Regular" w:hAnsi="MinionPro-Regular" w:cs="MinionPro-Regular"/>
                 <w:szCs w:val="24"/>
               </w:rPr>
               <w:t xml:space="preserve"> </w:t>
@@ -3404,51 +3085,14 @@
                 <w:rFonts w:ascii="MinionPro-Regular" w:hAnsi="MinionPro-Regular" w:cs="MinionPro-Regular"/>
                 <w:szCs w:val="24"/>
               </w:rPr>
-              <w:t>and</w:t>
-            </w:r>
-            <w:r>
-              <w:rPr>
-                <w:rFonts w:ascii="MinionPro-Regular" w:hAnsi="MinionPro-Regular" w:cs="MinionPro-Regular"/>
-                <w:szCs w:val="24"/>
-              </w:rPr>
-              <w:t xml:space="preserve"> </w:t>
-            </w:r>
-            <w:r>
-              <w:rPr>
-                <w:rFonts w:ascii="MinionPro-Regular" w:hAnsi="MinionPro-Regular" w:cs="MinionPro-Regular"/>
-                <w:szCs w:val="24"/>
-              </w:rPr>
-              <w:t>only change one line in the body of the method to accomplish this. Write a class (static) test</w:t>
-            </w:r>
-            <w:r>
-              <w:rPr>
-                <w:rFonts w:ascii="MinionPro-Regular" w:hAnsi="MinionPro-Regular" w:cs="MinionPro-Regular"/>
-                <w:szCs w:val="24"/>
-              </w:rPr>
-              <w:t xml:space="preserve"> </w:t>
-            </w:r>
-            <w:r>
-              <w:rPr>
-                <w:rFonts w:ascii="MinionPro-Regular" w:hAnsi="MinionPro-Regular" w:cs="MinionPro-Regular"/>
-                <w:szCs w:val="24"/>
-              </w:rPr>
               <w:t xml:space="preserve">method called </w:t>
             </w:r>
-            <w:proofErr w:type="spellStart"/>
-            <w:r>
-              <w:rPr>
-                <w:rFonts w:ascii="CourierNewPSMT" w:hAnsi="CourierNewPSMT" w:cs="CourierNewPSMT"/>
-                <w:szCs w:val="24"/>
-              </w:rPr>
-              <w:t>testMirrorVerticalRightToLeft</w:t>
-            </w:r>
-            <w:proofErr w:type="spellEnd"/>
-            <w:r>
-              <w:rPr>
-                <w:rFonts w:ascii="CourierNewPSMT" w:hAnsi="CourierNewPSMT" w:cs="CourierNewPSMT"/>
-                <w:szCs w:val="24"/>
-              </w:rPr>
-              <w:t xml:space="preserve"> </w:t>
+            <w:r>
+              <w:rPr>
+                <w:rFonts w:ascii="CourierNewPSMT" w:hAnsi="CourierNewPSMT" w:cs="CourierNewPSMT"/>
+                <w:szCs w:val="24"/>
+              </w:rPr>
+              <w:t xml:space="preserve">testMirrorVerticalRightToLeft </w:t>
             </w:r>
             <w:r>
               <w:rPr>
@@ -3457,21 +3101,12 @@
               </w:rPr>
               <w:t xml:space="preserve">in </w:t>
             </w:r>
-            <w:proofErr w:type="spellStart"/>
-            <w:r>
-              <w:rPr>
-                <w:rFonts w:ascii="CourierNewPSMT" w:hAnsi="CourierNewPSMT" w:cs="CourierNewPSMT"/>
-                <w:szCs w:val="24"/>
-              </w:rPr>
-              <w:t>PictureTester</w:t>
-            </w:r>
-            <w:proofErr w:type="spellEnd"/>
-            <w:r>
-              <w:rPr>
-                <w:rFonts w:ascii="CourierNewPSMT" w:hAnsi="CourierNewPSMT" w:cs="CourierNewPSMT"/>
-                <w:szCs w:val="24"/>
-              </w:rPr>
-              <w:t xml:space="preserve"> </w:t>
+            <w:r>
+              <w:rPr>
+                <w:rFonts w:ascii="CourierNewPSMT" w:hAnsi="CourierNewPSMT" w:cs="CourierNewPSMT"/>
+                <w:szCs w:val="24"/>
+              </w:rPr>
+              <w:t xml:space="preserve">PictureTester </w:t>
             </w:r>
             <w:r>
               <w:rPr>
@@ -3563,18 +3198,37 @@
               </w:rPr>
               <w:t xml:space="preserve">2. Write the method </w:t>
             </w:r>
-            <w:proofErr w:type="spellStart"/>
-            <w:r>
-              <w:rPr>
-                <w:rFonts w:ascii="CourierNewPSMT" w:hAnsi="CourierNewPSMT" w:cs="CourierNewPSMT"/>
-                <w:szCs w:val="24"/>
-              </w:rPr>
-              <w:t>mirrorHorizontal</w:t>
-            </w:r>
-            <w:proofErr w:type="spellEnd"/>
-            <w:r>
-              <w:rPr>
-                <w:rFonts w:ascii="CourierNewPSMT" w:hAnsi="CourierNewPSMT" w:cs="CourierNewPSMT"/>
+            <w:r>
+              <w:rPr>
+                <w:rFonts w:ascii="CourierNewPSMT" w:hAnsi="CourierNewPSMT" w:cs="CourierNewPSMT"/>
+                <w:szCs w:val="24"/>
+              </w:rPr>
+              <w:t xml:space="preserve">mirrorHorizontal </w:t>
+            </w:r>
+            <w:r>
+              <w:rPr>
+                <w:rFonts w:ascii="MinionPro-Regular" w:hAnsi="MinionPro-Regular" w:cs="MinionPro-Regular"/>
+                <w:szCs w:val="24"/>
+              </w:rPr>
+              <w:t>that mirrors a</w:t>
+            </w:r>
+            <w:r>
+              <w:rPr>
+                <w:rFonts w:ascii="MinionPro-Regular" w:hAnsi="MinionPro-Regular" w:cs="MinionPro-Regular"/>
+                <w:szCs w:val="24"/>
+              </w:rPr>
+              <w:t xml:space="preserve"> picture around a mirror placed </w:t>
+            </w:r>
+            <w:r>
+              <w:rPr>
+                <w:rFonts w:ascii="MinionPro-Regular" w:hAnsi="MinionPro-Regular" w:cs="MinionPro-Regular"/>
+                <w:szCs w:val="24"/>
+              </w:rPr>
+              <w:t>horizontally at the middle of the height of the picture. Mirror from top to bottom as shown in the</w:t>
+            </w:r>
+            <w:r>
+              <w:rPr>
+                <w:rFonts w:ascii="MinionPro-Regular" w:hAnsi="MinionPro-Regular" w:cs="MinionPro-Regular"/>
                 <w:szCs w:val="24"/>
               </w:rPr>
               <w:t xml:space="preserve"> </w:t>
@@ -3584,51 +3238,14 @@
                 <w:rFonts w:ascii="MinionPro-Regular" w:hAnsi="MinionPro-Regular" w:cs="MinionPro-Regular"/>
                 <w:szCs w:val="24"/>
               </w:rPr>
-              <w:t>that mirrors a</w:t>
-            </w:r>
-            <w:r>
-              <w:rPr>
-                <w:rFonts w:ascii="MinionPro-Regular" w:hAnsi="MinionPro-Regular" w:cs="MinionPro-Regular"/>
-                <w:szCs w:val="24"/>
-              </w:rPr>
-              <w:t xml:space="preserve"> picture around a mirror placed </w:t>
-            </w:r>
-            <w:r>
-              <w:rPr>
-                <w:rFonts w:ascii="MinionPro-Regular" w:hAnsi="MinionPro-Regular" w:cs="MinionPro-Regular"/>
-                <w:szCs w:val="24"/>
-              </w:rPr>
-              <w:t>horizontally at the middle of the height of the picture. Mirror from top to bottom as shown in the</w:t>
-            </w:r>
-            <w:r>
-              <w:rPr>
-                <w:rFonts w:ascii="MinionPro-Regular" w:hAnsi="MinionPro-Regular" w:cs="MinionPro-Regular"/>
-                <w:szCs w:val="24"/>
-              </w:rPr>
-              <w:t xml:space="preserve"> </w:t>
-            </w:r>
-            <w:r>
-              <w:rPr>
-                <w:rFonts w:ascii="MinionPro-Regular" w:hAnsi="MinionPro-Regular" w:cs="MinionPro-Regular"/>
-                <w:szCs w:val="24"/>
-              </w:rPr>
               <w:t xml:space="preserve">pictures below (Figure 8). Write a class (static) test method in </w:t>
             </w:r>
-            <w:proofErr w:type="spellStart"/>
-            <w:r>
-              <w:rPr>
-                <w:rFonts w:ascii="CourierNewPSMT" w:hAnsi="CourierNewPSMT" w:cs="CourierNewPSMT"/>
-                <w:szCs w:val="24"/>
-              </w:rPr>
-              <w:t>PictureTester</w:t>
-            </w:r>
-            <w:proofErr w:type="spellEnd"/>
-            <w:r>
-              <w:rPr>
-                <w:rFonts w:ascii="CourierNewPSMT" w:hAnsi="CourierNewPSMT" w:cs="CourierNewPSMT"/>
-                <w:szCs w:val="24"/>
-              </w:rPr>
-              <w:t xml:space="preserve"> </w:t>
+            <w:r>
+              <w:rPr>
+                <w:rFonts w:ascii="CourierNewPSMT" w:hAnsi="CourierNewPSMT" w:cs="CourierNewPSMT"/>
+                <w:szCs w:val="24"/>
+              </w:rPr>
+              <w:t xml:space="preserve">PictureTester </w:t>
             </w:r>
             <w:r>
               <w:rPr>
@@ -3723,15 +3340,41 @@
               </w:rPr>
               <w:t xml:space="preserve">3. Write the method </w:t>
             </w:r>
-            <w:proofErr w:type="spellStart"/>
-            <w:r>
-              <w:rPr>
-                <w:rFonts w:ascii="CourierNewPSMT" w:hAnsi="CourierNewPSMT" w:cs="CourierNewPSMT"/>
-                <w:szCs w:val="24"/>
-              </w:rPr>
-              <w:t>mirrorHorizontalBotToTop</w:t>
-            </w:r>
-            <w:proofErr w:type="spellEnd"/>
+            <w:r>
+              <w:rPr>
+                <w:rFonts w:ascii="CourierNewPSMT" w:hAnsi="CourierNewPSMT" w:cs="CourierNewPSMT"/>
+                <w:szCs w:val="24"/>
+              </w:rPr>
+              <w:t xml:space="preserve">mirrorHorizontalBotToTop </w:t>
+            </w:r>
+            <w:r>
+              <w:rPr>
+                <w:rFonts w:ascii="MinionPro-Regular" w:hAnsi="MinionPro-Regular" w:cs="MinionPro-Regular"/>
+                <w:szCs w:val="24"/>
+              </w:rPr>
+              <w:t xml:space="preserve">that mirrors the picture around </w:t>
+            </w:r>
+            <w:r>
+              <w:rPr>
+                <w:rFonts w:ascii="MinionPro-Regular" w:hAnsi="MinionPro-Regular" w:cs="MinionPro-Regular"/>
+                <w:szCs w:val="24"/>
+              </w:rPr>
+              <w:t xml:space="preserve">a mirror </w:t>
+            </w:r>
+            <w:r>
+              <w:rPr>
+                <w:rFonts w:ascii="MinionPro-Regular" w:hAnsi="MinionPro-Regular" w:cs="MinionPro-Regular"/>
+                <w:szCs w:val="24"/>
+              </w:rPr>
+              <w:t xml:space="preserve">placed horizontally from bottom to top. Hint: you can copy the body of </w:t>
+            </w:r>
+            <w:r>
+              <w:rPr>
+                <w:rFonts w:ascii="CourierNewPSMT" w:hAnsi="CourierNewPSMT" w:cs="CourierNewPSMT"/>
+                <w:szCs w:val="24"/>
+              </w:rPr>
+              <w:t>mirrorHorizontal</w:t>
+            </w:r>
             <w:r>
               <w:rPr>
                 <w:rFonts w:ascii="CourierNewPSMT" w:hAnsi="CourierNewPSMT" w:cs="CourierNewPSMT"/>
@@ -3744,67 +3387,21 @@
                 <w:rFonts w:ascii="MinionPro-Regular" w:hAnsi="MinionPro-Regular" w:cs="MinionPro-Regular"/>
                 <w:szCs w:val="24"/>
               </w:rPr>
-              <w:t xml:space="preserve">that mirrors the picture around </w:t>
-            </w:r>
-            <w:r>
-              <w:rPr>
-                <w:rFonts w:ascii="MinionPro-Regular" w:hAnsi="MinionPro-Regular" w:cs="MinionPro-Regular"/>
-                <w:szCs w:val="24"/>
-              </w:rPr>
-              <w:t xml:space="preserve">a mirror </w:t>
-            </w:r>
-            <w:r>
-              <w:rPr>
-                <w:rFonts w:ascii="MinionPro-Regular" w:hAnsi="MinionPro-Regular" w:cs="MinionPro-Regular"/>
-                <w:szCs w:val="24"/>
-              </w:rPr>
-              <w:t xml:space="preserve">placed horizontally from bottom to top. Hint: you can copy the body of </w:t>
-            </w:r>
-            <w:proofErr w:type="spellStart"/>
-            <w:r>
-              <w:rPr>
-                <w:rFonts w:ascii="CourierNewPSMT" w:hAnsi="CourierNewPSMT" w:cs="CourierNewPSMT"/>
-                <w:szCs w:val="24"/>
-              </w:rPr>
-              <w:t>mirrorHorizontal</w:t>
-            </w:r>
-            <w:proofErr w:type="spellEnd"/>
-            <w:r>
-              <w:rPr>
-                <w:rFonts w:ascii="CourierNewPSMT" w:hAnsi="CourierNewPSMT" w:cs="CourierNewPSMT"/>
+              <w:t>and only change one line to accomplish this. Write a class (static) test method in</w:t>
+            </w:r>
+            <w:r>
+              <w:rPr>
+                <w:rFonts w:ascii="MinionPro-Regular" w:hAnsi="MinionPro-Regular" w:cs="MinionPro-Regular"/>
                 <w:szCs w:val="24"/>
               </w:rPr>
               <w:t xml:space="preserve"> </w:t>
             </w:r>
             <w:r>
               <w:rPr>
-                <w:rFonts w:ascii="MinionPro-Regular" w:hAnsi="MinionPro-Regular" w:cs="MinionPro-Regular"/>
-                <w:szCs w:val="24"/>
-              </w:rPr>
-              <w:t>and only change one line to accomplish this. Write a class (static) test method in</w:t>
-            </w:r>
-            <w:r>
-              <w:rPr>
-                <w:rFonts w:ascii="MinionPro-Regular" w:hAnsi="MinionPro-Regular" w:cs="MinionPro-Regular"/>
-                <w:szCs w:val="24"/>
-              </w:rPr>
-              <w:t xml:space="preserve"> </w:t>
-            </w:r>
-            <w:proofErr w:type="spellStart"/>
-            <w:r>
-              <w:rPr>
-                <w:rFonts w:ascii="CourierNewPSMT" w:hAnsi="CourierNewPSMT" w:cs="CourierNewPSMT"/>
-                <w:szCs w:val="24"/>
-              </w:rPr>
-              <w:t>PictureTester</w:t>
-            </w:r>
-            <w:proofErr w:type="spellEnd"/>
-            <w:r>
-              <w:rPr>
-                <w:rFonts w:ascii="CourierNewPSMT" w:hAnsi="CourierNewPSMT" w:cs="CourierNewPSMT"/>
-                <w:szCs w:val="24"/>
-              </w:rPr>
-              <w:t xml:space="preserve"> </w:t>
+                <w:rFonts w:ascii="CourierNewPSMT" w:hAnsi="CourierNewPSMT" w:cs="CourierNewPSMT"/>
+                <w:szCs w:val="24"/>
+              </w:rPr>
+              <w:t xml:space="preserve">PictureTester </w:t>
             </w:r>
             <w:r>
               <w:rPr>
@@ -3897,18 +3494,23 @@
               </w:rPr>
               <w:t xml:space="preserve"> — Work in groups to figure out the algorithm for the method </w:t>
             </w:r>
-            <w:proofErr w:type="spellStart"/>
-            <w:r>
-              <w:rPr>
-                <w:rFonts w:ascii="CourierNewPSMT" w:hAnsi="CourierNewPSMT" w:cs="CourierNewPSMT"/>
-                <w:szCs w:val="24"/>
-              </w:rPr>
-              <w:t>mirrorDiagonal</w:t>
-            </w:r>
-            <w:proofErr w:type="spellEnd"/>
-            <w:r>
-              <w:rPr>
-                <w:rFonts w:ascii="CourierNewPSMT" w:hAnsi="CourierNewPSMT" w:cs="CourierNewPSMT"/>
+            <w:r>
+              <w:rPr>
+                <w:rFonts w:ascii="CourierNewPSMT" w:hAnsi="CourierNewPSMT" w:cs="CourierNewPSMT"/>
+                <w:szCs w:val="24"/>
+              </w:rPr>
+              <w:t xml:space="preserve">mirrorDiagonal </w:t>
+            </w:r>
+            <w:r>
+              <w:rPr>
+                <w:rFonts w:ascii="MinionPro-Regular" w:hAnsi="MinionPro-Regular" w:cs="MinionPro-Regular"/>
+                <w:szCs w:val="24"/>
+              </w:rPr>
+              <w:t>that mirrors just a square part of the picture from bottom left to top right around a mirror placed</w:t>
+            </w:r>
+            <w:r>
+              <w:rPr>
+                <w:rFonts w:ascii="MinionPro-Regular" w:hAnsi="MinionPro-Regular" w:cs="MinionPro-Regular"/>
                 <w:szCs w:val="24"/>
               </w:rPr>
               <w:t xml:space="preserve"> </w:t>
@@ -3918,7 +3520,7 @@
                 <w:rFonts w:ascii="MinionPro-Regular" w:hAnsi="MinionPro-Regular" w:cs="MinionPro-Regular"/>
                 <w:szCs w:val="24"/>
               </w:rPr>
-              <w:t>that mirrors just a square part of the picture from bottom left to top right around a mirror placed</w:t>
+              <w:t>on the diagonal line (the diagonal line is the one where the row index equals the column index).</w:t>
             </w:r>
             <w:r>
               <w:rPr>
@@ -3932,20 +3534,6 @@
                 <w:rFonts w:ascii="MinionPro-Regular" w:hAnsi="MinionPro-Regular" w:cs="MinionPro-Regular"/>
                 <w:szCs w:val="24"/>
               </w:rPr>
-              <w:t>on the diagonal line (the diagonal line is the one where the row index equals the column index).</w:t>
-            </w:r>
-            <w:r>
-              <w:rPr>
-                <w:rFonts w:ascii="MinionPro-Regular" w:hAnsi="MinionPro-Regular" w:cs="MinionPro-Regular"/>
-                <w:szCs w:val="24"/>
-              </w:rPr>
-              <w:t xml:space="preserve"> </w:t>
-            </w:r>
-            <w:r>
-              <w:rPr>
-                <w:rFonts w:ascii="MinionPro-Regular" w:hAnsi="MinionPro-Regular" w:cs="MinionPro-Regular"/>
-                <w:szCs w:val="24"/>
-              </w:rPr>
               <w:t>This will copy the triangular area to the left and below the diagon</w:t>
             </w:r>
             <w:r>
@@ -4004,21 +3592,12 @@
               </w:rPr>
               <w:t xml:space="preserve">(Figure 9). Write a class (static) test method in </w:t>
             </w:r>
-            <w:proofErr w:type="spellStart"/>
-            <w:r>
-              <w:rPr>
-                <w:rFonts w:ascii="CourierNewPSMT" w:hAnsi="CourierNewPSMT" w:cs="CourierNewPSMT"/>
-                <w:szCs w:val="24"/>
-              </w:rPr>
-              <w:t>PictureTester</w:t>
-            </w:r>
-            <w:proofErr w:type="spellEnd"/>
-            <w:r>
-              <w:rPr>
-                <w:rFonts w:ascii="CourierNewPSMT" w:hAnsi="CourierNewPSMT" w:cs="CourierNewPSMT"/>
-                <w:szCs w:val="24"/>
-              </w:rPr>
-              <w:t xml:space="preserve"> </w:t>
+            <w:r>
+              <w:rPr>
+                <w:rFonts w:ascii="CourierNewPSMT" w:hAnsi="CourierNewPSMT" w:cs="CourierNewPSMT"/>
+                <w:szCs w:val="24"/>
+              </w:rPr>
+              <w:t xml:space="preserve">PictureTester </w:t>
             </w:r>
             <w:r>
               <w:rPr>
@@ -4103,7 +3682,6 @@
           <w:sz w:val="24"/>
           <w:szCs w:val="24"/>
         </w:rPr>
-        <w:lastRenderedPageBreak/>
         <w:t>A7: Mirroring part of a picture</w:t>
       </w:r>
     </w:p>
@@ -4167,37 +3745,12 @@
           <w:szCs w:val="24"/>
         </w:rPr>
       </w:pPr>
-      <w:proofErr w:type="gramStart"/>
       <w:r>
         <w:rPr>
           <w:rFonts w:ascii="CourierNewPSMT" w:hAnsi="CourierNewPSMT" w:cs="CourierNewPSMT"/>
           <w:szCs w:val="24"/>
         </w:rPr>
-        <w:t>for</w:t>
-      </w:r>
-      <w:proofErr w:type="gramEnd"/>
-      <w:r>
-        <w:rPr>
-          <w:rFonts w:ascii="CourierNewPSMT" w:hAnsi="CourierNewPSMT" w:cs="CourierNewPSMT"/>
-          <w:szCs w:val="24"/>
-        </w:rPr>
-        <w:t xml:space="preserve"> (</w:t>
-      </w:r>
-      <w:proofErr w:type="spellStart"/>
-      <w:r>
-        <w:rPr>
-          <w:rFonts w:ascii="CourierNewPSMT" w:hAnsi="CourierNewPSMT" w:cs="CourierNewPSMT"/>
-          <w:szCs w:val="24"/>
-        </w:rPr>
-        <w:t>int</w:t>
-      </w:r>
-      <w:proofErr w:type="spellEnd"/>
-      <w:r>
-        <w:rPr>
-          <w:rFonts w:ascii="CourierNewPSMT" w:hAnsi="CourierNewPSMT" w:cs="CourierNewPSMT"/>
-          <w:szCs w:val="24"/>
-        </w:rPr>
-        <w:t xml:space="preserve"> row = 7; row &lt; 17; row++)</w:t>
+        <w:t>for (int row = 7; row &lt; 17; row++)</w:t>
       </w:r>
     </w:p>
     <w:p>
@@ -4212,37 +3765,12 @@
           <w:szCs w:val="24"/>
         </w:rPr>
       </w:pPr>
-      <w:proofErr w:type="gramStart"/>
       <w:r>
         <w:rPr>
           <w:rFonts w:ascii="CourierNewPSMT" w:hAnsi="CourierNewPSMT" w:cs="CourierNewPSMT"/>
           <w:szCs w:val="24"/>
         </w:rPr>
-        <w:t>for</w:t>
-      </w:r>
-      <w:proofErr w:type="gramEnd"/>
-      <w:r>
-        <w:rPr>
-          <w:rFonts w:ascii="CourierNewPSMT" w:hAnsi="CourierNewPSMT" w:cs="CourierNewPSMT"/>
-          <w:szCs w:val="24"/>
-        </w:rPr>
-        <w:t xml:space="preserve"> (</w:t>
-      </w:r>
-      <w:proofErr w:type="spellStart"/>
-      <w:r>
-        <w:rPr>
-          <w:rFonts w:ascii="CourierNewPSMT" w:hAnsi="CourierNewPSMT" w:cs="CourierNewPSMT"/>
-          <w:szCs w:val="24"/>
-        </w:rPr>
-        <w:t>int</w:t>
-      </w:r>
-      <w:proofErr w:type="spellEnd"/>
-      <w:r>
-        <w:rPr>
-          <w:rFonts w:ascii="CourierNewPSMT" w:hAnsi="CourierNewPSMT" w:cs="CourierNewPSMT"/>
-          <w:szCs w:val="24"/>
-        </w:rPr>
-        <w:t xml:space="preserve"> col = 6; col &lt; 15; col++)</w:t>
+        <w:t>for (int col = 6; col &lt; 15; col++)</w:t>
       </w:r>
     </w:p>
     <w:p>
@@ -4303,37 +3831,12 @@
           <w:szCs w:val="24"/>
         </w:rPr>
       </w:pPr>
-      <w:proofErr w:type="gramStart"/>
       <w:r>
         <w:rPr>
           <w:rFonts w:ascii="CourierNewPSMT" w:hAnsi="CourierNewPSMT" w:cs="CourierNewPSMT"/>
           <w:szCs w:val="24"/>
         </w:rPr>
-        <w:t>for</w:t>
-      </w:r>
-      <w:proofErr w:type="gramEnd"/>
-      <w:r>
-        <w:rPr>
-          <w:rFonts w:ascii="CourierNewPSMT" w:hAnsi="CourierNewPSMT" w:cs="CourierNewPSMT"/>
-          <w:szCs w:val="24"/>
-        </w:rPr>
-        <w:t xml:space="preserve"> (</w:t>
-      </w:r>
-      <w:proofErr w:type="spellStart"/>
-      <w:r>
-        <w:rPr>
-          <w:rFonts w:ascii="CourierNewPSMT" w:hAnsi="CourierNewPSMT" w:cs="CourierNewPSMT"/>
-          <w:szCs w:val="24"/>
-        </w:rPr>
-        <w:t>int</w:t>
-      </w:r>
-      <w:proofErr w:type="spellEnd"/>
-      <w:r>
-        <w:rPr>
-          <w:rFonts w:ascii="CourierNewPSMT" w:hAnsi="CourierNewPSMT" w:cs="CourierNewPSMT"/>
-          <w:szCs w:val="24"/>
-        </w:rPr>
-        <w:t xml:space="preserve"> row = 5; row &lt;= 11; row++)</w:t>
+        <w:t>for (int row = 5; row &lt;= 11; row++)</w:t>
       </w:r>
     </w:p>
     <w:p>
@@ -4348,37 +3851,12 @@
           <w:szCs w:val="24"/>
         </w:rPr>
       </w:pPr>
-      <w:proofErr w:type="gramStart"/>
       <w:r>
         <w:rPr>
           <w:rFonts w:ascii="CourierNewPSMT" w:hAnsi="CourierNewPSMT" w:cs="CourierNewPSMT"/>
           <w:szCs w:val="24"/>
         </w:rPr>
-        <w:t>for</w:t>
-      </w:r>
-      <w:proofErr w:type="gramEnd"/>
-      <w:r>
-        <w:rPr>
-          <w:rFonts w:ascii="CourierNewPSMT" w:hAnsi="CourierNewPSMT" w:cs="CourierNewPSMT"/>
-          <w:szCs w:val="24"/>
-        </w:rPr>
-        <w:t xml:space="preserve"> (</w:t>
-      </w:r>
-      <w:proofErr w:type="spellStart"/>
-      <w:r>
-        <w:rPr>
-          <w:rFonts w:ascii="CourierNewPSMT" w:hAnsi="CourierNewPSMT" w:cs="CourierNewPSMT"/>
-          <w:szCs w:val="24"/>
-        </w:rPr>
-        <w:t>int</w:t>
-      </w:r>
-      <w:proofErr w:type="spellEnd"/>
-      <w:r>
-        <w:rPr>
-          <w:rFonts w:ascii="CourierNewPSMT" w:hAnsi="CourierNewPSMT" w:cs="CourierNewPSMT"/>
-          <w:szCs w:val="24"/>
-        </w:rPr>
-        <w:t xml:space="preserve"> col = 3; col &lt;= 18; col++)</w:t>
+        <w:t>for (int col = 3; col &lt;= 18; col++)</w:t>
       </w:r>
     </w:p>
     <w:p>
@@ -4485,21 +3963,12 @@
               </w:rPr>
               <w:t xml:space="preserve">variable to the </w:t>
             </w:r>
-            <w:proofErr w:type="spellStart"/>
-            <w:r>
-              <w:rPr>
-                <w:rFonts w:ascii="CourierNewPSMT" w:hAnsi="CourierNewPSMT" w:cs="CourierNewPSMT"/>
-                <w:szCs w:val="24"/>
-              </w:rPr>
-              <w:t>mirrorTemple</w:t>
-            </w:r>
-            <w:proofErr w:type="spellEnd"/>
-            <w:r>
-              <w:rPr>
-                <w:rFonts w:ascii="CourierNewPSMT" w:hAnsi="CourierNewPSMT" w:cs="CourierNewPSMT"/>
-                <w:szCs w:val="24"/>
-              </w:rPr>
-              <w:t xml:space="preserve"> </w:t>
+            <w:r>
+              <w:rPr>
+                <w:rFonts w:ascii="CourierNewPSMT" w:hAnsi="CourierNewPSMT" w:cs="CourierNewPSMT"/>
+                <w:szCs w:val="24"/>
+              </w:rPr>
+              <w:t xml:space="preserve">mirrorTemple </w:t>
             </w:r>
             <w:r>
               <w:rPr>
@@ -4577,21 +4046,12 @@
               </w:rPr>
               <w:t xml:space="preserve">2. Write the method </w:t>
             </w:r>
-            <w:proofErr w:type="spellStart"/>
-            <w:r>
-              <w:rPr>
-                <w:rFonts w:ascii="CourierNewPSMT" w:hAnsi="CourierNewPSMT" w:cs="CourierNewPSMT"/>
-                <w:szCs w:val="24"/>
-              </w:rPr>
-              <w:t>mirrorArms</w:t>
-            </w:r>
-            <w:proofErr w:type="spellEnd"/>
-            <w:r>
-              <w:rPr>
-                <w:rFonts w:ascii="CourierNewPSMT" w:hAnsi="CourierNewPSMT" w:cs="CourierNewPSMT"/>
-                <w:szCs w:val="24"/>
-              </w:rPr>
-              <w:t xml:space="preserve"> </w:t>
+            <w:r>
+              <w:rPr>
+                <w:rFonts w:ascii="CourierNewPSMT" w:hAnsi="CourierNewPSMT" w:cs="CourierNewPSMT"/>
+                <w:szCs w:val="24"/>
+              </w:rPr>
+              <w:t xml:space="preserve">mirrorArms </w:t>
             </w:r>
             <w:r>
               <w:rPr>
@@ -4628,21 +4088,12 @@
               </w:rPr>
               <w:t xml:space="preserve">make a snowman with 4 arms. Write a class (static) test method in </w:t>
             </w:r>
-            <w:proofErr w:type="spellStart"/>
-            <w:r>
-              <w:rPr>
-                <w:rFonts w:ascii="CourierNewPSMT" w:hAnsi="CourierNewPSMT" w:cs="CourierNewPSMT"/>
-                <w:szCs w:val="24"/>
-              </w:rPr>
-              <w:t>PictureTester</w:t>
-            </w:r>
-            <w:proofErr w:type="spellEnd"/>
-            <w:r>
-              <w:rPr>
-                <w:rFonts w:ascii="CourierNewPSMT" w:hAnsi="CourierNewPSMT" w:cs="CourierNewPSMT"/>
-                <w:szCs w:val="24"/>
-              </w:rPr>
-              <w:t xml:space="preserve"> </w:t>
+            <w:r>
+              <w:rPr>
+                <w:rFonts w:ascii="CourierNewPSMT" w:hAnsi="CourierNewPSMT" w:cs="CourierNewPSMT"/>
+                <w:szCs w:val="24"/>
+              </w:rPr>
+              <w:t xml:space="preserve">PictureTester </w:t>
             </w:r>
             <w:r>
               <w:rPr>
@@ -4737,18 +4188,37 @@
               </w:rPr>
               <w:t xml:space="preserve">3. Write the method </w:t>
             </w:r>
-            <w:proofErr w:type="spellStart"/>
-            <w:r>
-              <w:rPr>
-                <w:rFonts w:ascii="CourierNewPSMT" w:hAnsi="CourierNewPSMT" w:cs="CourierNewPSMT"/>
-                <w:szCs w:val="24"/>
-              </w:rPr>
-              <w:t>mirrorGull</w:t>
-            </w:r>
-            <w:proofErr w:type="spellEnd"/>
-            <w:r>
-              <w:rPr>
-                <w:rFonts w:ascii="CourierNewPSMT" w:hAnsi="CourierNewPSMT" w:cs="CourierNewPSMT"/>
+            <w:r>
+              <w:rPr>
+                <w:rFonts w:ascii="CourierNewPSMT" w:hAnsi="CourierNewPSMT" w:cs="CourierNewPSMT"/>
+                <w:szCs w:val="24"/>
+              </w:rPr>
+              <w:t xml:space="preserve">mirrorGull </w:t>
+            </w:r>
+            <w:r>
+              <w:rPr>
+                <w:rFonts w:ascii="MinionPro-Regular" w:hAnsi="MinionPro-Regular" w:cs="MinionPro-Regular"/>
+                <w:szCs w:val="24"/>
+              </w:rPr>
+              <w:t>to mirror the seagull (“</w:t>
+            </w:r>
+            <w:r>
+              <w:rPr>
+                <w:rFonts w:ascii="CourierNewPSMT" w:hAnsi="CourierNewPSMT" w:cs="CourierNewPSMT"/>
+                <w:szCs w:val="24"/>
+              </w:rPr>
+              <w:t>seagull.jpg</w:t>
+            </w:r>
+            <w:r>
+              <w:rPr>
+                <w:rFonts w:ascii="MinionPro-Regular" w:hAnsi="MinionPro-Regular" w:cs="MinionPro-Regular"/>
+                <w:szCs w:val="24"/>
+              </w:rPr>
+              <w:t>”) to the right so</w:t>
+            </w:r>
+            <w:r>
+              <w:rPr>
+                <w:rFonts w:ascii="MinionPro-Regular" w:hAnsi="MinionPro-Regular" w:cs="MinionPro-Regular"/>
                 <w:szCs w:val="24"/>
               </w:rPr>
               <w:t xml:space="preserve"> </w:t>
@@ -4758,21 +4228,7 @@
                 <w:rFonts w:ascii="MinionPro-Regular" w:hAnsi="MinionPro-Regular" w:cs="MinionPro-Regular"/>
                 <w:szCs w:val="24"/>
               </w:rPr>
-              <w:t>to mirror the seagull (“</w:t>
-            </w:r>
-            <w:r>
-              <w:rPr>
-                <w:rFonts w:ascii="CourierNewPSMT" w:hAnsi="CourierNewPSMT" w:cs="CourierNewPSMT"/>
-                <w:szCs w:val="24"/>
-              </w:rPr>
-              <w:t>seagull.jpg</w:t>
-            </w:r>
-            <w:r>
-              <w:rPr>
-                <w:rFonts w:ascii="MinionPro-Regular" w:hAnsi="MinionPro-Regular" w:cs="MinionPro-Regular"/>
-                <w:szCs w:val="24"/>
-              </w:rPr>
-              <w:t>”) to the right so</w:t>
+              <w:t>that there are two seagulls on the beach near each other. Write a class (static) test method in</w:t>
             </w:r>
             <w:r>
               <w:rPr>
@@ -4783,33 +4239,10 @@
             </w:r>
             <w:r>
               <w:rPr>
-                <w:rFonts w:ascii="MinionPro-Regular" w:hAnsi="MinionPro-Regular" w:cs="MinionPro-Regular"/>
-                <w:szCs w:val="24"/>
-              </w:rPr>
-              <w:t>that there are two seagulls on the beach near each other. Write a class (static) test method in</w:t>
-            </w:r>
-            <w:r>
-              <w:rPr>
-                <w:rFonts w:ascii="MinionPro-Regular" w:hAnsi="MinionPro-Regular" w:cs="MinionPro-Regular"/>
-                <w:szCs w:val="24"/>
-              </w:rPr>
-              <w:t xml:space="preserve"> </w:t>
-            </w:r>
-            <w:proofErr w:type="spellStart"/>
-            <w:r>
-              <w:rPr>
-                <w:rFonts w:ascii="CourierNewPSMT" w:hAnsi="CourierNewPSMT" w:cs="CourierNewPSMT"/>
-                <w:szCs w:val="24"/>
-              </w:rPr>
-              <w:t>PictureTester</w:t>
-            </w:r>
-            <w:proofErr w:type="spellEnd"/>
-            <w:r>
-              <w:rPr>
-                <w:rFonts w:ascii="CourierNewPSMT" w:hAnsi="CourierNewPSMT" w:cs="CourierNewPSMT"/>
-                <w:szCs w:val="24"/>
-              </w:rPr>
-              <w:t xml:space="preserve"> </w:t>
+                <w:rFonts w:ascii="CourierNewPSMT" w:hAnsi="CourierNewPSMT" w:cs="CourierNewPSMT"/>
+                <w:szCs w:val="24"/>
+              </w:rPr>
+              <w:t xml:space="preserve">PictureTester </w:t>
             </w:r>
             <w:r>
               <w:rPr>
@@ -4998,7 +4431,6 @@
               </w:rPr>
               <w:t xml:space="preserve">ow you to copy just part of the </w:t>
             </w:r>
-            <w:proofErr w:type="spellStart"/>
             <w:r>
               <w:rPr>
                 <w:rFonts w:ascii="CourierNewPSMT" w:hAnsi="CourierNewPSMT" w:cs="CourierNewPSMT"/>
@@ -5006,7 +4438,6 @@
               </w:rPr>
               <w:t>fromPic</w:t>
             </w:r>
-            <w:proofErr w:type="spellEnd"/>
             <w:r>
               <w:rPr>
                 <w:rFonts w:ascii="MinionPro-Regular" w:hAnsi="MinionPro-Regular" w:cs="MinionPro-Regular"/>
@@ -5028,21 +4459,12 @@
               </w:rPr>
               <w:t xml:space="preserve">and end column to copy from. Write a class (static) test method in </w:t>
             </w:r>
-            <w:proofErr w:type="spellStart"/>
-            <w:r>
-              <w:rPr>
-                <w:rFonts w:ascii="CourierNewPSMT" w:hAnsi="CourierNewPSMT" w:cs="CourierNewPSMT"/>
-                <w:szCs w:val="24"/>
-              </w:rPr>
-              <w:t>PictureTester</w:t>
-            </w:r>
-            <w:proofErr w:type="spellEnd"/>
-            <w:r>
-              <w:rPr>
-                <w:rFonts w:ascii="CourierNewPSMT" w:hAnsi="CourierNewPSMT" w:cs="CourierNewPSMT"/>
-                <w:szCs w:val="24"/>
-              </w:rPr>
-              <w:t xml:space="preserve"> </w:t>
+            <w:r>
+              <w:rPr>
+                <w:rFonts w:ascii="CourierNewPSMT" w:hAnsi="CourierNewPSMT" w:cs="CourierNewPSMT"/>
+                <w:szCs w:val="24"/>
+              </w:rPr>
+              <w:t xml:space="preserve">PictureTester </w:t>
             </w:r>
             <w:r>
               <w:rPr>
@@ -5134,21 +4556,12 @@
               </w:rPr>
               <w:t xml:space="preserve">2. Create a </w:t>
             </w:r>
-            <w:proofErr w:type="spellStart"/>
-            <w:r>
-              <w:rPr>
-                <w:rFonts w:ascii="CourierNewPSMT" w:hAnsi="CourierNewPSMT" w:cs="CourierNewPSMT"/>
-                <w:szCs w:val="24"/>
-              </w:rPr>
-              <w:t>myCollage</w:t>
-            </w:r>
-            <w:proofErr w:type="spellEnd"/>
-            <w:r>
-              <w:rPr>
-                <w:rFonts w:ascii="CourierNewPSMT" w:hAnsi="CourierNewPSMT" w:cs="CourierNewPSMT"/>
-                <w:szCs w:val="24"/>
-              </w:rPr>
-              <w:t xml:space="preserve"> </w:t>
+            <w:r>
+              <w:rPr>
+                <w:rFonts w:ascii="CourierNewPSMT" w:hAnsi="CourierNewPSMT" w:cs="CourierNewPSMT"/>
+                <w:szCs w:val="24"/>
+              </w:rPr>
+              <w:t xml:space="preserve">myCollage </w:t>
             </w:r>
             <w:r>
               <w:rPr>
@@ -5185,21 +4598,12 @@
               </w:rPr>
               <w:t xml:space="preserve">(static) test method in </w:t>
             </w:r>
-            <w:proofErr w:type="spellStart"/>
-            <w:r>
-              <w:rPr>
-                <w:rFonts w:ascii="CourierNewPSMT" w:hAnsi="CourierNewPSMT" w:cs="CourierNewPSMT"/>
-                <w:szCs w:val="24"/>
-              </w:rPr>
-              <w:t>PictureTester</w:t>
-            </w:r>
-            <w:proofErr w:type="spellEnd"/>
-            <w:r>
-              <w:rPr>
-                <w:rFonts w:ascii="CourierNewPSMT" w:hAnsi="CourierNewPSMT" w:cs="CourierNewPSMT"/>
-                <w:szCs w:val="24"/>
-              </w:rPr>
-              <w:t xml:space="preserve"> </w:t>
+            <w:r>
+              <w:rPr>
+                <w:rFonts w:ascii="CourierNewPSMT" w:hAnsi="CourierNewPSMT" w:cs="CourierNewPSMT"/>
+                <w:szCs w:val="24"/>
+              </w:rPr>
+              <w:t xml:space="preserve">PictureTester </w:t>
             </w:r>
             <w:r>
               <w:rPr>
@@ -5498,8 +4902,97 @@
 </file>
 
 <file path=word/numbering.xml><?xml version="1.0" encoding="utf-8"?>
-<w:numbering xmlns:wpc="http://schemas.microsoft.com/office/word/2010/wordprocessingCanvas" xmlns:mc="http://schemas.openxmlformats.org/markup-compatibility/2006" xmlns:o="urn:schemas-microsoft-com:office:office" xmlns:r="http://schemas.openxmlformats.org/officeDocument/2006/relationships" xmlns:m="http://schemas.openxmlformats.org/officeDocument/2006/math" xmlns:v="urn:schemas-microsoft-com:vml" xmlns:wp14="http://schemas.microsoft.com/office/word/2010/wordprocessingDrawing" xmlns:wp="http://schemas.openxmlformats.org/drawingml/2006/wordprocessingDrawing" xmlns:w10="urn:schemas-microsoft-com:office:word" xmlns:w="http://schemas.openxmlformats.org/wordprocessingml/2006/main" xmlns:w14="http://schemas.microsoft.com/office/word/2010/wordml" xmlns:wpg="http://schemas.microsoft.com/office/word/2010/wordprocessingGroup" xmlns:wpi="http://schemas.microsoft.com/office/word/2010/wordprocessingInk" xmlns:wne="http://schemas.microsoft.com/office/word/2006/wordml" xmlns:wps="http://schemas.microsoft.com/office/word/2010/wordprocessingShape" mc:Ignorable="w14 wp14">
-  <w:abstractNum w:abstractNumId="0">
+<w:numbering xmlns:wpc="http://schemas.microsoft.com/office/word/2010/wordprocessingCanvas" xmlns:cx="http://schemas.microsoft.com/office/drawing/2014/chartex" xmlns:cx1="http://schemas.microsoft.com/office/drawing/2015/9/8/chartex" xmlns:cx2="http://schemas.microsoft.com/office/drawing/2015/10/21/chartex" xmlns:cx3="http://schemas.microsoft.com/office/drawing/2016/5/9/chartex" xmlns:cx4="http://schemas.microsoft.com/office/drawing/2016/5/10/chartex" xmlns:cx5="http://schemas.microsoft.com/office/drawing/2016/5/11/chartex" xmlns:cx6="http://schemas.microsoft.com/office/drawing/2016/5/12/chartex" xmlns:cx7="http://schemas.microsoft.com/office/drawing/2016/5/13/chartex" xmlns:cx8="http://schemas.microsoft.com/office/drawing/2016/5/14/chartex" xmlns:mc="http://schemas.openxmlformats.org/markup-compatibility/2006" xmlns:aink="http://schemas.microsoft.com/office/drawing/2016/ink" xmlns:am3d="http://schemas.microsoft.com/office/drawing/2017/model3d" xmlns:o="urn:schemas-microsoft-com:office:office" xmlns:r="http://schemas.openxmlformats.org/officeDocument/2006/relationships" xmlns:m="http://schemas.openxmlformats.org/officeDocument/2006/math" xmlns:v="urn:schemas-microsoft-com:vml" xmlns:wp14="http://schemas.microsoft.com/office/word/2010/wordprocessingDrawing" xmlns:wp="http://schemas.openxmlformats.org/drawingml/2006/wordprocessingDrawing" xmlns:w10="urn:schemas-microsoft-com:office:word" xmlns:w="http://schemas.openxmlformats.org/wordprocessingml/2006/main" xmlns:w14="http://schemas.microsoft.com/office/word/2010/wordml" xmlns:w15="http://schemas.microsoft.com/office/word/2012/wordml" xmlns:w16cid="http://schemas.microsoft.com/office/word/2016/wordml/cid" xmlns:w16se="http://schemas.microsoft.com/office/word/2015/wordml/symex" xmlns:wpg="http://schemas.microsoft.com/office/word/2010/wordprocessingGroup" xmlns:wpi="http://schemas.microsoft.com/office/word/2010/wordprocessingInk" xmlns:wne="http://schemas.microsoft.com/office/word/2006/wordml" xmlns:wps="http://schemas.microsoft.com/office/word/2010/wordprocessingShape" mc:Ignorable="w14 w15 w16se w16cid wp14">
+  <w:abstractNum w:abstractNumId="0" w15:restartNumberingAfterBreak="0">
+    <w:nsid w:val="02715080"/>
+    <w:multiLevelType w:val="hybridMultilevel"/>
+    <w:tmpl w:val="21A2A108"/>
+    <w:lvl w:ilvl="0" w:tplc="0409000F">
+      <w:start w:val="1"/>
+      <w:numFmt w:val="decimal"/>
+      <w:lvlText w:val="%1."/>
+      <w:lvlJc w:val="left"/>
+      <w:pPr>
+        <w:ind w:left="720" w:hanging="360"/>
+      </w:pPr>
+      <w:rPr>
+        <w:rFonts w:hint="default"/>
+      </w:rPr>
+    </w:lvl>
+    <w:lvl w:ilvl="1" w:tplc="04090019" w:tentative="1">
+      <w:start w:val="1"/>
+      <w:numFmt w:val="lowerLetter"/>
+      <w:lvlText w:val="%2."/>
+      <w:lvlJc w:val="left"/>
+      <w:pPr>
+        <w:ind w:left="1440" w:hanging="360"/>
+      </w:pPr>
+    </w:lvl>
+    <w:lvl w:ilvl="2" w:tplc="0409001B" w:tentative="1">
+      <w:start w:val="1"/>
+      <w:numFmt w:val="lowerRoman"/>
+      <w:lvlText w:val="%3."/>
+      <w:lvlJc w:val="right"/>
+      <w:pPr>
+        <w:ind w:left="2160" w:hanging="180"/>
+      </w:pPr>
+    </w:lvl>
+    <w:lvl w:ilvl="3" w:tplc="0409000F" w:tentative="1">
+      <w:start w:val="1"/>
+      <w:numFmt w:val="decimal"/>
+      <w:lvlText w:val="%4."/>
+      <w:lvlJc w:val="left"/>
+      <w:pPr>
+        <w:ind w:left="2880" w:hanging="360"/>
+      </w:pPr>
+    </w:lvl>
+    <w:lvl w:ilvl="4" w:tplc="04090019" w:tentative="1">
+      <w:start w:val="1"/>
+      <w:numFmt w:val="lowerLetter"/>
+      <w:lvlText w:val="%5."/>
+      <w:lvlJc w:val="left"/>
+      <w:pPr>
+        <w:ind w:left="3600" w:hanging="360"/>
+      </w:pPr>
+    </w:lvl>
+    <w:lvl w:ilvl="5" w:tplc="0409001B" w:tentative="1">
+      <w:start w:val="1"/>
+      <w:numFmt w:val="lowerRoman"/>
+      <w:lvlText w:val="%6."/>
+      <w:lvlJc w:val="right"/>
+      <w:pPr>
+        <w:ind w:left="4320" w:hanging="180"/>
+      </w:pPr>
+    </w:lvl>
+    <w:lvl w:ilvl="6" w:tplc="0409000F" w:tentative="1">
+      <w:start w:val="1"/>
+      <w:numFmt w:val="decimal"/>
+      <w:lvlText w:val="%7."/>
+      <w:lvlJc w:val="left"/>
+      <w:pPr>
+        <w:ind w:left="5040" w:hanging="360"/>
+      </w:pPr>
+    </w:lvl>
+    <w:lvl w:ilvl="7" w:tplc="04090019" w:tentative="1">
+      <w:start w:val="1"/>
+      <w:numFmt w:val="lowerLetter"/>
+      <w:lvlText w:val="%8."/>
+      <w:lvlJc w:val="left"/>
+      <w:pPr>
+        <w:ind w:left="5760" w:hanging="360"/>
+      </w:pPr>
+    </w:lvl>
+    <w:lvl w:ilvl="8" w:tplc="0409001B" w:tentative="1">
+      <w:start w:val="1"/>
+      <w:numFmt w:val="lowerRoman"/>
+      <w:lvlText w:val="%9."/>
+      <w:lvlJc w:val="right"/>
+      <w:pPr>
+        <w:ind w:left="6480" w:hanging="180"/>
+      </w:pPr>
+    </w:lvl>
+  </w:abstractNum>
+  <w:abstractNum w:abstractNumId="1" w15:restartNumberingAfterBreak="0">
     <w:nsid w:val="17554376"/>
     <w:multiLevelType w:val="hybridMultilevel"/>
     <w:tmpl w:val="8FF41EE0"/>
@@ -5613,13 +5106,16 @@
     </w:lvl>
   </w:abstractNum>
   <w:num w:numId="1">
+    <w:abstractNumId w:val="1"/>
+  </w:num>
+  <w:num w:numId="2">
     <w:abstractNumId w:val="0"/>
   </w:num>
 </w:numbering>
 </file>
 
 <file path=word/styles.xml><?xml version="1.0" encoding="utf-8"?>
-<w:styles xmlns:mc="http://schemas.openxmlformats.org/markup-compatibility/2006" xmlns:r="http://schemas.openxmlformats.org/officeDocument/2006/relationships" xmlns:w="http://schemas.openxmlformats.org/wordprocessingml/2006/main" xmlns:w14="http://schemas.microsoft.com/office/word/2010/wordml" mc:Ignorable="w14">
+<w:styles xmlns:mc="http://schemas.openxmlformats.org/markup-compatibility/2006" xmlns:r="http://schemas.openxmlformats.org/officeDocument/2006/relationships" xmlns:w="http://schemas.openxmlformats.org/wordprocessingml/2006/main" xmlns:w14="http://schemas.microsoft.com/office/word/2010/wordml" xmlns:w15="http://schemas.microsoft.com/office/word/2012/wordml" xmlns:w16cid="http://schemas.microsoft.com/office/word/2016/wordml/cid" xmlns:w16se="http://schemas.microsoft.com/office/word/2015/wordml/symex" mc:Ignorable="w14 w15 w16se w16cid">
   <w:docDefaults>
     <w:rPrDefault>
       <w:rPr>
@@ -5635,144 +5131,384 @@
       </w:pPr>
     </w:pPrDefault>
   </w:docDefaults>
-  <w:latentStyles w:defLockedState="0" w:defUIPriority="99" w:defSemiHidden="1" w:defUnhideWhenUsed="1" w:defQFormat="0" w:count="267">
-    <w:lsdException w:name="Normal" w:semiHidden="0" w:uiPriority="0" w:unhideWhenUsed="0" w:qFormat="1"/>
-    <w:lsdException w:name="heading 1" w:semiHidden="0" w:uiPriority="9" w:unhideWhenUsed="0" w:qFormat="1"/>
-    <w:lsdException w:name="heading 2" w:uiPriority="9" w:qFormat="1"/>
-    <w:lsdException w:name="heading 3" w:uiPriority="9" w:qFormat="1"/>
-    <w:lsdException w:name="heading 4" w:uiPriority="9" w:qFormat="1"/>
-    <w:lsdException w:name="heading 5" w:uiPriority="9" w:qFormat="1"/>
-    <w:lsdException w:name="heading 6" w:uiPriority="9" w:qFormat="1"/>
-    <w:lsdException w:name="heading 7" w:uiPriority="9" w:qFormat="1"/>
-    <w:lsdException w:name="heading 8" w:uiPriority="9" w:qFormat="1"/>
-    <w:lsdException w:name="heading 9" w:uiPriority="9" w:qFormat="1"/>
-    <w:lsdException w:name="toc 1" w:uiPriority="39"/>
-    <w:lsdException w:name="toc 2" w:uiPriority="39"/>
-    <w:lsdException w:name="toc 3" w:uiPriority="39"/>
-    <w:lsdException w:name="toc 4" w:uiPriority="39"/>
-    <w:lsdException w:name="toc 5" w:uiPriority="39"/>
-    <w:lsdException w:name="toc 6" w:uiPriority="39"/>
-    <w:lsdException w:name="toc 7" w:uiPriority="39"/>
-    <w:lsdException w:name="toc 8" w:uiPriority="39"/>
-    <w:lsdException w:name="toc 9" w:uiPriority="39"/>
-    <w:lsdException w:name="caption" w:uiPriority="35" w:qFormat="1"/>
-    <w:lsdException w:name="Title" w:semiHidden="0" w:uiPriority="10" w:unhideWhenUsed="0" w:qFormat="1"/>
-    <w:lsdException w:name="Default Paragraph Font" w:uiPriority="1"/>
-    <w:lsdException w:name="Subtitle" w:semiHidden="0" w:uiPriority="11" w:unhideWhenUsed="0" w:qFormat="1"/>
-    <w:lsdException w:name="Strong" w:semiHidden="0" w:uiPriority="22" w:unhideWhenUsed="0" w:qFormat="1"/>
-    <w:lsdException w:name="Emphasis" w:semiHidden="0" w:uiPriority="20" w:unhideWhenUsed="0" w:qFormat="1"/>
-    <w:lsdException w:name="Table Grid" w:semiHidden="0" w:uiPriority="59" w:unhideWhenUsed="0"/>
-    <w:lsdException w:name="Placeholder Text" w:unhideWhenUsed="0"/>
-    <w:lsdException w:name="No Spacing" w:semiHidden="0" w:uiPriority="1" w:unhideWhenUsed="0" w:qFormat="1"/>
-    <w:lsdException w:name="Light Shading" w:semiHidden="0" w:uiPriority="60" w:unhideWhenUsed="0"/>
-    <w:lsdException w:name="Light List" w:semiHidden="0" w:uiPriority="61" w:unhideWhenUsed="0"/>
-    <w:lsdException w:name="Light Grid" w:semiHidden="0" w:uiPriority="62" w:unhideWhenUsed="0"/>
-    <w:lsdException w:name="Medium Shading 1" w:semiHidden="0" w:uiPriority="63" w:unhideWhenUsed="0"/>
-    <w:lsdException w:name="Medium Shading 2" w:semiHidden="0" w:uiPriority="64" w:unhideWhenUsed="0"/>
-    <w:lsdException w:name="Medium List 1" w:semiHidden="0" w:uiPriority="65" w:unhideWhenUsed="0"/>
-    <w:lsdException w:name="Medium List 2" w:semiHidden="0" w:uiPriority="66" w:unhideWhenUsed="0"/>
-    <w:lsdException w:name="Medium Grid 1" w:semiHidden="0" w:uiPriority="67" w:unhideWhenUsed="0"/>
-    <w:lsdException w:name="Medium Grid 2" w:semiHidden="0" w:uiPriority="68" w:unhideWhenUsed="0"/>
-    <w:lsdException w:name="Medium Grid 3" w:semiHidden="0" w:uiPriority="69" w:unhideWhenUsed="0"/>
-    <w:lsdException w:name="Dark List" w:semiHidden="0" w:uiPriority="70" w:unhideWhenUsed="0"/>
-    <w:lsdException w:name="Colorful Shading" w:semiHidden="0" w:uiPriority="71" w:unhideWhenUsed="0"/>
-    <w:lsdException w:name="Colorful List" w:semiHidden="0" w:uiPriority="72" w:unhideWhenUsed="0"/>
-    <w:lsdException w:name="Colorful Grid" w:semiHidden="0" w:uiPriority="73" w:unhideWhenUsed="0"/>
-    <w:lsdException w:name="Light Shading Accent 1" w:semiHidden="0" w:uiPriority="60" w:unhideWhenUsed="0"/>
-    <w:lsdException w:name="Light List Accent 1" w:semiHidden="0" w:uiPriority="61" w:unhideWhenUsed="0"/>
-    <w:lsdException w:name="Light Grid Accent 1" w:semiHidden="0" w:uiPriority="62" w:unhideWhenUsed="0"/>
-    <w:lsdException w:name="Medium Shading 1 Accent 1" w:semiHidden="0" w:uiPriority="63" w:unhideWhenUsed="0"/>
-    <w:lsdException w:name="Medium Shading 2 Accent 1" w:semiHidden="0" w:uiPriority="64" w:unhideWhenUsed="0"/>
-    <w:lsdException w:name="Medium List 1 Accent 1" w:semiHidden="0" w:uiPriority="65" w:unhideWhenUsed="0"/>
-    <w:lsdException w:name="Revision" w:unhideWhenUsed="0"/>
-    <w:lsdException w:name="List Paragraph" w:semiHidden="0" w:uiPriority="34" w:unhideWhenUsed="0" w:qFormat="1"/>
-    <w:lsdException w:name="Quote" w:semiHidden="0" w:uiPriority="29" w:unhideWhenUsed="0" w:qFormat="1"/>
-    <w:lsdException w:name="Intense Quote" w:semiHidden="0" w:uiPriority="30" w:unhideWhenUsed="0" w:qFormat="1"/>
-    <w:lsdException w:name="Medium List 2 Accent 1" w:semiHidden="0" w:uiPriority="66" w:unhideWhenUsed="0"/>
-    <w:lsdException w:name="Medium Grid 1 Accent 1" w:semiHidden="0" w:uiPriority="67" w:unhideWhenUsed="0"/>
-    <w:lsdException w:name="Medium Grid 2 Accent 1" w:semiHidden="0" w:uiPriority="68" w:unhideWhenUsed="0"/>
-    <w:lsdException w:name="Medium Grid 3 Accent 1" w:semiHidden="0" w:uiPriority="69" w:unhideWhenUsed="0"/>
-    <w:lsdException w:name="Dark List Accent 1" w:semiHidden="0" w:uiPriority="70" w:unhideWhenUsed="0"/>
-    <w:lsdException w:name="Colorful Shading Accent 1" w:semiHidden="0" w:uiPriority="71" w:unhideWhenUsed="0"/>
-    <w:lsdException w:name="Colorful List Accent 1" w:semiHidden="0" w:uiPriority="72" w:unhideWhenUsed="0"/>
-    <w:lsdException w:name="Colorful Grid Accent 1" w:semiHidden="0" w:uiPriority="73" w:unhideWhenUsed="0"/>
-    <w:lsdException w:name="Light Shading Accent 2" w:semiHidden="0" w:uiPriority="60" w:unhideWhenUsed="0"/>
-    <w:lsdException w:name="Light List Accent 2" w:semiHidden="0" w:uiPriority="61" w:unhideWhenUsed="0"/>
-    <w:lsdException w:name="Light Grid Accent 2" w:semiHidden="0" w:uiPriority="62" w:unhideWhenUsed="0"/>
-    <w:lsdException w:name="Medium Shading 1 Accent 2" w:semiHidden="0" w:uiPriority="63" w:unhideWhenUsed="0"/>
-    <w:lsdException w:name="Medium Shading 2 Accent 2" w:semiHidden="0" w:uiPriority="64" w:unhideWhenUsed="0"/>
-    <w:lsdException w:name="Medium List 1 Accent 2" w:semiHidden="0" w:uiPriority="65" w:unhideWhenUsed="0"/>
-    <w:lsdException w:name="Medium List 2 Accent 2" w:semiHidden="0" w:uiPriority="66" w:unhideWhenUsed="0"/>
-    <w:lsdException w:name="Medium Grid 1 Accent 2" w:semiHidden="0" w:uiPriority="67" w:unhideWhenUsed="0"/>
-    <w:lsdException w:name="Medium Grid 2 Accent 2" w:semiHidden="0" w:uiPriority="68" w:unhideWhenUsed="0"/>
-    <w:lsdException w:name="Medium Grid 3 Accent 2" w:semiHidden="0" w:uiPriority="69" w:unhideWhenUsed="0"/>
-    <w:lsdException w:name="Dark List Accent 2" w:semiHidden="0" w:uiPriority="70" w:unhideWhenUsed="0"/>
-    <w:lsdException w:name="Colorful Shading Accent 2" w:semiHidden="0" w:uiPriority="71" w:unhideWhenUsed="0"/>
-    <w:lsdException w:name="Colorful List Accent 2" w:semiHidden="0" w:uiPriority="72" w:unhideWhenUsed="0"/>
-    <w:lsdException w:name="Colorful Grid Accent 2" w:semiHidden="0" w:uiPriority="73" w:unhideWhenUsed="0"/>
-    <w:lsdException w:name="Light Shading Accent 3" w:semiHidden="0" w:uiPriority="60" w:unhideWhenUsed="0"/>
-    <w:lsdException w:name="Light List Accent 3" w:semiHidden="0" w:uiPriority="61" w:unhideWhenUsed="0"/>
-    <w:lsdException w:name="Light Grid Accent 3" w:semiHidden="0" w:uiPriority="62" w:unhideWhenUsed="0"/>
-    <w:lsdException w:name="Medium Shading 1 Accent 3" w:semiHidden="0" w:uiPriority="63" w:unhideWhenUsed="0"/>
-    <w:lsdException w:name="Medium Shading 2 Accent 3" w:semiHidden="0" w:uiPriority="64" w:unhideWhenUsed="0"/>
-    <w:lsdException w:name="Medium List 1 Accent 3" w:semiHidden="0" w:uiPriority="65" w:unhideWhenUsed="0"/>
-    <w:lsdException w:name="Medium List 2 Accent 3" w:semiHidden="0" w:uiPriority="66" w:unhideWhenUsed="0"/>
-    <w:lsdException w:name="Medium Grid 1 Accent 3" w:semiHidden="0" w:uiPriority="67" w:unhideWhenUsed="0"/>
-    <w:lsdException w:name="Medium Grid 2 Accent 3" w:semiHidden="0" w:uiPriority="68" w:unhideWhenUsed="0"/>
-    <w:lsdException w:name="Medium Grid 3 Accent 3" w:semiHidden="0" w:uiPriority="69" w:unhideWhenUsed="0"/>
-    <w:lsdException w:name="Dark List Accent 3" w:semiHidden="0" w:uiPriority="70" w:unhideWhenUsed="0"/>
-    <w:lsdException w:name="Colorful Shading Accent 3" w:semiHidden="0" w:uiPriority="71" w:unhideWhenUsed="0"/>
-    <w:lsdException w:name="Colorful List Accent 3" w:semiHidden="0" w:uiPriority="72" w:unhideWhenUsed="0"/>
-    <w:lsdException w:name="Colorful Grid Accent 3" w:semiHidden="0" w:uiPriority="73" w:unhideWhenUsed="0"/>
-    <w:lsdException w:name="Light Shading Accent 4" w:semiHidden="0" w:uiPriority="60" w:unhideWhenUsed="0"/>
-    <w:lsdException w:name="Light List Accent 4" w:semiHidden="0" w:uiPriority="61" w:unhideWhenUsed="0"/>
-    <w:lsdException w:name="Light Grid Accent 4" w:semiHidden="0" w:uiPriority="62" w:unhideWhenUsed="0"/>
-    <w:lsdException w:name="Medium Shading 1 Accent 4" w:semiHidden="0" w:uiPriority="63" w:unhideWhenUsed="0"/>
-    <w:lsdException w:name="Medium Shading 2 Accent 4" w:semiHidden="0" w:uiPriority="64" w:unhideWhenUsed="0"/>
-    <w:lsdException w:name="Medium List 1 Accent 4" w:semiHidden="0" w:uiPriority="65" w:unhideWhenUsed="0"/>
-    <w:lsdException w:name="Medium List 2 Accent 4" w:semiHidden="0" w:uiPriority="66" w:unhideWhenUsed="0"/>
-    <w:lsdException w:name="Medium Grid 1 Accent 4" w:semiHidden="0" w:uiPriority="67" w:unhideWhenUsed="0"/>
-    <w:lsdException w:name="Medium Grid 2 Accent 4" w:semiHidden="0" w:uiPriority="68" w:unhideWhenUsed="0"/>
-    <w:lsdException w:name="Medium Grid 3 Accent 4" w:semiHidden="0" w:uiPriority="69" w:unhideWhenUsed="0"/>
-    <w:lsdException w:name="Dark List Accent 4" w:semiHidden="0" w:uiPriority="70" w:unhideWhenUsed="0"/>
-    <w:lsdException w:name="Colorful Shading Accent 4" w:semiHidden="0" w:uiPriority="71" w:unhideWhenUsed="0"/>
-    <w:lsdException w:name="Colorful List Accent 4" w:semiHidden="0" w:uiPriority="72" w:unhideWhenUsed="0"/>
-    <w:lsdException w:name="Colorful Grid Accent 4" w:semiHidden="0" w:uiPriority="73" w:unhideWhenUsed="0"/>
-    <w:lsdException w:name="Light Shading Accent 5" w:semiHidden="0" w:uiPriority="60" w:unhideWhenUsed="0"/>
-    <w:lsdException w:name="Light List Accent 5" w:semiHidden="0" w:uiPriority="61" w:unhideWhenUsed="0"/>
-    <w:lsdException w:name="Light Grid Accent 5" w:semiHidden="0" w:uiPriority="62" w:unhideWhenUsed="0"/>
-    <w:lsdException w:name="Medium Shading 1 Accent 5" w:semiHidden="0" w:uiPriority="63" w:unhideWhenUsed="0"/>
-    <w:lsdException w:name="Medium Shading 2 Accent 5" w:semiHidden="0" w:uiPriority="64" w:unhideWhenUsed="0"/>
-    <w:lsdException w:name="Medium List 1 Accent 5" w:semiHidden="0" w:uiPriority="65" w:unhideWhenUsed="0"/>
-    <w:lsdException w:name="Medium List 2 Accent 5" w:semiHidden="0" w:uiPriority="66" w:unhideWhenUsed="0"/>
-    <w:lsdException w:name="Medium Grid 1 Accent 5" w:semiHidden="0" w:uiPriority="67" w:unhideWhenUsed="0"/>
-    <w:lsdException w:name="Medium Grid 2 Accent 5" w:semiHidden="0" w:uiPriority="68" w:unhideWhenUsed="0"/>
-    <w:lsdException w:name="Medium Grid 3 Accent 5" w:semiHidden="0" w:uiPriority="69" w:unhideWhenUsed="0"/>
-    <w:lsdException w:name="Dark List Accent 5" w:semiHidden="0" w:uiPriority="70" w:unhideWhenUsed="0"/>
-    <w:lsdException w:name="Colorful Shading Accent 5" w:semiHidden="0" w:uiPriority="71" w:unhideWhenUsed="0"/>
-    <w:lsdException w:name="Colorful List Accent 5" w:semiHidden="0" w:uiPriority="72" w:unhideWhenUsed="0"/>
-    <w:lsdException w:name="Colorful Grid Accent 5" w:semiHidden="0" w:uiPriority="73" w:unhideWhenUsed="0"/>
-    <w:lsdException w:name="Light Shading Accent 6" w:semiHidden="0" w:uiPriority="60" w:unhideWhenUsed="0"/>
-    <w:lsdException w:name="Light List Accent 6" w:semiHidden="0" w:uiPriority="61" w:unhideWhenUsed="0"/>
-    <w:lsdException w:name="Light Grid Accent 6" w:semiHidden="0" w:uiPriority="62" w:unhideWhenUsed="0"/>
-    <w:lsdException w:name="Medium Shading 1 Accent 6" w:semiHidden="0" w:uiPriority="63" w:unhideWhenUsed="0"/>
-    <w:lsdException w:name="Medium Shading 2 Accent 6" w:semiHidden="0" w:uiPriority="64" w:unhideWhenUsed="0"/>
-    <w:lsdException w:name="Medium List 1 Accent 6" w:semiHidden="0" w:uiPriority="65" w:unhideWhenUsed="0"/>
-    <w:lsdException w:name="Medium List 2 Accent 6" w:semiHidden="0" w:uiPriority="66" w:unhideWhenUsed="0"/>
-    <w:lsdException w:name="Medium Grid 1 Accent 6" w:semiHidden="0" w:uiPriority="67" w:unhideWhenUsed="0"/>
-    <w:lsdException w:name="Medium Grid 2 Accent 6" w:semiHidden="0" w:uiPriority="68" w:unhideWhenUsed="0"/>
-    <w:lsdException w:name="Medium Grid 3 Accent 6" w:semiHidden="0" w:uiPriority="69" w:unhideWhenUsed="0"/>
-    <w:lsdException w:name="Dark List Accent 6" w:semiHidden="0" w:uiPriority="70" w:unhideWhenUsed="0"/>
-    <w:lsdException w:name="Colorful Shading Accent 6" w:semiHidden="0" w:uiPriority="71" w:unhideWhenUsed="0"/>
-    <w:lsdException w:name="Colorful List Accent 6" w:semiHidden="0" w:uiPriority="72" w:unhideWhenUsed="0"/>
-    <w:lsdException w:name="Colorful Grid Accent 6" w:semiHidden="0" w:uiPriority="73" w:unhideWhenUsed="0"/>
-    <w:lsdException w:name="Subtle Emphasis" w:semiHidden="0" w:uiPriority="19" w:unhideWhenUsed="0" w:qFormat="1"/>
-    <w:lsdException w:name="Intense Emphasis" w:semiHidden="0" w:uiPriority="21" w:unhideWhenUsed="0" w:qFormat="1"/>
-    <w:lsdException w:name="Subtle Reference" w:semiHidden="0" w:uiPriority="31" w:unhideWhenUsed="0" w:qFormat="1"/>
-    <w:lsdException w:name="Intense Reference" w:semiHidden="0" w:uiPriority="32" w:unhideWhenUsed="0" w:qFormat="1"/>
-    <w:lsdException w:name="Book Title" w:semiHidden="0" w:uiPriority="33" w:unhideWhenUsed="0" w:qFormat="1"/>
-    <w:lsdException w:name="Bibliography" w:uiPriority="37"/>
-    <w:lsdException w:name="TOC Heading" w:uiPriority="39" w:qFormat="1"/>
+  <w:latentStyles w:defLockedState="0" w:defUIPriority="99" w:defSemiHidden="0" w:defUnhideWhenUsed="0" w:defQFormat="0" w:count="377">
+    <w:lsdException w:name="Normal" w:uiPriority="0" w:qFormat="1"/>
+    <w:lsdException w:name="heading 1" w:uiPriority="9" w:qFormat="1"/>
+    <w:lsdException w:name="heading 2" w:semiHidden="1" w:uiPriority="9" w:unhideWhenUsed="1" w:qFormat="1"/>
+    <w:lsdException w:name="heading 3" w:semiHidden="1" w:uiPriority="9" w:unhideWhenUsed="1" w:qFormat="1"/>
+    <w:lsdException w:name="heading 4" w:semiHidden="1" w:uiPriority="9" w:unhideWhenUsed="1" w:qFormat="1"/>
+    <w:lsdException w:name="heading 5" w:semiHidden="1" w:uiPriority="9" w:unhideWhenUsed="1" w:qFormat="1"/>
+    <w:lsdException w:name="heading 6" w:semiHidden="1" w:uiPriority="9" w:unhideWhenUsed="1" w:qFormat="1"/>
+    <w:lsdException w:name="heading 7" w:semiHidden="1" w:uiPriority="9" w:unhideWhenUsed="1" w:qFormat="1"/>
+    <w:lsdException w:name="heading 8" w:semiHidden="1" w:uiPriority="9" w:unhideWhenUsed="1" w:qFormat="1"/>
+    <w:lsdException w:name="heading 9" w:semiHidden="1" w:uiPriority="9" w:unhideWhenUsed="1" w:qFormat="1"/>
+    <w:lsdException w:name="index 1" w:semiHidden="1" w:unhideWhenUsed="1"/>
+    <w:lsdException w:name="index 2" w:semiHidden="1" w:unhideWhenUsed="1"/>
+    <w:lsdException w:name="index 3" w:semiHidden="1" w:unhideWhenUsed="1"/>
+    <w:lsdException w:name="index 4" w:semiHidden="1" w:unhideWhenUsed="1"/>
+    <w:lsdException w:name="index 5" w:semiHidden="1" w:unhideWhenUsed="1"/>
+    <w:lsdException w:name="index 6" w:semiHidden="1" w:unhideWhenUsed="1"/>
+    <w:lsdException w:name="index 7" w:semiHidden="1" w:unhideWhenUsed="1"/>
+    <w:lsdException w:name="index 8" w:semiHidden="1" w:unhideWhenUsed="1"/>
+    <w:lsdException w:name="index 9" w:semiHidden="1" w:unhideWhenUsed="1"/>
+    <w:lsdException w:name="toc 1" w:semiHidden="1" w:uiPriority="39" w:unhideWhenUsed="1"/>
+    <w:lsdException w:name="toc 2" w:semiHidden="1" w:uiPriority="39" w:unhideWhenUsed="1"/>
+    <w:lsdException w:name="toc 3" w:semiHidden="1" w:uiPriority="39" w:unhideWhenUsed="1"/>
+    <w:lsdException w:name="toc 4" w:semiHidden="1" w:uiPriority="39" w:unhideWhenUsed="1"/>
+    <w:lsdException w:name="toc 5" w:semiHidden="1" w:uiPriority="39" w:unhideWhenUsed="1"/>
+    <w:lsdException w:name="toc 6" w:semiHidden="1" w:uiPriority="39" w:unhideWhenUsed="1"/>
+    <w:lsdException w:name="toc 7" w:semiHidden="1" w:uiPriority="39" w:unhideWhenUsed="1"/>
+    <w:lsdException w:name="toc 8" w:semiHidden="1" w:uiPriority="39" w:unhideWhenUsed="1"/>
+    <w:lsdException w:name="toc 9" w:semiHidden="1" w:uiPriority="39" w:unhideWhenUsed="1"/>
+    <w:lsdException w:name="Normal Indent" w:semiHidden="1" w:unhideWhenUsed="1"/>
+    <w:lsdException w:name="footnote text" w:semiHidden="1" w:unhideWhenUsed="1"/>
+    <w:lsdException w:name="annotation text" w:semiHidden="1" w:unhideWhenUsed="1"/>
+    <w:lsdException w:name="header" w:semiHidden="1" w:unhideWhenUsed="1"/>
+    <w:lsdException w:name="footer" w:semiHidden="1" w:unhideWhenUsed="1"/>
+    <w:lsdException w:name="index heading" w:semiHidden="1" w:unhideWhenUsed="1"/>
+    <w:lsdException w:name="caption" w:semiHidden="1" w:uiPriority="35" w:unhideWhenUsed="1" w:qFormat="1"/>
+    <w:lsdException w:name="table of figures" w:semiHidden="1" w:unhideWhenUsed="1"/>
+    <w:lsdException w:name="envelope address" w:semiHidden="1" w:unhideWhenUsed="1"/>
+    <w:lsdException w:name="envelope return" w:semiHidden="1" w:unhideWhenUsed="1"/>
+    <w:lsdException w:name="footnote reference" w:semiHidden="1" w:unhideWhenUsed="1"/>
+    <w:lsdException w:name="annotation reference" w:semiHidden="1" w:unhideWhenUsed="1"/>
+    <w:lsdException w:name="line number" w:semiHidden="1" w:unhideWhenUsed="1"/>
+    <w:lsdException w:name="page number" w:semiHidden="1" w:unhideWhenUsed="1"/>
+    <w:lsdException w:name="endnote reference" w:semiHidden="1" w:unhideWhenUsed="1"/>
+    <w:lsdException w:name="endnote text" w:semiHidden="1" w:unhideWhenUsed="1"/>
+    <w:lsdException w:name="table of authorities" w:semiHidden="1" w:unhideWhenUsed="1"/>
+    <w:lsdException w:name="macro" w:semiHidden="1" w:unhideWhenUsed="1"/>
+    <w:lsdException w:name="toa heading" w:semiHidden="1" w:unhideWhenUsed="1"/>
+    <w:lsdException w:name="List" w:semiHidden="1" w:unhideWhenUsed="1"/>
+    <w:lsdException w:name="List Bullet" w:semiHidden="1" w:unhideWhenUsed="1"/>
+    <w:lsdException w:name="List Number" w:semiHidden="1" w:unhideWhenUsed="1"/>
+    <w:lsdException w:name="List 2" w:semiHidden="1" w:unhideWhenUsed="1"/>
+    <w:lsdException w:name="List 3" w:semiHidden="1" w:unhideWhenUsed="1"/>
+    <w:lsdException w:name="List 4" w:semiHidden="1" w:unhideWhenUsed="1"/>
+    <w:lsdException w:name="List 5" w:semiHidden="1" w:unhideWhenUsed="1"/>
+    <w:lsdException w:name="List Bullet 2" w:semiHidden="1" w:unhideWhenUsed="1"/>
+    <w:lsdException w:name="List Bullet 3" w:semiHidden="1" w:unhideWhenUsed="1"/>
+    <w:lsdException w:name="List Bullet 4" w:semiHidden="1" w:unhideWhenUsed="1"/>
+    <w:lsdException w:name="List Bullet 5" w:semiHidden="1" w:unhideWhenUsed="1"/>
+    <w:lsdException w:name="List Number 2" w:semiHidden="1" w:unhideWhenUsed="1"/>
+    <w:lsdException w:name="List Number 3" w:semiHidden="1" w:unhideWhenUsed="1"/>
+    <w:lsdException w:name="List Number 4" w:semiHidden="1" w:unhideWhenUsed="1"/>
+    <w:lsdException w:name="List Number 5" w:semiHidden="1" w:unhideWhenUsed="1"/>
+    <w:lsdException w:name="Title" w:uiPriority="10" w:qFormat="1"/>
+    <w:lsdException w:name="Closing" w:semiHidden="1" w:unhideWhenUsed="1"/>
+    <w:lsdException w:name="Signature" w:semiHidden="1" w:unhideWhenUsed="1"/>
+    <w:lsdException w:name="Default Paragraph Font" w:semiHidden="1" w:uiPriority="1" w:unhideWhenUsed="1"/>
+    <w:lsdException w:name="Body Text" w:semiHidden="1" w:unhideWhenUsed="1"/>
+    <w:lsdException w:name="Body Text Indent" w:semiHidden="1" w:unhideWhenUsed="1"/>
+    <w:lsdException w:name="List Continue" w:semiHidden="1" w:unhideWhenUsed="1"/>
+    <w:lsdException w:name="List Continue 2" w:semiHidden="1" w:unhideWhenUsed="1"/>
+    <w:lsdException w:name="List Continue 3" w:semiHidden="1" w:unhideWhenUsed="1"/>
+    <w:lsdException w:name="List Continue 4" w:semiHidden="1" w:unhideWhenUsed="1"/>
+    <w:lsdException w:name="List Continue 5" w:semiHidden="1" w:unhideWhenUsed="1"/>
+    <w:lsdException w:name="Message Header" w:semiHidden="1" w:unhideWhenUsed="1"/>
+    <w:lsdException w:name="Subtitle" w:uiPriority="11" w:qFormat="1"/>
+    <w:lsdException w:name="Salutation" w:semiHidden="1" w:unhideWhenUsed="1"/>
+    <w:lsdException w:name="Date" w:semiHidden="1" w:unhideWhenUsed="1"/>
+    <w:lsdException w:name="Body Text First Indent" w:semiHidden="1" w:unhideWhenUsed="1"/>
+    <w:lsdException w:name="Body Text First Indent 2" w:semiHidden="1" w:unhideWhenUsed="1"/>
+    <w:lsdException w:name="Note Heading" w:semiHidden="1" w:unhideWhenUsed="1"/>
+    <w:lsdException w:name="Body Text 2" w:semiHidden="1" w:unhideWhenUsed="1"/>
+    <w:lsdException w:name="Body Text 3" w:semiHidden="1" w:unhideWhenUsed="1"/>
+    <w:lsdException w:name="Body Text Indent 2" w:semiHidden="1" w:unhideWhenUsed="1"/>
+    <w:lsdException w:name="Body Text Indent 3" w:semiHidden="1" w:unhideWhenUsed="1"/>
+    <w:lsdException w:name="Block Text" w:semiHidden="1" w:unhideWhenUsed="1"/>
+    <w:lsdException w:name="Hyperlink" w:semiHidden="1" w:unhideWhenUsed="1"/>
+    <w:lsdException w:name="FollowedHyperlink" w:semiHidden="1" w:unhideWhenUsed="1"/>
+    <w:lsdException w:name="Strong" w:uiPriority="22" w:qFormat="1"/>
+    <w:lsdException w:name="Emphasis" w:uiPriority="20" w:qFormat="1"/>
+    <w:lsdException w:name="Document Map" w:semiHidden="1" w:unhideWhenUsed="1"/>
+    <w:lsdException w:name="Plain Text" w:semiHidden="1" w:unhideWhenUsed="1"/>
+    <w:lsdException w:name="E-mail Signature" w:semiHidden="1" w:unhideWhenUsed="1"/>
+    <w:lsdException w:name="HTML Top of Form" w:semiHidden="1" w:unhideWhenUsed="1"/>
+    <w:lsdException w:name="HTML Bottom of Form" w:semiHidden="1" w:unhideWhenUsed="1"/>
+    <w:lsdException w:name="Normal (Web)" w:semiHidden="1" w:unhideWhenUsed="1"/>
+    <w:lsdException w:name="HTML Acronym" w:semiHidden="1" w:unhideWhenUsed="1"/>
+    <w:lsdException w:name="HTML Address" w:semiHidden="1" w:unhideWhenUsed="1"/>
+    <w:lsdException w:name="HTML Cite" w:semiHidden="1" w:unhideWhenUsed="1"/>
+    <w:lsdException w:name="HTML Code" w:semiHidden="1" w:unhideWhenUsed="1"/>
+    <w:lsdException w:name="HTML Definition" w:semiHidden="1" w:unhideWhenUsed="1"/>
+    <w:lsdException w:name="HTML Keyboard" w:semiHidden="1" w:unhideWhenUsed="1"/>
+    <w:lsdException w:name="HTML Preformatted" w:semiHidden="1" w:unhideWhenUsed="1"/>
+    <w:lsdException w:name="HTML Sample" w:semiHidden="1" w:unhideWhenUsed="1"/>
+    <w:lsdException w:name="HTML Typewriter" w:semiHidden="1" w:unhideWhenUsed="1"/>
+    <w:lsdException w:name="HTML Variable" w:semiHidden="1" w:unhideWhenUsed="1"/>
+    <w:lsdException w:name="Normal Table" w:semiHidden="1" w:unhideWhenUsed="1"/>
+    <w:lsdException w:name="annotation subject" w:semiHidden="1" w:unhideWhenUsed="1"/>
+    <w:lsdException w:name="No List" w:semiHidden="1" w:unhideWhenUsed="1"/>
+    <w:lsdException w:name="Outline List 1" w:semiHidden="1" w:unhideWhenUsed="1"/>
+    <w:lsdException w:name="Outline List 2" w:semiHidden="1" w:unhideWhenUsed="1"/>
+    <w:lsdException w:name="Outline List 3" w:semiHidden="1" w:unhideWhenUsed="1"/>
+    <w:lsdException w:name="Table Simple 1" w:semiHidden="1" w:unhideWhenUsed="1"/>
+    <w:lsdException w:name="Table Simple 2" w:semiHidden="1" w:unhideWhenUsed="1"/>
+    <w:lsdException w:name="Table Simple 3" w:semiHidden="1" w:unhideWhenUsed="1"/>
+    <w:lsdException w:name="Table Classic 1" w:semiHidden="1" w:unhideWhenUsed="1"/>
+    <w:lsdException w:name="Table Classic 2" w:semiHidden="1" w:unhideWhenUsed="1"/>
+    <w:lsdException w:name="Table Classic 3" w:semiHidden="1" w:unhideWhenUsed="1"/>
+    <w:lsdException w:name="Table Classic 4" w:semiHidden="1" w:unhideWhenUsed="1"/>
+    <w:lsdException w:name="Table Colorful 1" w:semiHidden="1" w:unhideWhenUsed="1"/>
+    <w:lsdException w:name="Table Colorful 2" w:semiHidden="1" w:unhideWhenUsed="1"/>
+    <w:lsdException w:name="Table Colorful 3" w:semiHidden="1" w:unhideWhenUsed="1"/>
+    <w:lsdException w:name="Table Columns 1" w:semiHidden="1" w:unhideWhenUsed="1"/>
+    <w:lsdException w:name="Table Columns 2" w:semiHidden="1" w:unhideWhenUsed="1"/>
+    <w:lsdException w:name="Table Columns 3" w:semiHidden="1" w:unhideWhenUsed="1"/>
+    <w:lsdException w:name="Table Columns 4" w:semiHidden="1" w:unhideWhenUsed="1"/>
+    <w:lsdException w:name="Table Columns 5" w:semiHidden="1" w:unhideWhenUsed="1"/>
+    <w:lsdException w:name="Table Grid 1" w:semiHidden="1" w:unhideWhenUsed="1"/>
+    <w:lsdException w:name="Table Grid 2" w:semiHidden="1" w:unhideWhenUsed="1"/>
+    <w:lsdException w:name="Table Grid 3" w:semiHidden="1" w:unhideWhenUsed="1"/>
+    <w:lsdException w:name="Table Grid 4" w:semiHidden="1" w:unhideWhenUsed="1"/>
+    <w:lsdException w:name="Table Grid 5" w:semiHidden="1" w:unhideWhenUsed="1"/>
+    <w:lsdException w:name="Table Grid 6" w:semiHidden="1" w:unhideWhenUsed="1"/>
+    <w:lsdException w:name="Table Grid 7" w:semiHidden="1" w:unhideWhenUsed="1"/>
+    <w:lsdException w:name="Table Grid 8" w:semiHidden="1" w:unhideWhenUsed="1"/>
+    <w:lsdException w:name="Table List 1" w:semiHidden="1" w:unhideWhenUsed="1"/>
+    <w:lsdException w:name="Table List 2" w:semiHidden="1" w:unhideWhenUsed="1"/>
+    <w:lsdException w:name="Table List 3" w:semiHidden="1" w:unhideWhenUsed="1"/>
+    <w:lsdException w:name="Table List 4" w:semiHidden="1" w:unhideWhenUsed="1"/>
+    <w:lsdException w:name="Table List 5" w:semiHidden="1" w:unhideWhenUsed="1"/>
+    <w:lsdException w:name="Table List 6" w:semiHidden="1" w:unhideWhenUsed="1"/>
+    <w:lsdException w:name="Table List 7" w:semiHidden="1" w:unhideWhenUsed="1"/>
+    <w:lsdException w:name="Table List 8" w:semiHidden="1" w:unhideWhenUsed="1"/>
+    <w:lsdException w:name="Table 3D effects 1" w:semiHidden="1" w:unhideWhenUsed="1"/>
+    <w:lsdException w:name="Table 3D effects 2" w:semiHidden="1" w:unhideWhenUsed="1"/>
+    <w:lsdException w:name="Table 3D effects 3" w:semiHidden="1" w:unhideWhenUsed="1"/>
+    <w:lsdException w:name="Table Contemporary" w:semiHidden="1" w:unhideWhenUsed="1"/>
+    <w:lsdException w:name="Table Elegant" w:semiHidden="1" w:unhideWhenUsed="1"/>
+    <w:lsdException w:name="Table Professional" w:semiHidden="1" w:unhideWhenUsed="1"/>
+    <w:lsdException w:name="Table Subtle 1" w:semiHidden="1" w:unhideWhenUsed="1"/>
+    <w:lsdException w:name="Table Subtle 2" w:semiHidden="1" w:unhideWhenUsed="1"/>
+    <w:lsdException w:name="Table Web 1" w:semiHidden="1" w:unhideWhenUsed="1"/>
+    <w:lsdException w:name="Table Web 2" w:semiHidden="1" w:unhideWhenUsed="1"/>
+    <w:lsdException w:name="Table Web 3" w:semiHidden="1" w:unhideWhenUsed="1"/>
+    <w:lsdException w:name="Balloon Text" w:semiHidden="1" w:unhideWhenUsed="1"/>
+    <w:lsdException w:name="Table Grid" w:semiHidden="1" w:uiPriority="59" w:unhideWhenUsed="1"/>
+    <w:lsdException w:name="Table Theme" w:semiHidden="1" w:unhideWhenUsed="1"/>
+    <w:lsdException w:name="Placeholder Text" w:semiHidden="1"/>
+    <w:lsdException w:name="No Spacing" w:uiPriority="1" w:qFormat="1"/>
+    <w:lsdException w:name="Light Shading" w:uiPriority="60"/>
+    <w:lsdException w:name="Light List" w:uiPriority="61"/>
+    <w:lsdException w:name="Light Grid" w:uiPriority="62"/>
+    <w:lsdException w:name="Medium Shading 1" w:uiPriority="63"/>
+    <w:lsdException w:name="Medium Shading 2" w:uiPriority="64"/>
+    <w:lsdException w:name="Medium List 1" w:uiPriority="65"/>
+    <w:lsdException w:name="Medium List 2" w:uiPriority="66"/>
+    <w:lsdException w:name="Medium Grid 1" w:uiPriority="67"/>
+    <w:lsdException w:name="Medium Grid 2" w:uiPriority="68"/>
+    <w:lsdException w:name="Medium Grid 3" w:uiPriority="69"/>
+    <w:lsdException w:name="Dark List" w:uiPriority="70"/>
+    <w:lsdException w:name="Colorful Shading" w:uiPriority="71"/>
+    <w:lsdException w:name="Colorful List" w:uiPriority="72"/>
+    <w:lsdException w:name="Colorful Grid" w:uiPriority="73"/>
+    <w:lsdException w:name="Light Shading Accent 1" w:uiPriority="60"/>
+    <w:lsdException w:name="Light List Accent 1" w:uiPriority="61"/>
+    <w:lsdException w:name="Light Grid Accent 1" w:uiPriority="62"/>
+    <w:lsdException w:name="Medium Shading 1 Accent 1" w:uiPriority="63"/>
+    <w:lsdException w:name="Medium Shading 2 Accent 1" w:uiPriority="64"/>
+    <w:lsdException w:name="Medium List 1 Accent 1" w:uiPriority="65"/>
+    <w:lsdException w:name="Revision" w:semiHidden="1"/>
+    <w:lsdException w:name="List Paragraph" w:uiPriority="34" w:qFormat="1"/>
+    <w:lsdException w:name="Quote" w:uiPriority="29" w:qFormat="1"/>
+    <w:lsdException w:name="Intense Quote" w:uiPriority="30" w:qFormat="1"/>
+    <w:lsdException w:name="Medium List 2 Accent 1" w:uiPriority="66"/>
+    <w:lsdException w:name="Medium Grid 1 Accent 1" w:uiPriority="67"/>
+    <w:lsdException w:name="Medium Grid 2 Accent 1" w:uiPriority="68"/>
+    <w:lsdException w:name="Medium Grid 3 Accent 1" w:uiPriority="69"/>
+    <w:lsdException w:name="Dark List Accent 1" w:uiPriority="70"/>
+    <w:lsdException w:name="Colorful Shading Accent 1" w:uiPriority="71"/>
+    <w:lsdException w:name="Colorful List Accent 1" w:uiPriority="72"/>
+    <w:lsdException w:name="Colorful Grid Accent 1" w:uiPriority="73"/>
+    <w:lsdException w:name="Light Shading Accent 2" w:uiPriority="60"/>
+    <w:lsdException w:name="Light List Accent 2" w:uiPriority="61"/>
+    <w:lsdException w:name="Light Grid Accent 2" w:uiPriority="62"/>
+    <w:lsdException w:name="Medium Shading 1 Accent 2" w:uiPriority="63"/>
+    <w:lsdException w:name="Medium Shading 2 Accent 2" w:uiPriority="64"/>
+    <w:lsdException w:name="Medium List 1 Accent 2" w:uiPriority="65"/>
+    <w:lsdException w:name="Medium List 2 Accent 2" w:uiPriority="66"/>
+    <w:lsdException w:name="Medium Grid 1 Accent 2" w:uiPriority="67"/>
+    <w:lsdException w:name="Medium Grid 2 Accent 2" w:uiPriority="68"/>
+    <w:lsdException w:name="Medium Grid 3 Accent 2" w:uiPriority="69"/>
+    <w:lsdException w:name="Dark List Accent 2" w:uiPriority="70"/>
+    <w:lsdException w:name="Colorful Shading Accent 2" w:uiPriority="71"/>
+    <w:lsdException w:name="Colorful List Accent 2" w:uiPriority="72"/>
+    <w:lsdException w:name="Colorful Grid Accent 2" w:uiPriority="73"/>
+    <w:lsdException w:name="Light Shading Accent 3" w:uiPriority="60"/>
+    <w:lsdException w:name="Light List Accent 3" w:uiPriority="61"/>
+    <w:lsdException w:name="Light Grid Accent 3" w:uiPriority="62"/>
+    <w:lsdException w:name="Medium Shading 1 Accent 3" w:uiPriority="63"/>
+    <w:lsdException w:name="Medium Shading 2 Accent 3" w:uiPriority="64"/>
+    <w:lsdException w:name="Medium List 1 Accent 3" w:uiPriority="65"/>
+    <w:lsdException w:name="Medium List 2 Accent 3" w:uiPriority="66"/>
+    <w:lsdException w:name="Medium Grid 1 Accent 3" w:uiPriority="67"/>
+    <w:lsdException w:name="Medium Grid 2 Accent 3" w:uiPriority="68"/>
+    <w:lsdException w:name="Medium Grid 3 Accent 3" w:uiPriority="69"/>
+    <w:lsdException w:name="Dark List Accent 3" w:uiPriority="70"/>
+    <w:lsdException w:name="Colorful Shading Accent 3" w:uiPriority="71"/>
+    <w:lsdException w:name="Colorful List Accent 3" w:uiPriority="72"/>
+    <w:lsdException w:name="Colorful Grid Accent 3" w:uiPriority="73"/>
+    <w:lsdException w:name="Light Shading Accent 4" w:uiPriority="60"/>
+    <w:lsdException w:name="Light List Accent 4" w:uiPriority="61"/>
+    <w:lsdException w:name="Light Grid Accent 4" w:uiPriority="62"/>
+    <w:lsdException w:name="Medium Shading 1 Accent 4" w:uiPriority="63"/>
+    <w:lsdException w:name="Medium Shading 2 Accent 4" w:uiPriority="64"/>
+    <w:lsdException w:name="Medium List 1 Accent 4" w:uiPriority="65"/>
+    <w:lsdException w:name="Medium List 2 Accent 4" w:uiPriority="66"/>
+    <w:lsdException w:name="Medium Grid 1 Accent 4" w:uiPriority="67"/>
+    <w:lsdException w:name="Medium Grid 2 Accent 4" w:uiPriority="68"/>
+    <w:lsdException w:name="Medium Grid 3 Accent 4" w:uiPriority="69"/>
+    <w:lsdException w:name="Dark List Accent 4" w:uiPriority="70"/>
+    <w:lsdException w:name="Colorful Shading Accent 4" w:uiPriority="71"/>
+    <w:lsdException w:name="Colorful List Accent 4" w:uiPriority="72"/>
+    <w:lsdException w:name="Colorful Grid Accent 4" w:uiPriority="73"/>
+    <w:lsdException w:name="Light Shading Accent 5" w:uiPriority="60"/>
+    <w:lsdException w:name="Light List Accent 5" w:uiPriority="61"/>
+    <w:lsdException w:name="Light Grid Accent 5" w:uiPriority="62"/>
+    <w:lsdException w:name="Medium Shading 1 Accent 5" w:uiPriority="63"/>
+    <w:lsdException w:name="Medium Shading 2 Accent 5" w:uiPriority="64"/>
+    <w:lsdException w:name="Medium List 1 Accent 5" w:uiPriority="65"/>
+    <w:lsdException w:name="Medium List 2 Accent 5" w:uiPriority="66"/>
+    <w:lsdException w:name="Medium Grid 1 Accent 5" w:uiPriority="67"/>
+    <w:lsdException w:name="Medium Grid 2 Accent 5" w:uiPriority="68"/>
+    <w:lsdException w:name="Medium Grid 3 Accent 5" w:uiPriority="69"/>
+    <w:lsdException w:name="Dark List Accent 5" w:uiPriority="70"/>
+    <w:lsdException w:name="Colorful Shading Accent 5" w:uiPriority="71"/>
+    <w:lsdException w:name="Colorful List Accent 5" w:uiPriority="72"/>
+    <w:lsdException w:name="Colorful Grid Accent 5" w:uiPriority="73"/>
+    <w:lsdException w:name="Light Shading Accent 6" w:uiPriority="60"/>
+    <w:lsdException w:name="Light List Accent 6" w:uiPriority="61"/>
+    <w:lsdException w:name="Light Grid Accent 6" w:uiPriority="62"/>
+    <w:lsdException w:name="Medium Shading 1 Accent 6" w:uiPriority="63"/>
+    <w:lsdException w:name="Medium Shading 2 Accent 6" w:uiPriority="64"/>
+    <w:lsdException w:name="Medium List 1 Accent 6" w:uiPriority="65"/>
+    <w:lsdException w:name="Medium List 2 Accent 6" w:uiPriority="66"/>
+    <w:lsdException w:name="Medium Grid 1 Accent 6" w:uiPriority="67"/>
+    <w:lsdException w:name="Medium Grid 2 Accent 6" w:uiPriority="68"/>
+    <w:lsdException w:name="Medium Grid 3 Accent 6" w:uiPriority="69"/>
+    <w:lsdException w:name="Dark List Accent 6" w:uiPriority="70"/>
+    <w:lsdException w:name="Colorful Shading Accent 6" w:uiPriority="71"/>
+    <w:lsdException w:name="Colorful List Accent 6" w:uiPriority="72"/>
+    <w:lsdException w:name="Colorful Grid Accent 6" w:uiPriority="73"/>
+    <w:lsdException w:name="Subtle Emphasis" w:uiPriority="19" w:qFormat="1"/>
+    <w:lsdException w:name="Intense Emphasis" w:uiPriority="21" w:qFormat="1"/>
+    <w:lsdException w:name="Subtle Reference" w:uiPriority="31" w:qFormat="1"/>
+    <w:lsdException w:name="Intense Reference" w:uiPriority="32" w:qFormat="1"/>
+    <w:lsdException w:name="Book Title" w:uiPriority="33" w:qFormat="1"/>
+    <w:lsdException w:name="Bibliography" w:semiHidden="1" w:uiPriority="37" w:unhideWhenUsed="1"/>
+    <w:lsdException w:name="TOC Heading" w:semiHidden="1" w:uiPriority="39" w:unhideWhenUsed="1" w:qFormat="1"/>
+    <w:lsdException w:name="Plain Table 1" w:uiPriority="41"/>
+    <w:lsdException w:name="Plain Table 2" w:uiPriority="42"/>
+    <w:lsdException w:name="Plain Table 3" w:uiPriority="43"/>
+    <w:lsdException w:name="Plain Table 4" w:uiPriority="44"/>
+    <w:lsdException w:name="Plain Table 5" w:uiPriority="45"/>
+    <w:lsdException w:name="Grid Table Light" w:uiPriority="40"/>
+    <w:lsdException w:name="Grid Table 1 Light" w:uiPriority="46"/>
+    <w:lsdException w:name="Grid Table 2" w:uiPriority="47"/>
+    <w:lsdException w:name="Grid Table 3" w:uiPriority="48"/>
+    <w:lsdException w:name="Grid Table 4" w:uiPriority="49"/>
+    <w:lsdException w:name="Grid Table 5 Dark" w:uiPriority="50"/>
+    <w:lsdException w:name="Grid Table 6 Colorful" w:uiPriority="51"/>
+    <w:lsdException w:name="Grid Table 7 Colorful" w:uiPriority="52"/>
+    <w:lsdException w:name="Grid Table 1 Light Accent 1" w:uiPriority="46"/>
+    <w:lsdException w:name="Grid Table 2 Accent 1" w:uiPriority="47"/>
+    <w:lsdException w:name="Grid Table 3 Accent 1" w:uiPriority="48"/>
+    <w:lsdException w:name="Grid Table 4 Accent 1" w:uiPriority="49"/>
+    <w:lsdException w:name="Grid Table 5 Dark Accent 1" w:uiPriority="50"/>
+    <w:lsdException w:name="Grid Table 6 Colorful Accent 1" w:uiPriority="51"/>
+    <w:lsdException w:name="Grid Table 7 Colorful Accent 1" w:uiPriority="52"/>
+    <w:lsdException w:name="Grid Table 1 Light Accent 2" w:uiPriority="46"/>
+    <w:lsdException w:name="Grid Table 2 Accent 2" w:uiPriority="47"/>
+    <w:lsdException w:name="Grid Table 3 Accent 2" w:uiPriority="48"/>
+    <w:lsdException w:name="Grid Table 4 Accent 2" w:uiPriority="49"/>
+    <w:lsdException w:name="Grid Table 5 Dark Accent 2" w:uiPriority="50"/>
+    <w:lsdException w:name="Grid Table 6 Colorful Accent 2" w:uiPriority="51"/>
+    <w:lsdException w:name="Grid Table 7 Colorful Accent 2" w:uiPriority="52"/>
+    <w:lsdException w:name="Grid Table 1 Light Accent 3" w:uiPriority="46"/>
+    <w:lsdException w:name="Grid Table 2 Accent 3" w:uiPriority="47"/>
+    <w:lsdException w:name="Grid Table 3 Accent 3" w:uiPriority="48"/>
+    <w:lsdException w:name="Grid Table 4 Accent 3" w:uiPriority="49"/>
+    <w:lsdException w:name="Grid Table 5 Dark Accent 3" w:uiPriority="50"/>
+    <w:lsdException w:name="Grid Table 6 Colorful Accent 3" w:uiPriority="51"/>
+    <w:lsdException w:name="Grid Table 7 Colorful Accent 3" w:uiPriority="52"/>
+    <w:lsdException w:name="Grid Table 1 Light Accent 4" w:uiPriority="46"/>
+    <w:lsdException w:name="Grid Table 2 Accent 4" w:uiPriority="47"/>
+    <w:lsdException w:name="Grid Table 3 Accent 4" w:uiPriority="48"/>
+    <w:lsdException w:name="Grid Table 4 Accent 4" w:uiPriority="49"/>
+    <w:lsdException w:name="Grid Table 5 Dark Accent 4" w:uiPriority="50"/>
+    <w:lsdException w:name="Grid Table 6 Colorful Accent 4" w:uiPriority="51"/>
+    <w:lsdException w:name="Grid Table 7 Colorful Accent 4" w:uiPriority="52"/>
+    <w:lsdException w:name="Grid Table 1 Light Accent 5" w:uiPriority="46"/>
+    <w:lsdException w:name="Grid Table 2 Accent 5" w:uiPriority="47"/>
+    <w:lsdException w:name="Grid Table 3 Accent 5" w:uiPriority="48"/>
+    <w:lsdException w:name="Grid Table 4 Accent 5" w:uiPriority="49"/>
+    <w:lsdException w:name="Grid Table 5 Dark Accent 5" w:uiPriority="50"/>
+    <w:lsdException w:name="Grid Table 6 Colorful Accent 5" w:uiPriority="51"/>
+    <w:lsdException w:name="Grid Table 7 Colorful Accent 5" w:uiPriority="52"/>
+    <w:lsdException w:name="Grid Table 1 Light Accent 6" w:uiPriority="46"/>
+    <w:lsdException w:name="Grid Table 2 Accent 6" w:uiPriority="47"/>
+    <w:lsdException w:name="Grid Table 3 Accent 6" w:uiPriority="48"/>
+    <w:lsdException w:name="Grid Table 4 Accent 6" w:uiPriority="49"/>
+    <w:lsdException w:name="Grid Table 5 Dark Accent 6" w:uiPriority="50"/>
+    <w:lsdException w:name="Grid Table 6 Colorful Accent 6" w:uiPriority="51"/>
+    <w:lsdException w:name="Grid Table 7 Colorful Accent 6" w:uiPriority="52"/>
+    <w:lsdException w:name="List Table 1 Light" w:uiPriority="46"/>
+    <w:lsdException w:name="List Table 2" w:uiPriority="47"/>
+    <w:lsdException w:name="List Table 3" w:uiPriority="48"/>
+    <w:lsdException w:name="List Table 4" w:uiPriority="49"/>
+    <w:lsdException w:name="List Table 5 Dark" w:uiPriority="50"/>
+    <w:lsdException w:name="List Table 6 Colorful" w:uiPriority="51"/>
+    <w:lsdException w:name="List Table 7 Colorful" w:uiPriority="52"/>
+    <w:lsdException w:name="List Table 1 Light Accent 1" w:uiPriority="46"/>
+    <w:lsdException w:name="List Table 2 Accent 1" w:uiPriority="47"/>
+    <w:lsdException w:name="List Table 3 Accent 1" w:uiPriority="48"/>
+    <w:lsdException w:name="List Table 4 Accent 1" w:uiPriority="49"/>
+    <w:lsdException w:name="List Table 5 Dark Accent 1" w:uiPriority="50"/>
+    <w:lsdException w:name="List Table 6 Colorful Accent 1" w:uiPriority="51"/>
+    <w:lsdException w:name="List Table 7 Colorful Accent 1" w:uiPriority="52"/>
+    <w:lsdException w:name="List Table 1 Light Accent 2" w:uiPriority="46"/>
+    <w:lsdException w:name="List Table 2 Accent 2" w:uiPriority="47"/>
+    <w:lsdException w:name="List Table 3 Accent 2" w:uiPriority="48"/>
+    <w:lsdException w:name="List Table 4 Accent 2" w:uiPriority="49"/>
+    <w:lsdException w:name="List Table 5 Dark Accent 2" w:uiPriority="50"/>
+    <w:lsdException w:name="List Table 6 Colorful Accent 2" w:uiPriority="51"/>
+    <w:lsdException w:name="List Table 7 Colorful Accent 2" w:uiPriority="52"/>
+    <w:lsdException w:name="List Table 1 Light Accent 3" w:uiPriority="46"/>
+    <w:lsdException w:name="List Table 2 Accent 3" w:uiPriority="47"/>
+    <w:lsdException w:name="List Table 3 Accent 3" w:uiPriority="48"/>
+    <w:lsdException w:name="List Table 4 Accent 3" w:uiPriority="49"/>
+    <w:lsdException w:name="List Table 5 Dark Accent 3" w:uiPriority="50"/>
+    <w:lsdException w:name="List Table 6 Colorful Accent 3" w:uiPriority="51"/>
+    <w:lsdException w:name="List Table 7 Colorful Accent 3" w:uiPriority="52"/>
+    <w:lsdException w:name="List Table 1 Light Accent 4" w:uiPriority="46"/>
+    <w:lsdException w:name="List Table 2 Accent 4" w:uiPriority="47"/>
+    <w:lsdException w:name="List Table 3 Accent 4" w:uiPriority="48"/>
+    <w:lsdException w:name="List Table 4 Accent 4" w:uiPriority="49"/>
+    <w:lsdException w:name="List Table 5 Dark Accent 4" w:uiPriority="50"/>
+    <w:lsdException w:name="List Table 6 Colorful Accent 4" w:uiPriority="51"/>
+    <w:lsdException w:name="List Table 7 Colorful Accent 4" w:uiPriority="52"/>
+    <w:lsdException w:name="List Table 1 Light Accent 5" w:uiPriority="46"/>
+    <w:lsdException w:name="List Table 2 Accent 5" w:uiPriority="47"/>
+    <w:lsdException w:name="List Table 3 Accent 5" w:uiPriority="48"/>
+    <w:lsdException w:name="List Table 4 Accent 5" w:uiPriority="49"/>
+    <w:lsdException w:name="List Table 5 Dark Accent 5" w:uiPriority="50"/>
+    <w:lsdException w:name="List Table 6 Colorful Accent 5" w:uiPriority="51"/>
+    <w:lsdException w:name="List Table 7 Colorful Accent 5" w:uiPriority="52"/>
+    <w:lsdException w:name="List Table 1 Light Accent 6" w:uiPriority="46"/>
+    <w:lsdException w:name="List Table 2 Accent 6" w:uiPriority="47"/>
+    <w:lsdException w:name="List Table 3 Accent 6" w:uiPriority="48"/>
+    <w:lsdException w:name="List Table 4 Accent 6" w:uiPriority="49"/>
+    <w:lsdException w:name="List Table 5 Dark Accent 6" w:uiPriority="50"/>
+    <w:lsdException w:name="List Table 6 Colorful Accent 6" w:uiPriority="51"/>
+    <w:lsdException w:name="List Table 7 Colorful Accent 6" w:uiPriority="52"/>
+    <w:lsdException w:name="Mention" w:semiHidden="1" w:unhideWhenUsed="1"/>
+    <w:lsdException w:name="Smart Hyperlink" w:semiHidden="1" w:unhideWhenUsed="1"/>
+    <w:lsdException w:name="Hashtag" w:semiHidden="1" w:unhideWhenUsed="1"/>
+    <w:lsdException w:name="Unresolved Mention" w:semiHidden="1" w:unhideWhenUsed="1"/>
+    <w:lsdException w:name="Smart Link" w:semiHidden="1" w:unhideWhenUsed="1"/>
+    <w:lsdException w:name="Smart Link Error" w:semiHidden="1" w:unhideWhenUsed="1"/>
   </w:latentStyles>
   <w:style w:type="paragraph" w:default="1" w:styleId="Normal">
     <w:name w:val="Normal"/>
@@ -5825,7 +5561,6 @@
       <w:spacing w:after="0" w:line="240" w:lineRule="auto"/>
     </w:pPr>
     <w:tblPr>
-      <w:tblInd w:w="0" w:type="dxa"/>
       <w:tblBorders>
         <w:top w:val="single" w:sz="4" w:space="0" w:color="auto"/>
         <w:left w:val="single" w:sz="4" w:space="0" w:color="auto"/>
@@ -5834,239 +5569,6 @@
         <w:insideH w:val="single" w:sz="4" w:space="0" w:color="auto"/>
         <w:insideV w:val="single" w:sz="4" w:space="0" w:color="auto"/>
       </w:tblBorders>
-      <w:tblCellMar>
-        <w:top w:w="0" w:type="dxa"/>
-        <w:left w:w="108" w:type="dxa"/>
-        <w:bottom w:w="0" w:type="dxa"/>
-        <w:right w:w="108" w:type="dxa"/>
-      </w:tblCellMar>
-    </w:tblPr>
-  </w:style>
-</w:styles>
-</file>
-
-<file path=word/stylesWithEffects.xml><?xml version="1.0" encoding="utf-8"?>
-<w:styles xmlns:wpc="http://schemas.microsoft.com/office/word/2010/wordprocessingCanvas" xmlns:mc="http://schemas.openxmlformats.org/markup-compatibility/2006" xmlns:o="urn:schemas-microsoft-com:office:office" xmlns:r="http://schemas.openxmlformats.org/officeDocument/2006/relationships" xmlns:m="http://schemas.openxmlformats.org/officeDocument/2006/math" xmlns:v="urn:schemas-microsoft-com:vml" xmlns:wp14="http://schemas.microsoft.com/office/word/2010/wordprocessingDrawing" xmlns:wp="http://schemas.openxmlformats.org/drawingml/2006/wordprocessingDrawing" xmlns:w10="urn:schemas-microsoft-com:office:word" xmlns:w="http://schemas.openxmlformats.org/wordprocessingml/2006/main" xmlns:w14="http://schemas.microsoft.com/office/word/2010/wordml" xmlns:wpg="http://schemas.microsoft.com/office/word/2010/wordprocessingGroup" xmlns:wpi="http://schemas.microsoft.com/office/word/2010/wordprocessingInk" xmlns:wne="http://schemas.microsoft.com/office/word/2006/wordml" xmlns:wps="http://schemas.microsoft.com/office/word/2010/wordprocessingShape" mc:Ignorable="w14 wp14">
-  <w:docDefaults>
-    <w:rPrDefault>
-      <w:rPr>
-        <w:rFonts w:asciiTheme="minorHAnsi" w:eastAsiaTheme="minorHAnsi" w:hAnsiTheme="minorHAnsi" w:cstheme="minorBidi"/>
-        <w:sz w:val="22"/>
-        <w:szCs w:val="22"/>
-        <w:lang w:val="en-US" w:eastAsia="en-US" w:bidi="ar-SA"/>
-      </w:rPr>
-    </w:rPrDefault>
-    <w:pPrDefault>
-      <w:pPr>
-        <w:spacing w:after="200" w:line="276" w:lineRule="auto"/>
-      </w:pPr>
-    </w:pPrDefault>
-  </w:docDefaults>
-  <w:latentStyles w:defLockedState="0" w:defUIPriority="99" w:defSemiHidden="1" w:defUnhideWhenUsed="1" w:defQFormat="0" w:count="267">
-    <w:lsdException w:name="Normal" w:semiHidden="0" w:uiPriority="0" w:unhideWhenUsed="0" w:qFormat="1"/>
-    <w:lsdException w:name="heading 1" w:semiHidden="0" w:uiPriority="9" w:unhideWhenUsed="0" w:qFormat="1"/>
-    <w:lsdException w:name="heading 2" w:uiPriority="9" w:qFormat="1"/>
-    <w:lsdException w:name="heading 3" w:uiPriority="9" w:qFormat="1"/>
-    <w:lsdException w:name="heading 4" w:uiPriority="9" w:qFormat="1"/>
-    <w:lsdException w:name="heading 5" w:uiPriority="9" w:qFormat="1"/>
-    <w:lsdException w:name="heading 6" w:uiPriority="9" w:qFormat="1"/>
-    <w:lsdException w:name="heading 7" w:uiPriority="9" w:qFormat="1"/>
-    <w:lsdException w:name="heading 8" w:uiPriority="9" w:qFormat="1"/>
-    <w:lsdException w:name="heading 9" w:uiPriority="9" w:qFormat="1"/>
-    <w:lsdException w:name="toc 1" w:uiPriority="39"/>
-    <w:lsdException w:name="toc 2" w:uiPriority="39"/>
-    <w:lsdException w:name="toc 3" w:uiPriority="39"/>
-    <w:lsdException w:name="toc 4" w:uiPriority="39"/>
-    <w:lsdException w:name="toc 5" w:uiPriority="39"/>
-    <w:lsdException w:name="toc 6" w:uiPriority="39"/>
-    <w:lsdException w:name="toc 7" w:uiPriority="39"/>
-    <w:lsdException w:name="toc 8" w:uiPriority="39"/>
-    <w:lsdException w:name="toc 9" w:uiPriority="39"/>
-    <w:lsdException w:name="caption" w:uiPriority="35" w:qFormat="1"/>
-    <w:lsdException w:name="Title" w:semiHidden="0" w:uiPriority="10" w:unhideWhenUsed="0" w:qFormat="1"/>
-    <w:lsdException w:name="Default Paragraph Font" w:uiPriority="1"/>
-    <w:lsdException w:name="Subtitle" w:semiHidden="0" w:uiPriority="11" w:unhideWhenUsed="0" w:qFormat="1"/>
-    <w:lsdException w:name="Strong" w:semiHidden="0" w:uiPriority="22" w:unhideWhenUsed="0" w:qFormat="1"/>
-    <w:lsdException w:name="Emphasis" w:semiHidden="0" w:uiPriority="20" w:unhideWhenUsed="0" w:qFormat="1"/>
-    <w:lsdException w:name="Table Grid" w:semiHidden="0" w:uiPriority="59" w:unhideWhenUsed="0"/>
-    <w:lsdException w:name="Placeholder Text" w:unhideWhenUsed="0"/>
-    <w:lsdException w:name="No Spacing" w:semiHidden="0" w:uiPriority="1" w:unhideWhenUsed="0" w:qFormat="1"/>
-    <w:lsdException w:name="Light Shading" w:semiHidden="0" w:uiPriority="60" w:unhideWhenUsed="0"/>
-    <w:lsdException w:name="Light List" w:semiHidden="0" w:uiPriority="61" w:unhideWhenUsed="0"/>
-    <w:lsdException w:name="Light Grid" w:semiHidden="0" w:uiPriority="62" w:unhideWhenUsed="0"/>
-    <w:lsdException w:name="Medium Shading 1" w:semiHidden="0" w:uiPriority="63" w:unhideWhenUsed="0"/>
-    <w:lsdException w:name="Medium Shading 2" w:semiHidden="0" w:uiPriority="64" w:unhideWhenUsed="0"/>
-    <w:lsdException w:name="Medium List 1" w:semiHidden="0" w:uiPriority="65" w:unhideWhenUsed="0"/>
-    <w:lsdException w:name="Medium List 2" w:semiHidden="0" w:uiPriority="66" w:unhideWhenUsed="0"/>
-    <w:lsdException w:name="Medium Grid 1" w:semiHidden="0" w:uiPriority="67" w:unhideWhenUsed="0"/>
-    <w:lsdException w:name="Medium Grid 2" w:semiHidden="0" w:uiPriority="68" w:unhideWhenUsed="0"/>
-    <w:lsdException w:name="Medium Grid 3" w:semiHidden="0" w:uiPriority="69" w:unhideWhenUsed="0"/>
-    <w:lsdException w:name="Dark List" w:semiHidden="0" w:uiPriority="70" w:unhideWhenUsed="0"/>
-    <w:lsdException w:name="Colorful Shading" w:semiHidden="0" w:uiPriority="71" w:unhideWhenUsed="0"/>
-    <w:lsdException w:name="Colorful List" w:semiHidden="0" w:uiPriority="72" w:unhideWhenUsed="0"/>
-    <w:lsdException w:name="Colorful Grid" w:semiHidden="0" w:uiPriority="73" w:unhideWhenUsed="0"/>
-    <w:lsdException w:name="Light Shading Accent 1" w:semiHidden="0" w:uiPriority="60" w:unhideWhenUsed="0"/>
-    <w:lsdException w:name="Light List Accent 1" w:semiHidden="0" w:uiPriority="61" w:unhideWhenUsed="0"/>
-    <w:lsdException w:name="Light Grid Accent 1" w:semiHidden="0" w:uiPriority="62" w:unhideWhenUsed="0"/>
-    <w:lsdException w:name="Medium Shading 1 Accent 1" w:semiHidden="0" w:uiPriority="63" w:unhideWhenUsed="0"/>
-    <w:lsdException w:name="Medium Shading 2 Accent 1" w:semiHidden="0" w:uiPriority="64" w:unhideWhenUsed="0"/>
-    <w:lsdException w:name="Medium List 1 Accent 1" w:semiHidden="0" w:uiPriority="65" w:unhideWhenUsed="0"/>
-    <w:lsdException w:name="Revision" w:unhideWhenUsed="0"/>
-    <w:lsdException w:name="List Paragraph" w:semiHidden="0" w:uiPriority="34" w:unhideWhenUsed="0" w:qFormat="1"/>
-    <w:lsdException w:name="Quote" w:semiHidden="0" w:uiPriority="29" w:unhideWhenUsed="0" w:qFormat="1"/>
-    <w:lsdException w:name="Intense Quote" w:semiHidden="0" w:uiPriority="30" w:unhideWhenUsed="0" w:qFormat="1"/>
-    <w:lsdException w:name="Medium List 2 Accent 1" w:semiHidden="0" w:uiPriority="66" w:unhideWhenUsed="0"/>
-    <w:lsdException w:name="Medium Grid 1 Accent 1" w:semiHidden="0" w:uiPriority="67" w:unhideWhenUsed="0"/>
-    <w:lsdException w:name="Medium Grid 2 Accent 1" w:semiHidden="0" w:uiPriority="68" w:unhideWhenUsed="0"/>
-    <w:lsdException w:name="Medium Grid 3 Accent 1" w:semiHidden="0" w:uiPriority="69" w:unhideWhenUsed="0"/>
-    <w:lsdException w:name="Dark List Accent 1" w:semiHidden="0" w:uiPriority="70" w:unhideWhenUsed="0"/>
-    <w:lsdException w:name="Colorful Shading Accent 1" w:semiHidden="0" w:uiPriority="71" w:unhideWhenUsed="0"/>
-    <w:lsdException w:name="Colorful List Accent 1" w:semiHidden="0" w:uiPriority="72" w:unhideWhenUsed="0"/>
-    <w:lsdException w:name="Colorful Grid Accent 1" w:semiHidden="0" w:uiPriority="73" w:unhideWhenUsed="0"/>
-    <w:lsdException w:name="Light Shading Accent 2" w:semiHidden="0" w:uiPriority="60" w:unhideWhenUsed="0"/>
-    <w:lsdException w:name="Light List Accent 2" w:semiHidden="0" w:uiPriority="61" w:unhideWhenUsed="0"/>
-    <w:lsdException w:name="Light Grid Accent 2" w:semiHidden="0" w:uiPriority="62" w:unhideWhenUsed="0"/>
-    <w:lsdException w:name="Medium Shading 1 Accent 2" w:semiHidden="0" w:uiPriority="63" w:unhideWhenUsed="0"/>
-    <w:lsdException w:name="Medium Shading 2 Accent 2" w:semiHidden="0" w:uiPriority="64" w:unhideWhenUsed="0"/>
-    <w:lsdException w:name="Medium List 1 Accent 2" w:semiHidden="0" w:uiPriority="65" w:unhideWhenUsed="0"/>
-    <w:lsdException w:name="Medium List 2 Accent 2" w:semiHidden="0" w:uiPriority="66" w:unhideWhenUsed="0"/>
-    <w:lsdException w:name="Medium Grid 1 Accent 2" w:semiHidden="0" w:uiPriority="67" w:unhideWhenUsed="0"/>
-    <w:lsdException w:name="Medium Grid 2 Accent 2" w:semiHidden="0" w:uiPriority="68" w:unhideWhenUsed="0"/>
-    <w:lsdException w:name="Medium Grid 3 Accent 2" w:semiHidden="0" w:uiPriority="69" w:unhideWhenUsed="0"/>
-    <w:lsdException w:name="Dark List Accent 2" w:semiHidden="0" w:uiPriority="70" w:unhideWhenUsed="0"/>
-    <w:lsdException w:name="Colorful Shading Accent 2" w:semiHidden="0" w:uiPriority="71" w:unhideWhenUsed="0"/>
-    <w:lsdException w:name="Colorful List Accent 2" w:semiHidden="0" w:uiPriority="72" w:unhideWhenUsed="0"/>
-    <w:lsdException w:name="Colorful Grid Accent 2" w:semiHidden="0" w:uiPriority="73" w:unhideWhenUsed="0"/>
-    <w:lsdException w:name="Light Shading Accent 3" w:semiHidden="0" w:uiPriority="60" w:unhideWhenUsed="0"/>
-    <w:lsdException w:name="Light List Accent 3" w:semiHidden="0" w:uiPriority="61" w:unhideWhenUsed="0"/>
-    <w:lsdException w:name="Light Grid Accent 3" w:semiHidden="0" w:uiPriority="62" w:unhideWhenUsed="0"/>
-    <w:lsdException w:name="Medium Shading 1 Accent 3" w:semiHidden="0" w:uiPriority="63" w:unhideWhenUsed="0"/>
-    <w:lsdException w:name="Medium Shading 2 Accent 3" w:semiHidden="0" w:uiPriority="64" w:unhideWhenUsed="0"/>
-    <w:lsdException w:name="Medium List 1 Accent 3" w:semiHidden="0" w:uiPriority="65" w:unhideWhenUsed="0"/>
-    <w:lsdException w:name="Medium List 2 Accent 3" w:semiHidden="0" w:uiPriority="66" w:unhideWhenUsed="0"/>
-    <w:lsdException w:name="Medium Grid 1 Accent 3" w:semiHidden="0" w:uiPriority="67" w:unhideWhenUsed="0"/>
-    <w:lsdException w:name="Medium Grid 2 Accent 3" w:semiHidden="0" w:uiPriority="68" w:unhideWhenUsed="0"/>
-    <w:lsdException w:name="Medium Grid 3 Accent 3" w:semiHidden="0" w:uiPriority="69" w:unhideWhenUsed="0"/>
-    <w:lsdException w:name="Dark List Accent 3" w:semiHidden="0" w:uiPriority="70" w:unhideWhenUsed="0"/>
-    <w:lsdException w:name="Colorful Shading Accent 3" w:semiHidden="0" w:uiPriority="71" w:unhideWhenUsed="0"/>
-    <w:lsdException w:name="Colorful List Accent 3" w:semiHidden="0" w:uiPriority="72" w:unhideWhenUsed="0"/>
-    <w:lsdException w:name="Colorful Grid Accent 3" w:semiHidden="0" w:uiPriority="73" w:unhideWhenUsed="0"/>
-    <w:lsdException w:name="Light Shading Accent 4" w:semiHidden="0" w:uiPriority="60" w:unhideWhenUsed="0"/>
-    <w:lsdException w:name="Light List Accent 4" w:semiHidden="0" w:uiPriority="61" w:unhideWhenUsed="0"/>
-    <w:lsdException w:name="Light Grid Accent 4" w:semiHidden="0" w:uiPriority="62" w:unhideWhenUsed="0"/>
-    <w:lsdException w:name="Medium Shading 1 Accent 4" w:semiHidden="0" w:uiPriority="63" w:unhideWhenUsed="0"/>
-    <w:lsdException w:name="Medium Shading 2 Accent 4" w:semiHidden="0" w:uiPriority="64" w:unhideWhenUsed="0"/>
-    <w:lsdException w:name="Medium List 1 Accent 4" w:semiHidden="0" w:uiPriority="65" w:unhideWhenUsed="0"/>
-    <w:lsdException w:name="Medium List 2 Accent 4" w:semiHidden="0" w:uiPriority="66" w:unhideWhenUsed="0"/>
-    <w:lsdException w:name="Medium Grid 1 Accent 4" w:semiHidden="0" w:uiPriority="67" w:unhideWhenUsed="0"/>
-    <w:lsdException w:name="Medium Grid 2 Accent 4" w:semiHidden="0" w:uiPriority="68" w:unhideWhenUsed="0"/>
-    <w:lsdException w:name="Medium Grid 3 Accent 4" w:semiHidden="0" w:uiPriority="69" w:unhideWhenUsed="0"/>
-    <w:lsdException w:name="Dark List Accent 4" w:semiHidden="0" w:uiPriority="70" w:unhideWhenUsed="0"/>
-    <w:lsdException w:name="Colorful Shading Accent 4" w:semiHidden="0" w:uiPriority="71" w:unhideWhenUsed="0"/>
-    <w:lsdException w:name="Colorful List Accent 4" w:semiHidden="0" w:uiPriority="72" w:unhideWhenUsed="0"/>
-    <w:lsdException w:name="Colorful Grid Accent 4" w:semiHidden="0" w:uiPriority="73" w:unhideWhenUsed="0"/>
-    <w:lsdException w:name="Light Shading Accent 5" w:semiHidden="0" w:uiPriority="60" w:unhideWhenUsed="0"/>
-    <w:lsdException w:name="Light List Accent 5" w:semiHidden="0" w:uiPriority="61" w:unhideWhenUsed="0"/>
-    <w:lsdException w:name="Light Grid Accent 5" w:semiHidden="0" w:uiPriority="62" w:unhideWhenUsed="0"/>
-    <w:lsdException w:name="Medium Shading 1 Accent 5" w:semiHidden="0" w:uiPriority="63" w:unhideWhenUsed="0"/>
-    <w:lsdException w:name="Medium Shading 2 Accent 5" w:semiHidden="0" w:uiPriority="64" w:unhideWhenUsed="0"/>
-    <w:lsdException w:name="Medium List 1 Accent 5" w:semiHidden="0" w:uiPriority="65" w:unhideWhenUsed="0"/>
-    <w:lsdException w:name="Medium List 2 Accent 5" w:semiHidden="0" w:uiPriority="66" w:unhideWhenUsed="0"/>
-    <w:lsdException w:name="Medium Grid 1 Accent 5" w:semiHidden="0" w:uiPriority="67" w:unhideWhenUsed="0"/>
-    <w:lsdException w:name="Medium Grid 2 Accent 5" w:semiHidden="0" w:uiPriority="68" w:unhideWhenUsed="0"/>
-    <w:lsdException w:name="Medium Grid 3 Accent 5" w:semiHidden="0" w:uiPriority="69" w:unhideWhenUsed="0"/>
-    <w:lsdException w:name="Dark List Accent 5" w:semiHidden="0" w:uiPriority="70" w:unhideWhenUsed="0"/>
-    <w:lsdException w:name="Colorful Shading Accent 5" w:semiHidden="0" w:uiPriority="71" w:unhideWhenUsed="0"/>
-    <w:lsdException w:name="Colorful List Accent 5" w:semiHidden="0" w:uiPriority="72" w:unhideWhenUsed="0"/>
-    <w:lsdException w:name="Colorful Grid Accent 5" w:semiHidden="0" w:uiPriority="73" w:unhideWhenUsed="0"/>
-    <w:lsdException w:name="Light Shading Accent 6" w:semiHidden="0" w:uiPriority="60" w:unhideWhenUsed="0"/>
-    <w:lsdException w:name="Light List Accent 6" w:semiHidden="0" w:uiPriority="61" w:unhideWhenUsed="0"/>
-    <w:lsdException w:name="Light Grid Accent 6" w:semiHidden="0" w:uiPriority="62" w:unhideWhenUsed="0"/>
-    <w:lsdException w:name="Medium Shading 1 Accent 6" w:semiHidden="0" w:uiPriority="63" w:unhideWhenUsed="0"/>
-    <w:lsdException w:name="Medium Shading 2 Accent 6" w:semiHidden="0" w:uiPriority="64" w:unhideWhenUsed="0"/>
-    <w:lsdException w:name="Medium List 1 Accent 6" w:semiHidden="0" w:uiPriority="65" w:unhideWhenUsed="0"/>
-    <w:lsdException w:name="Medium List 2 Accent 6" w:semiHidden="0" w:uiPriority="66" w:unhideWhenUsed="0"/>
-    <w:lsdException w:name="Medium Grid 1 Accent 6" w:semiHidden="0" w:uiPriority="67" w:unhideWhenUsed="0"/>
-    <w:lsdException w:name="Medium Grid 2 Accent 6" w:semiHidden="0" w:uiPriority="68" w:unhideWhenUsed="0"/>
-    <w:lsdException w:name="Medium Grid 3 Accent 6" w:semiHidden="0" w:uiPriority="69" w:unhideWhenUsed="0"/>
-    <w:lsdException w:name="Dark List Accent 6" w:semiHidden="0" w:uiPriority="70" w:unhideWhenUsed="0"/>
-    <w:lsdException w:name="Colorful Shading Accent 6" w:semiHidden="0" w:uiPriority="71" w:unhideWhenUsed="0"/>
-    <w:lsdException w:name="Colorful List Accent 6" w:semiHidden="0" w:uiPriority="72" w:unhideWhenUsed="0"/>
-    <w:lsdException w:name="Colorful Grid Accent 6" w:semiHidden="0" w:uiPriority="73" w:unhideWhenUsed="0"/>
-    <w:lsdException w:name="Subtle Emphasis" w:semiHidden="0" w:uiPriority="19" w:unhideWhenUsed="0" w:qFormat="1"/>
-    <w:lsdException w:name="Intense Emphasis" w:semiHidden="0" w:uiPriority="21" w:unhideWhenUsed="0" w:qFormat="1"/>
-    <w:lsdException w:name="Subtle Reference" w:semiHidden="0" w:uiPriority="31" w:unhideWhenUsed="0" w:qFormat="1"/>
-    <w:lsdException w:name="Intense Reference" w:semiHidden="0" w:uiPriority="32" w:unhideWhenUsed="0" w:qFormat="1"/>
-    <w:lsdException w:name="Book Title" w:semiHidden="0" w:uiPriority="33" w:unhideWhenUsed="0" w:qFormat="1"/>
-    <w:lsdException w:name="Bibliography" w:uiPriority="37"/>
-    <w:lsdException w:name="TOC Heading" w:uiPriority="39" w:qFormat="1"/>
-  </w:latentStyles>
-  <w:style w:type="paragraph" w:default="1" w:styleId="Normal">
-    <w:name w:val="Normal"/>
-    <w:qFormat/>
-  </w:style>
-  <w:style w:type="character" w:default="1" w:styleId="DefaultParagraphFont">
-    <w:name w:val="Default Paragraph Font"/>
-    <w:uiPriority w:val="1"/>
-    <w:semiHidden/>
-    <w:unhideWhenUsed/>
-  </w:style>
-  <w:style w:type="table" w:default="1" w:styleId="TableNormal">
-    <w:name w:val="Normal Table"/>
-    <w:uiPriority w:val="99"/>
-    <w:semiHidden/>
-    <w:unhideWhenUsed/>
-    <w:tblPr>
-      <w:tblInd w:w="0" w:type="dxa"/>
-      <w:tblCellMar>
-        <w:top w:w="0" w:type="dxa"/>
-        <w:left w:w="108" w:type="dxa"/>
-        <w:bottom w:w="0" w:type="dxa"/>
-        <w:right w:w="108" w:type="dxa"/>
-      </w:tblCellMar>
-    </w:tblPr>
-  </w:style>
-  <w:style w:type="numbering" w:default="1" w:styleId="NoList">
-    <w:name w:val="No List"/>
-    <w:uiPriority w:val="99"/>
-    <w:semiHidden/>
-    <w:unhideWhenUsed/>
-  </w:style>
-  <w:style w:type="paragraph" w:styleId="ListParagraph">
-    <w:name w:val="List Paragraph"/>
-    <w:basedOn w:val="Normal"/>
-    <w:uiPriority w:val="34"/>
-    <w:qFormat/>
-    <w:rsid w:val="008B2D4B"/>
-    <w:pPr>
-      <w:ind w:left="720"/>
-      <w:contextualSpacing/>
-    </w:pPr>
-  </w:style>
-  <w:style w:type="table" w:styleId="TableGrid">
-    <w:name w:val="Table Grid"/>
-    <w:basedOn w:val="TableNormal"/>
-    <w:uiPriority w:val="59"/>
-    <w:rsid w:val="00795288"/>
-    <w:pPr>
-      <w:spacing w:after="0" w:line="240" w:lineRule="auto"/>
-    </w:pPr>
-    <w:tblPr>
-      <w:tblInd w:w="0" w:type="dxa"/>
-      <w:tblBorders>
-        <w:top w:val="single" w:sz="4" w:space="0" w:color="auto"/>
-        <w:left w:val="single" w:sz="4" w:space="0" w:color="auto"/>
-        <w:bottom w:val="single" w:sz="4" w:space="0" w:color="auto"/>
-        <w:right w:val="single" w:sz="4" w:space="0" w:color="auto"/>
-        <w:insideH w:val="single" w:sz="4" w:space="0" w:color="auto"/>
-        <w:insideV w:val="single" w:sz="4" w:space="0" w:color="auto"/>
-      </w:tblBorders>
-      <w:tblCellMar>
-        <w:top w:w="0" w:type="dxa"/>
-        <w:left w:w="108" w:type="dxa"/>
-        <w:bottom w:w="0" w:type="dxa"/>
-        <w:right w:w="108" w:type="dxa"/>
-      </w:tblCellMar>
     </w:tblPr>
   </w:style>
 </w:styles>

--- a/APLabs/PictureLabAssignmentCheck.docx
+++ b/APLabs/PictureLabAssignmentCheck.docx
@@ -214,8 +214,6 @@
         </w:rPr>
         <w:t>307200 pixels</w:t>
       </w:r>
-      <w:bookmarkStart w:id="0" w:name="_GoBack"/>
-      <w:bookmarkEnd w:id="0"/>
     </w:p>
     <w:p>
       <w:pPr>
@@ -250,6 +248,11 @@
     </w:p>
     <w:p>
       <w:pPr>
+        <w:pStyle w:val="ListParagraph"/>
+        <w:numPr>
+          <w:ilvl w:val="0"/>
+          <w:numId w:val="3"/>
+        </w:numPr>
         <w:autoSpaceDE w:val="0"/>
         <w:autoSpaceDN w:val="0"/>
         <w:adjustRightInd w:val="0"/>
@@ -264,7 +267,7 @@
           <w:rFonts w:ascii="MinionPro-Regular" w:hAnsi="MinionPro-Regular" w:cs="MinionPro-Regular"/>
           <w:szCs w:val="24"/>
         </w:rPr>
-        <w:t>1. How can you make pink?</w:t>
+        <w:t>How can you make pink?</w:t>
       </w:r>
     </w:p>
     <w:p>
@@ -275,6 +278,29 @@
         <w:spacing w:after="120" w:line="20" w:lineRule="atLeast"/>
         <w:rPr>
           <w:rFonts w:ascii="MinionPro-Regular" w:hAnsi="MinionPro-Regular" w:cs="MinionPro-Regular"/>
+          <w:b/>
+          <w:bCs/>
+          <w:szCs w:val="24"/>
+        </w:rPr>
+      </w:pPr>
+      <w:r>
+        <w:rPr>
+          <w:rFonts w:ascii="MinionPro-Regular" w:hAnsi="MinionPro-Regular" w:cs="MinionPro-Regular"/>
+          <w:b/>
+          <w:bCs/>
+          <w:szCs w:val="24"/>
+        </w:rPr>
+        <w:t>255,117,255</w:t>
+      </w:r>
+    </w:p>
+    <w:p>
+      <w:pPr>
+        <w:autoSpaceDE w:val="0"/>
+        <w:autoSpaceDN w:val="0"/>
+        <w:adjustRightInd w:val="0"/>
+        <w:spacing w:after="120" w:line="20" w:lineRule="atLeast"/>
+        <w:rPr>
+          <w:rFonts w:ascii="MinionPro-Regular" w:hAnsi="MinionPro-Regular" w:cs="MinionPro-Regular"/>
           <w:szCs w:val="24"/>
         </w:rPr>
       </w:pPr>
@@ -294,6 +320,29 @@
         <w:spacing w:after="120" w:line="20" w:lineRule="atLeast"/>
         <w:rPr>
           <w:rFonts w:ascii="MinionPro-Regular" w:hAnsi="MinionPro-Regular" w:cs="MinionPro-Regular"/>
+          <w:b/>
+          <w:bCs/>
+          <w:szCs w:val="24"/>
+        </w:rPr>
+      </w:pPr>
+      <w:r>
+        <w:rPr>
+          <w:rFonts w:ascii="MinionPro-Regular" w:hAnsi="MinionPro-Regular" w:cs="MinionPro-Regular"/>
+          <w:b/>
+          <w:bCs/>
+          <w:szCs w:val="24"/>
+        </w:rPr>
+        <w:t>255,255,0</w:t>
+      </w:r>
+    </w:p>
+    <w:p>
+      <w:pPr>
+        <w:autoSpaceDE w:val="0"/>
+        <w:autoSpaceDN w:val="0"/>
+        <w:adjustRightInd w:val="0"/>
+        <w:spacing w:after="120" w:line="20" w:lineRule="atLeast"/>
+        <w:rPr>
+          <w:rFonts w:ascii="MinionPro-Regular" w:hAnsi="MinionPro-Regular" w:cs="MinionPro-Regular"/>
           <w:szCs w:val="24"/>
         </w:rPr>
       </w:pPr>
@@ -307,9 +356,32 @@
     </w:p>
     <w:p>
       <w:pPr>
+        <w:autoSpaceDE w:val="0"/>
+        <w:autoSpaceDN w:val="0"/>
+        <w:adjustRightInd w:val="0"/>
         <w:spacing w:after="120" w:line="20" w:lineRule="atLeast"/>
         <w:rPr>
           <w:rFonts w:ascii="MinionPro-Regular" w:hAnsi="MinionPro-Regular" w:cs="MinionPro-Regular"/>
+          <w:b/>
+          <w:bCs/>
+          <w:szCs w:val="24"/>
+        </w:rPr>
+      </w:pPr>
+      <w:r>
+        <w:rPr>
+          <w:rFonts w:ascii="MinionPro-Regular" w:hAnsi="MinionPro-Regular" w:cs="MinionPro-Regular"/>
+          <w:b/>
+          <w:bCs/>
+          <w:szCs w:val="24"/>
+        </w:rPr>
+        <w:t>255,0,255</w:t>
+      </w:r>
+    </w:p>
+    <w:p>
+      <w:pPr>
+        <w:spacing w:after="120" w:line="20" w:lineRule="atLeast"/>
+        <w:rPr>
+          <w:rFonts w:ascii="MinionPro-Regular" w:hAnsi="MinionPro-Regular" w:cs="MinionPro-Regular"/>
           <w:szCs w:val="24"/>
         </w:rPr>
       </w:pPr>
@@ -326,15 +398,60 @@
         <w:spacing w:after="120" w:line="20" w:lineRule="atLeast"/>
         <w:rPr>
           <w:rFonts w:ascii="MinionPro-Regular" w:hAnsi="MinionPro-Regular" w:cs="MinionPro-Regular"/>
-          <w:szCs w:val="24"/>
-        </w:rPr>
-      </w:pPr>
-      <w:r>
-        <w:rPr>
-          <w:rFonts w:ascii="MinionPro-Regular" w:hAnsi="MinionPro-Regular" w:cs="MinionPro-Regular"/>
-          <w:szCs w:val="24"/>
-        </w:rPr>
-        <w:t>5. How can you make dark gray?</w:t>
+          <w:b/>
+          <w:bCs/>
+          <w:szCs w:val="24"/>
+        </w:rPr>
+      </w:pPr>
+      <w:r>
+        <w:rPr>
+          <w:rFonts w:ascii="MinionPro-Regular" w:hAnsi="MinionPro-Regular" w:cs="MinionPro-Regular"/>
+          <w:b/>
+          <w:bCs/>
+          <w:szCs w:val="24"/>
+        </w:rPr>
+        <w:t>255,255,255</w:t>
+      </w:r>
+    </w:p>
+    <w:p>
+      <w:pPr>
+        <w:pStyle w:val="ListParagraph"/>
+        <w:numPr>
+          <w:ilvl w:val="0"/>
+          <w:numId w:val="2"/>
+        </w:numPr>
+        <w:spacing w:after="120" w:line="20" w:lineRule="atLeast"/>
+        <w:rPr>
+          <w:rFonts w:ascii="MinionPro-Regular" w:hAnsi="MinionPro-Regular" w:cs="MinionPro-Regular"/>
+          <w:szCs w:val="24"/>
+        </w:rPr>
+      </w:pPr>
+      <w:r>
+        <w:rPr>
+          <w:rFonts w:ascii="MinionPro-Regular" w:hAnsi="MinionPro-Regular" w:cs="MinionPro-Regular"/>
+          <w:szCs w:val="24"/>
+        </w:rPr>
+        <w:t>How can you make dark gray?</w:t>
+      </w:r>
+    </w:p>
+    <w:p>
+      <w:pPr>
+        <w:spacing w:after="120" w:line="20" w:lineRule="atLeast"/>
+        <w:rPr>
+          <w:rFonts w:ascii="MinionPro-Regular" w:hAnsi="MinionPro-Regular" w:cs="MinionPro-Regular"/>
+          <w:b/>
+          <w:bCs/>
+          <w:szCs w:val="24"/>
+        </w:rPr>
+      </w:pPr>
+      <w:r>
+        <w:rPr>
+          <w:rFonts w:ascii="MinionPro-Regular" w:hAnsi="MinionPro-Regular" w:cs="MinionPro-Regular"/>
+          <w:b/>
+          <w:bCs/>
+          <w:szCs w:val="24"/>
+        </w:rPr>
+        <w:t>65,65,65</w:t>
       </w:r>
     </w:p>
     <w:p>
@@ -360,6 +477,11 @@
     </w:p>
     <w:p>
       <w:pPr>
+        <w:pStyle w:val="ListParagraph"/>
+        <w:numPr>
+          <w:ilvl w:val="0"/>
+          <w:numId w:val="4"/>
+        </w:numPr>
         <w:autoSpaceDE w:val="0"/>
         <w:autoSpaceDN w:val="0"/>
         <w:adjustRightInd w:val="0"/>
@@ -374,30 +496,40 @@
           <w:rFonts w:ascii="MinionPro-Regular" w:hAnsi="MinionPro-Regular" w:cs="MinionPro-Regular"/>
           <w:szCs w:val="24"/>
         </w:rPr>
-        <w:t>1. What is the row index for the top left corner of the picture?</w:t>
-      </w:r>
-    </w:p>
-    <w:p>
-      <w:pPr>
+        <w:t>What is the row index for the top left corner of the picture?</w:t>
+      </w:r>
+    </w:p>
+    <w:p>
+      <w:pPr>
+        <w:pStyle w:val="ListParagraph"/>
         <w:autoSpaceDE w:val="0"/>
         <w:autoSpaceDN w:val="0"/>
         <w:adjustRightInd w:val="0"/>
         <w:spacing w:after="120" w:line="264" w:lineRule="auto"/>
         <w:rPr>
           <w:rFonts w:ascii="MinionPro-Regular" w:hAnsi="MinionPro-Regular" w:cs="MinionPro-Regular"/>
-          <w:szCs w:val="24"/>
-        </w:rPr>
-      </w:pPr>
-      <w:r>
-        <w:rPr>
-          <w:rFonts w:ascii="MinionPro-Regular" w:hAnsi="MinionPro-Regular" w:cs="MinionPro-Regular"/>
-          <w:szCs w:val="24"/>
-        </w:rPr>
-        <w:t>2. What is the column index for the top left corner of the picture?</w:t>
-      </w:r>
-    </w:p>
-    <w:p>
-      <w:pPr>
+          <w:b/>
+          <w:bCs/>
+          <w:szCs w:val="24"/>
+        </w:rPr>
+      </w:pPr>
+      <w:r>
+        <w:rPr>
+          <w:rFonts w:ascii="MinionPro-Regular" w:hAnsi="MinionPro-Regular" w:cs="MinionPro-Regular"/>
+          <w:b/>
+          <w:bCs/>
+          <w:szCs w:val="24"/>
+        </w:rPr>
+        <w:t>0</w:t>
+      </w:r>
+    </w:p>
+    <w:p>
+      <w:pPr>
+        <w:pStyle w:val="ListParagraph"/>
+        <w:numPr>
+          <w:ilvl w:val="0"/>
+          <w:numId w:val="4"/>
+        </w:numPr>
         <w:autoSpaceDE w:val="0"/>
         <w:autoSpaceDN w:val="0"/>
         <w:adjustRightInd w:val="0"/>
@@ -412,30 +544,40 @@
           <w:rFonts w:ascii="MinionPro-Regular" w:hAnsi="MinionPro-Regular" w:cs="MinionPro-Regular"/>
           <w:szCs w:val="24"/>
         </w:rPr>
-        <w:t>3. The width of this picture is 640. What is the right most column index?</w:t>
-      </w:r>
-    </w:p>
-    <w:p>
-      <w:pPr>
+        <w:t>What is the column index for the top left corner of the picture?</w:t>
+      </w:r>
+    </w:p>
+    <w:p>
+      <w:pPr>
+        <w:pStyle w:val="ListParagraph"/>
         <w:autoSpaceDE w:val="0"/>
         <w:autoSpaceDN w:val="0"/>
         <w:adjustRightInd w:val="0"/>
         <w:spacing w:after="120" w:line="264" w:lineRule="auto"/>
         <w:rPr>
           <w:rFonts w:ascii="MinionPro-Regular" w:hAnsi="MinionPro-Regular" w:cs="MinionPro-Regular"/>
-          <w:szCs w:val="24"/>
-        </w:rPr>
-      </w:pPr>
-      <w:r>
-        <w:rPr>
-          <w:rFonts w:ascii="MinionPro-Regular" w:hAnsi="MinionPro-Regular" w:cs="MinionPro-Regular"/>
-          <w:szCs w:val="24"/>
-        </w:rPr>
-        <w:t>4. The height of this picture is 480. What is the bottom most row index?</w:t>
-      </w:r>
-    </w:p>
-    <w:p>
-      <w:pPr>
+          <w:b/>
+          <w:bCs/>
+          <w:szCs w:val="24"/>
+        </w:rPr>
+      </w:pPr>
+      <w:r>
+        <w:rPr>
+          <w:rFonts w:ascii="MinionPro-Regular" w:hAnsi="MinionPro-Regular" w:cs="MinionPro-Regular"/>
+          <w:b/>
+          <w:bCs/>
+          <w:szCs w:val="24"/>
+        </w:rPr>
+        <w:t>0</w:t>
+      </w:r>
+    </w:p>
+    <w:p>
+      <w:pPr>
+        <w:pStyle w:val="ListParagraph"/>
+        <w:numPr>
+          <w:ilvl w:val="0"/>
+          <w:numId w:val="4"/>
+        </w:numPr>
         <w:autoSpaceDE w:val="0"/>
         <w:autoSpaceDN w:val="0"/>
         <w:adjustRightInd w:val="0"/>
@@ -450,30 +592,40 @@
           <w:rFonts w:ascii="MinionPro-Regular" w:hAnsi="MinionPro-Regular" w:cs="MinionPro-Regular"/>
           <w:szCs w:val="24"/>
         </w:rPr>
-        <w:t>5. Does the row index increase from left to right or top to bottom?</w:t>
-      </w:r>
-    </w:p>
-    <w:p>
-      <w:pPr>
+        <w:t>The width of this picture is 640. What is the right most column index?</w:t>
+      </w:r>
+    </w:p>
+    <w:p>
+      <w:pPr>
+        <w:pStyle w:val="ListParagraph"/>
         <w:autoSpaceDE w:val="0"/>
         <w:autoSpaceDN w:val="0"/>
         <w:adjustRightInd w:val="0"/>
         <w:spacing w:after="120" w:line="264" w:lineRule="auto"/>
         <w:rPr>
           <w:rFonts w:ascii="MinionPro-Regular" w:hAnsi="MinionPro-Regular" w:cs="MinionPro-Regular"/>
-          <w:szCs w:val="24"/>
-        </w:rPr>
-      </w:pPr>
-      <w:r>
-        <w:rPr>
-          <w:rFonts w:ascii="MinionPro-Regular" w:hAnsi="MinionPro-Regular" w:cs="MinionPro-Regular"/>
-          <w:szCs w:val="24"/>
-        </w:rPr>
-        <w:t>6. Does the column index increase from left to right or top to bottom?</w:t>
-      </w:r>
-    </w:p>
-    <w:p>
-      <w:pPr>
+          <w:b/>
+          <w:bCs/>
+          <w:szCs w:val="24"/>
+        </w:rPr>
+      </w:pPr>
+      <w:r>
+        <w:rPr>
+          <w:rFonts w:ascii="MinionPro-Regular" w:hAnsi="MinionPro-Regular" w:cs="MinionPro-Regular"/>
+          <w:b/>
+          <w:bCs/>
+          <w:szCs w:val="24"/>
+        </w:rPr>
+        <w:t>639</w:t>
+      </w:r>
+    </w:p>
+    <w:p>
+      <w:pPr>
+        <w:pStyle w:val="ListParagraph"/>
+        <w:numPr>
+          <w:ilvl w:val="0"/>
+          <w:numId w:val="4"/>
+        </w:numPr>
         <w:autoSpaceDE w:val="0"/>
         <w:autoSpaceDN w:val="0"/>
         <w:adjustRightInd w:val="0"/>
@@ -488,8 +640,148 @@
           <w:rFonts w:ascii="MinionPro-Regular" w:hAnsi="MinionPro-Regular" w:cs="MinionPro-Regular"/>
           <w:szCs w:val="24"/>
         </w:rPr>
+        <w:t>The height of this picture is 480. What is the bottom most row index?</w:t>
+      </w:r>
+    </w:p>
+    <w:p>
+      <w:pPr>
+        <w:pStyle w:val="ListParagraph"/>
+        <w:autoSpaceDE w:val="0"/>
+        <w:autoSpaceDN w:val="0"/>
+        <w:adjustRightInd w:val="0"/>
+        <w:spacing w:after="120" w:line="264" w:lineRule="auto"/>
+        <w:rPr>
+          <w:rFonts w:ascii="MinionPro-Regular" w:hAnsi="MinionPro-Regular" w:cs="MinionPro-Regular"/>
+          <w:b/>
+          <w:bCs/>
+          <w:szCs w:val="24"/>
+        </w:rPr>
+      </w:pPr>
+      <w:r>
+        <w:rPr>
+          <w:rFonts w:ascii="MinionPro-Regular" w:hAnsi="MinionPro-Regular" w:cs="MinionPro-Regular"/>
+          <w:b/>
+          <w:bCs/>
+          <w:szCs w:val="24"/>
+        </w:rPr>
+        <w:t>479</w:t>
+      </w:r>
+    </w:p>
+    <w:p>
+      <w:pPr>
+        <w:pStyle w:val="ListParagraph"/>
+        <w:numPr>
+          <w:ilvl w:val="0"/>
+          <w:numId w:val="4"/>
+        </w:numPr>
+        <w:autoSpaceDE w:val="0"/>
+        <w:autoSpaceDN w:val="0"/>
+        <w:adjustRightInd w:val="0"/>
+        <w:spacing w:after="120" w:line="264" w:lineRule="auto"/>
+        <w:rPr>
+          <w:rFonts w:ascii="MinionPro-Regular" w:hAnsi="MinionPro-Regular" w:cs="MinionPro-Regular"/>
+          <w:szCs w:val="24"/>
+        </w:rPr>
+      </w:pPr>
+      <w:r>
+        <w:rPr>
+          <w:rFonts w:ascii="MinionPro-Regular" w:hAnsi="MinionPro-Regular" w:cs="MinionPro-Regular"/>
+          <w:szCs w:val="24"/>
+        </w:rPr>
+        <w:t>Does the row index increase from left to right or top to bottom?</w:t>
+      </w:r>
+    </w:p>
+    <w:p>
+      <w:pPr>
+        <w:pStyle w:val="ListParagraph"/>
+        <w:autoSpaceDE w:val="0"/>
+        <w:autoSpaceDN w:val="0"/>
+        <w:adjustRightInd w:val="0"/>
+        <w:spacing w:after="120" w:line="264" w:lineRule="auto"/>
+        <w:rPr>
+          <w:rFonts w:ascii="MinionPro-Regular" w:hAnsi="MinionPro-Regular" w:cs="MinionPro-Regular"/>
+          <w:b/>
+          <w:bCs/>
+          <w:szCs w:val="24"/>
+        </w:rPr>
+      </w:pPr>
+      <w:r>
+        <w:rPr>
+          <w:rFonts w:ascii="MinionPro-Regular" w:hAnsi="MinionPro-Regular" w:cs="MinionPro-Regular"/>
+          <w:b/>
+          <w:bCs/>
+          <w:szCs w:val="24"/>
+        </w:rPr>
+        <w:t>Top to bottom</w:t>
+      </w:r>
+    </w:p>
+    <w:p>
+      <w:pPr>
+        <w:pStyle w:val="ListParagraph"/>
+        <w:numPr>
+          <w:ilvl w:val="0"/>
+          <w:numId w:val="4"/>
+        </w:numPr>
+        <w:autoSpaceDE w:val="0"/>
+        <w:autoSpaceDN w:val="0"/>
+        <w:adjustRightInd w:val="0"/>
+        <w:spacing w:after="120" w:line="264" w:lineRule="auto"/>
+        <w:rPr>
+          <w:rFonts w:ascii="MinionPro-Regular" w:hAnsi="MinionPro-Regular" w:cs="MinionPro-Regular"/>
+          <w:szCs w:val="24"/>
+        </w:rPr>
+      </w:pPr>
+      <w:r>
+        <w:rPr>
+          <w:rFonts w:ascii="MinionPro-Regular" w:hAnsi="MinionPro-Regular" w:cs="MinionPro-Regular"/>
+          <w:szCs w:val="24"/>
+        </w:rPr>
+        <w:t>Does the column index increase from left to right or top to bottom?</w:t>
+      </w:r>
+    </w:p>
+    <w:p>
+      <w:pPr>
+        <w:pStyle w:val="ListParagraph"/>
+        <w:autoSpaceDE w:val="0"/>
+        <w:autoSpaceDN w:val="0"/>
+        <w:adjustRightInd w:val="0"/>
+        <w:spacing w:after="120" w:line="264" w:lineRule="auto"/>
+        <w:rPr>
+          <w:rFonts w:ascii="MinionPro-Regular" w:hAnsi="MinionPro-Regular" w:cs="MinionPro-Regular"/>
+          <w:b/>
+          <w:bCs/>
+          <w:szCs w:val="24"/>
+        </w:rPr>
+      </w:pPr>
+      <w:r>
+        <w:rPr>
+          <w:rFonts w:ascii="MinionPro-Regular" w:hAnsi="MinionPro-Regular" w:cs="MinionPro-Regular"/>
+          <w:b/>
+          <w:bCs/>
+          <w:szCs w:val="24"/>
+        </w:rPr>
+        <w:t>Left to right</w:t>
+      </w:r>
+    </w:p>
+    <w:p>
+      <w:pPr>
+        <w:autoSpaceDE w:val="0"/>
+        <w:autoSpaceDN w:val="0"/>
+        <w:adjustRightInd w:val="0"/>
+        <w:spacing w:after="120" w:line="264" w:lineRule="auto"/>
+        <w:rPr>
+          <w:rFonts w:ascii="MinionPro-Regular" w:hAnsi="MinionPro-Regular" w:cs="MinionPro-Regular"/>
+          <w:szCs w:val="24"/>
+        </w:rPr>
+      </w:pPr>
+      <w:r>
+        <w:rPr>
+          <w:rFonts w:ascii="MinionPro-Regular" w:hAnsi="MinionPro-Regular" w:cs="MinionPro-Regular"/>
+          <w:szCs w:val="24"/>
+        </w:rPr>
         <w:t xml:space="preserve">7. Set the zoom to 500%. Can you see squares of color? This is called </w:t>
       </w:r>
+      <w:proofErr w:type="spellStart"/>
       <w:r>
         <w:rPr>
           <w:rFonts w:ascii="MinionPro-It" w:hAnsi="MinionPro-It" w:cs="MinionPro-It"/>
@@ -499,12 +791,29 @@
         </w:rPr>
         <w:t>pixelation</w:t>
       </w:r>
-      <w:r>
-        <w:rPr>
-          <w:rFonts w:ascii="MinionPro-Regular" w:hAnsi="MinionPro-Regular" w:cs="MinionPro-Regular"/>
-          <w:szCs w:val="24"/>
-        </w:rPr>
-        <w:t>. Pixelation means displaying a picture so magnified that the individual pixels look like small squares.</w:t>
+      <w:proofErr w:type="spellEnd"/>
+      <w:r>
+        <w:rPr>
+          <w:rFonts w:ascii="MinionPro-Regular" w:hAnsi="MinionPro-Regular" w:cs="MinionPro-Regular"/>
+          <w:szCs w:val="24"/>
+        </w:rPr>
+        <w:t xml:space="preserve">. </w:t>
+      </w:r>
+      <w:proofErr w:type="spellStart"/>
+      <w:r>
+        <w:rPr>
+          <w:rFonts w:ascii="MinionPro-Regular" w:hAnsi="MinionPro-Regular" w:cs="MinionPro-Regular"/>
+          <w:szCs w:val="24"/>
+        </w:rPr>
+        <w:t>Pixelation</w:t>
+      </w:r>
+      <w:proofErr w:type="spellEnd"/>
+      <w:r>
+        <w:rPr>
+          <w:rFonts w:ascii="MinionPro-Regular" w:hAnsi="MinionPro-Regular" w:cs="MinionPro-Regular"/>
+          <w:szCs w:val="24"/>
+        </w:rPr>
+        <w:t xml:space="preserve"> means displaying a picture so magnified that the individual pixels look like small squares.</w:t>
       </w:r>
     </w:p>
     <w:p>
@@ -529,6 +838,7 @@
           <w:sz w:val="24"/>
           <w:szCs w:val="24"/>
         </w:rPr>
+        <w:lastRenderedPageBreak/>
         <w:t>Exercises</w:t>
       </w:r>
     </w:p>
@@ -598,12 +908,21 @@
               </w:rPr>
               <w:t xml:space="preserve">method in the </w:t>
             </w:r>
-            <w:r>
-              <w:rPr>
-                <w:rFonts w:ascii="CourierNewPSMT" w:hAnsi="CourierNewPSMT" w:cs="CourierNewPSMT"/>
-                <w:szCs w:val="24"/>
-              </w:rPr>
-              <w:t xml:space="preserve">PictureExplorer </w:t>
+            <w:proofErr w:type="spellStart"/>
+            <w:r>
+              <w:rPr>
+                <w:rFonts w:ascii="CourierNewPSMT" w:hAnsi="CourierNewPSMT" w:cs="CourierNewPSMT"/>
+                <w:szCs w:val="24"/>
+              </w:rPr>
+              <w:t>PictureExplorer</w:t>
+            </w:r>
+            <w:proofErr w:type="spellEnd"/>
+            <w:r>
+              <w:rPr>
+                <w:rFonts w:ascii="CourierNewPSMT" w:hAnsi="CourierNewPSMT" w:cs="CourierNewPSMT"/>
+                <w:szCs w:val="24"/>
+              </w:rPr>
+              <w:t xml:space="preserve"> </w:t>
             </w:r>
             <w:r>
               <w:rPr>
@@ -843,7 +1162,39 @@
                 <w:rFonts w:ascii="CourierNewPSMT" w:hAnsi="CourierNewPSMT" w:cs="CourierNewPSMT"/>
                 <w:szCs w:val="24"/>
               </w:rPr>
-              <w:t>Picture smallP = p.scale(0.25,0.25);</w:t>
+              <w:t xml:space="preserve">Picture </w:t>
+            </w:r>
+            <w:proofErr w:type="spellStart"/>
+            <w:r>
+              <w:rPr>
+                <w:rFonts w:ascii="CourierNewPSMT" w:hAnsi="CourierNewPSMT" w:cs="CourierNewPSMT"/>
+                <w:szCs w:val="24"/>
+              </w:rPr>
+              <w:t>smallP</w:t>
+            </w:r>
+            <w:proofErr w:type="spellEnd"/>
+            <w:r>
+              <w:rPr>
+                <w:rFonts w:ascii="CourierNewPSMT" w:hAnsi="CourierNewPSMT" w:cs="CourierNewPSMT"/>
+                <w:szCs w:val="24"/>
+              </w:rPr>
+              <w:t xml:space="preserve"> = </w:t>
+            </w:r>
+            <w:proofErr w:type="spellStart"/>
+            <w:r>
+              <w:rPr>
+                <w:rFonts w:ascii="CourierNewPSMT" w:hAnsi="CourierNewPSMT" w:cs="CourierNewPSMT"/>
+                <w:szCs w:val="24"/>
+              </w:rPr>
+              <w:t>p.scale</w:t>
+            </w:r>
+            <w:proofErr w:type="spellEnd"/>
+            <w:r>
+              <w:rPr>
+                <w:rFonts w:ascii="CourierNewPSMT" w:hAnsi="CourierNewPSMT" w:cs="CourierNewPSMT"/>
+                <w:szCs w:val="24"/>
+              </w:rPr>
+              <w:t>(0.25,0.25);</w:t>
             </w:r>
           </w:p>
           <w:p>
@@ -857,12 +1208,21 @@
                 <w:szCs w:val="24"/>
               </w:rPr>
             </w:pPr>
-            <w:r>
-              <w:rPr>
-                <w:rFonts w:ascii="CourierNewPSMT" w:hAnsi="CourierNewPSMT" w:cs="CourierNewPSMT"/>
-                <w:szCs w:val="24"/>
-              </w:rPr>
-              <w:t>smallP.write("smallMyPicture.jpg");</w:t>
+            <w:proofErr w:type="spellStart"/>
+            <w:r>
+              <w:rPr>
+                <w:rFonts w:ascii="CourierNewPSMT" w:hAnsi="CourierNewPSMT" w:cs="CourierNewPSMT"/>
+                <w:szCs w:val="24"/>
+              </w:rPr>
+              <w:t>smallP.write</w:t>
+            </w:r>
+            <w:proofErr w:type="spellEnd"/>
+            <w:r>
+              <w:rPr>
+                <w:rFonts w:ascii="CourierNewPSMT" w:hAnsi="CourierNewPSMT" w:cs="CourierNewPSMT"/>
+                <w:szCs w:val="24"/>
+              </w:rPr>
+              <w:t>("smallMyPicture.jpg");</w:t>
             </w:r>
           </w:p>
           <w:p>
@@ -1037,12 +1397,21 @@
               </w:rPr>
               <w:t xml:space="preserve">1. Write a </w:t>
             </w:r>
-            <w:r>
-              <w:rPr>
-                <w:rFonts w:ascii="CourierNewPSMT" w:hAnsi="CourierNewPSMT" w:cs="CourierNewPSMT"/>
-                <w:szCs w:val="24"/>
-              </w:rPr>
-              <w:t xml:space="preserve">getCount </w:t>
+            <w:proofErr w:type="spellStart"/>
+            <w:r>
+              <w:rPr>
+                <w:rFonts w:ascii="CourierNewPSMT" w:hAnsi="CourierNewPSMT" w:cs="CourierNewPSMT"/>
+                <w:szCs w:val="24"/>
+              </w:rPr>
+              <w:t>getCount</w:t>
+            </w:r>
+            <w:proofErr w:type="spellEnd"/>
+            <w:r>
+              <w:rPr>
+                <w:rFonts w:ascii="CourierNewPSMT" w:hAnsi="CourierNewPSMT" w:cs="CourierNewPSMT"/>
+                <w:szCs w:val="24"/>
+              </w:rPr>
+              <w:t xml:space="preserve"> </w:t>
             </w:r>
             <w:r>
               <w:rPr>
@@ -1051,12 +1420,21 @@
               </w:rPr>
               <w:t xml:space="preserve">method in the </w:t>
             </w:r>
-            <w:r>
-              <w:rPr>
-                <w:rFonts w:ascii="CourierNewPSMT" w:hAnsi="CourierNewPSMT" w:cs="CourierNewPSMT"/>
-                <w:szCs w:val="24"/>
-              </w:rPr>
-              <w:t xml:space="preserve">IntArrayWorker </w:t>
+            <w:proofErr w:type="spellStart"/>
+            <w:r>
+              <w:rPr>
+                <w:rFonts w:ascii="CourierNewPSMT" w:hAnsi="CourierNewPSMT" w:cs="CourierNewPSMT"/>
+                <w:szCs w:val="24"/>
+              </w:rPr>
+              <w:t>IntArrayWorker</w:t>
+            </w:r>
+            <w:proofErr w:type="spellEnd"/>
+            <w:r>
+              <w:rPr>
+                <w:rFonts w:ascii="CourierNewPSMT" w:hAnsi="CourierNewPSMT" w:cs="CourierNewPSMT"/>
+                <w:szCs w:val="24"/>
+              </w:rPr>
+              <w:t xml:space="preserve"> </w:t>
             </w:r>
             <w:r>
               <w:rPr>
@@ -1065,6 +1443,7 @@
               </w:rPr>
               <w:t xml:space="preserve">class that returns the count of the number of times a passed integer value is found in the matrix. There is already a method to test this in </w:t>
             </w:r>
+            <w:proofErr w:type="spellStart"/>
             <w:r>
               <w:rPr>
                 <w:rFonts w:ascii="CourierNewPSMT" w:hAnsi="CourierNewPSMT" w:cs="CourierNewPSMT"/>
@@ -1072,6 +1451,7 @@
               </w:rPr>
               <w:t>IntArrayWorkerTester</w:t>
             </w:r>
+            <w:proofErr w:type="spellEnd"/>
             <w:r>
               <w:rPr>
                 <w:rFonts w:ascii="MinionPro-Regular" w:hAnsi="MinionPro-Regular" w:cs="MinionPro-Regular"/>
@@ -1079,12 +1459,30 @@
               </w:rPr>
               <w:t xml:space="preserve">. Just uncomment the method </w:t>
             </w:r>
-            <w:r>
-              <w:rPr>
-                <w:rFonts w:ascii="CourierNewPSMT" w:hAnsi="CourierNewPSMT" w:cs="CourierNewPSMT"/>
-                <w:szCs w:val="24"/>
-              </w:rPr>
-              <w:t xml:space="preserve">testGetCount() </w:t>
+            <w:proofErr w:type="spellStart"/>
+            <w:proofErr w:type="gramStart"/>
+            <w:r>
+              <w:rPr>
+                <w:rFonts w:ascii="CourierNewPSMT" w:hAnsi="CourierNewPSMT" w:cs="CourierNewPSMT"/>
+                <w:szCs w:val="24"/>
+              </w:rPr>
+              <w:t>testGetCount</w:t>
+            </w:r>
+            <w:proofErr w:type="spellEnd"/>
+            <w:r>
+              <w:rPr>
+                <w:rFonts w:ascii="CourierNewPSMT" w:hAnsi="CourierNewPSMT" w:cs="CourierNewPSMT"/>
+                <w:szCs w:val="24"/>
+              </w:rPr>
+              <w:t>(</w:t>
+            </w:r>
+            <w:proofErr w:type="gramEnd"/>
+            <w:r>
+              <w:rPr>
+                <w:rFonts w:ascii="CourierNewPSMT" w:hAnsi="CourierNewPSMT" w:cs="CourierNewPSMT"/>
+                <w:szCs w:val="24"/>
+              </w:rPr>
+              <w:t xml:space="preserve">) </w:t>
             </w:r>
             <w:r>
               <w:rPr>
@@ -1107,6 +1505,7 @@
               </w:rPr>
               <w:t xml:space="preserve">method of </w:t>
             </w:r>
+            <w:proofErr w:type="spellStart"/>
             <w:r>
               <w:rPr>
                 <w:rFonts w:ascii="CourierNewPSMT" w:hAnsi="CourierNewPSMT" w:cs="CourierNewPSMT"/>
@@ -1114,6 +1513,7 @@
               </w:rPr>
               <w:t>IntArrayWorkerTester</w:t>
             </w:r>
+            <w:proofErr w:type="spellEnd"/>
             <w:r>
               <w:rPr>
                 <w:rFonts w:ascii="MinionPro-Regular" w:hAnsi="MinionPro-Regular" w:cs="MinionPro-Regular"/>
@@ -1176,12 +1576,21 @@
               </w:rPr>
               <w:t xml:space="preserve">2. Write a </w:t>
             </w:r>
-            <w:r>
-              <w:rPr>
-                <w:rFonts w:ascii="CourierNewPSMT" w:hAnsi="CourierNewPSMT" w:cs="CourierNewPSMT"/>
-                <w:szCs w:val="24"/>
-              </w:rPr>
-              <w:t xml:space="preserve">getLargest </w:t>
+            <w:proofErr w:type="spellStart"/>
+            <w:r>
+              <w:rPr>
+                <w:rFonts w:ascii="CourierNewPSMT" w:hAnsi="CourierNewPSMT" w:cs="CourierNewPSMT"/>
+                <w:szCs w:val="24"/>
+              </w:rPr>
+              <w:t>getLargest</w:t>
+            </w:r>
+            <w:proofErr w:type="spellEnd"/>
+            <w:r>
+              <w:rPr>
+                <w:rFonts w:ascii="CourierNewPSMT" w:hAnsi="CourierNewPSMT" w:cs="CourierNewPSMT"/>
+                <w:szCs w:val="24"/>
+              </w:rPr>
+              <w:t xml:space="preserve"> </w:t>
             </w:r>
             <w:r>
               <w:rPr>
@@ -1190,12 +1599,21 @@
               </w:rPr>
               <w:t xml:space="preserve">method in the </w:t>
             </w:r>
-            <w:r>
-              <w:rPr>
-                <w:rFonts w:ascii="CourierNewPSMT" w:hAnsi="CourierNewPSMT" w:cs="CourierNewPSMT"/>
-                <w:szCs w:val="24"/>
-              </w:rPr>
-              <w:t xml:space="preserve">IntArrayWorker </w:t>
+            <w:proofErr w:type="spellStart"/>
+            <w:r>
+              <w:rPr>
+                <w:rFonts w:ascii="CourierNewPSMT" w:hAnsi="CourierNewPSMT" w:cs="CourierNewPSMT"/>
+                <w:szCs w:val="24"/>
+              </w:rPr>
+              <w:t>IntArrayWorker</w:t>
+            </w:r>
+            <w:proofErr w:type="spellEnd"/>
+            <w:r>
+              <w:rPr>
+                <w:rFonts w:ascii="CourierNewPSMT" w:hAnsi="CourierNewPSMT" w:cs="CourierNewPSMT"/>
+                <w:szCs w:val="24"/>
+              </w:rPr>
+              <w:t xml:space="preserve"> </w:t>
             </w:r>
             <w:r>
               <w:rPr>
@@ -1204,6 +1622,7 @@
               </w:rPr>
               <w:t xml:space="preserve">class that returns the largest value in the matrix. There is already a method to test this in </w:t>
             </w:r>
+            <w:proofErr w:type="spellStart"/>
             <w:r>
               <w:rPr>
                 <w:rFonts w:ascii="CourierNewPSMT" w:hAnsi="CourierNewPSMT" w:cs="CourierNewPSMT"/>
@@ -1211,6 +1630,7 @@
               </w:rPr>
               <w:t>IntArrayWorkerTester</w:t>
             </w:r>
+            <w:proofErr w:type="spellEnd"/>
             <w:r>
               <w:rPr>
                 <w:rFonts w:ascii="MinionPro-Regular" w:hAnsi="MinionPro-Regular" w:cs="MinionPro-Regular"/>
@@ -1218,12 +1638,21 @@
               </w:rPr>
               <w:t xml:space="preserve">. Just uncomment the method </w:t>
             </w:r>
-            <w:r>
-              <w:rPr>
-                <w:rFonts w:ascii="CourierNewPSMT" w:hAnsi="CourierNewPSMT" w:cs="CourierNewPSMT"/>
-                <w:szCs w:val="24"/>
-              </w:rPr>
-              <w:t xml:space="preserve">testGetLargest() </w:t>
+            <w:proofErr w:type="spellStart"/>
+            <w:r>
+              <w:rPr>
+                <w:rFonts w:ascii="CourierNewPSMT" w:hAnsi="CourierNewPSMT" w:cs="CourierNewPSMT"/>
+                <w:szCs w:val="24"/>
+              </w:rPr>
+              <w:t>testGetLargest</w:t>
+            </w:r>
+            <w:proofErr w:type="spellEnd"/>
+            <w:r>
+              <w:rPr>
+                <w:rFonts w:ascii="CourierNewPSMT" w:hAnsi="CourierNewPSMT" w:cs="CourierNewPSMT"/>
+                <w:szCs w:val="24"/>
+              </w:rPr>
+              <w:t xml:space="preserve">() </w:t>
             </w:r>
             <w:r>
               <w:rPr>
@@ -1257,6 +1686,7 @@
                 <w:szCs w:val="24"/>
               </w:rPr>
             </w:pPr>
+            <w:proofErr w:type="spellStart"/>
             <w:r>
               <w:rPr>
                 <w:rFonts w:ascii="CourierNewPSMT" w:hAnsi="CourierNewPSMT" w:cs="CourierNewPSMT"/>
@@ -1264,6 +1694,7 @@
               </w:rPr>
               <w:t>IntArrayWorkerTester</w:t>
             </w:r>
+            <w:proofErr w:type="spellEnd"/>
             <w:r>
               <w:rPr>
                 <w:rFonts w:ascii="MinionPro-Regular" w:hAnsi="MinionPro-Regular" w:cs="MinionPro-Regular"/>
@@ -1329,12 +1760,21 @@
               </w:rPr>
               <w:t xml:space="preserve">3. Write a </w:t>
             </w:r>
-            <w:r>
-              <w:rPr>
-                <w:rFonts w:ascii="CourierNewPSMT" w:hAnsi="CourierNewPSMT" w:cs="CourierNewPSMT"/>
-                <w:szCs w:val="24"/>
-              </w:rPr>
-              <w:t xml:space="preserve">getColTotal </w:t>
+            <w:proofErr w:type="spellStart"/>
+            <w:r>
+              <w:rPr>
+                <w:rFonts w:ascii="CourierNewPSMT" w:hAnsi="CourierNewPSMT" w:cs="CourierNewPSMT"/>
+                <w:szCs w:val="24"/>
+              </w:rPr>
+              <w:t>getColTotal</w:t>
+            </w:r>
+            <w:proofErr w:type="spellEnd"/>
+            <w:r>
+              <w:rPr>
+                <w:rFonts w:ascii="CourierNewPSMT" w:hAnsi="CourierNewPSMT" w:cs="CourierNewPSMT"/>
+                <w:szCs w:val="24"/>
+              </w:rPr>
+              <w:t xml:space="preserve"> </w:t>
             </w:r>
             <w:r>
               <w:rPr>
@@ -1343,12 +1783,21 @@
               </w:rPr>
               <w:t xml:space="preserve">method in the </w:t>
             </w:r>
-            <w:r>
-              <w:rPr>
-                <w:rFonts w:ascii="CourierNewPSMT" w:hAnsi="CourierNewPSMT" w:cs="CourierNewPSMT"/>
-                <w:szCs w:val="24"/>
-              </w:rPr>
-              <w:t xml:space="preserve">IntArrayWorker </w:t>
+            <w:proofErr w:type="spellStart"/>
+            <w:r>
+              <w:rPr>
+                <w:rFonts w:ascii="CourierNewPSMT" w:hAnsi="CourierNewPSMT" w:cs="CourierNewPSMT"/>
+                <w:szCs w:val="24"/>
+              </w:rPr>
+              <w:t>IntArrayWorker</w:t>
+            </w:r>
+            <w:proofErr w:type="spellEnd"/>
+            <w:r>
+              <w:rPr>
+                <w:rFonts w:ascii="CourierNewPSMT" w:hAnsi="CourierNewPSMT" w:cs="CourierNewPSMT"/>
+                <w:szCs w:val="24"/>
+              </w:rPr>
+              <w:t xml:space="preserve"> </w:t>
             </w:r>
             <w:r>
               <w:rPr>
@@ -1368,6 +1817,7 @@
                 <w:szCs w:val="24"/>
               </w:rPr>
             </w:pPr>
+            <w:proofErr w:type="spellStart"/>
             <w:r>
               <w:rPr>
                 <w:rFonts w:ascii="CourierNewPSMT" w:hAnsi="CourierNewPSMT" w:cs="CourierNewPSMT"/>
@@ -1375,6 +1825,7 @@
               </w:rPr>
               <w:t>IntArrayWorkerTester</w:t>
             </w:r>
+            <w:proofErr w:type="spellEnd"/>
             <w:r>
               <w:rPr>
                 <w:rFonts w:ascii="MinionPro-Regular" w:hAnsi="MinionPro-Regular" w:cs="MinionPro-Regular"/>
@@ -1382,12 +1833,30 @@
               </w:rPr>
               <w:t xml:space="preserve">. Just uncomment the method </w:t>
             </w:r>
-            <w:r>
-              <w:rPr>
-                <w:rFonts w:ascii="CourierNewPSMT" w:hAnsi="CourierNewPSMT" w:cs="CourierNewPSMT"/>
-                <w:szCs w:val="24"/>
-              </w:rPr>
-              <w:t xml:space="preserve">testGetColTotal() </w:t>
+            <w:proofErr w:type="spellStart"/>
+            <w:proofErr w:type="gramStart"/>
+            <w:r>
+              <w:rPr>
+                <w:rFonts w:ascii="CourierNewPSMT" w:hAnsi="CourierNewPSMT" w:cs="CourierNewPSMT"/>
+                <w:szCs w:val="24"/>
+              </w:rPr>
+              <w:t>testGetColTotal</w:t>
+            </w:r>
+            <w:proofErr w:type="spellEnd"/>
+            <w:r>
+              <w:rPr>
+                <w:rFonts w:ascii="CourierNewPSMT" w:hAnsi="CourierNewPSMT" w:cs="CourierNewPSMT"/>
+                <w:szCs w:val="24"/>
+              </w:rPr>
+              <w:t>(</w:t>
+            </w:r>
+            <w:proofErr w:type="gramEnd"/>
+            <w:r>
+              <w:rPr>
+                <w:rFonts w:ascii="CourierNewPSMT" w:hAnsi="CourierNewPSMT" w:cs="CourierNewPSMT"/>
+                <w:szCs w:val="24"/>
+              </w:rPr>
+              <w:t xml:space="preserve">) </w:t>
             </w:r>
             <w:r>
               <w:rPr>
@@ -1410,6 +1879,7 @@
               </w:rPr>
               <w:t xml:space="preserve">method of </w:t>
             </w:r>
+            <w:proofErr w:type="spellStart"/>
             <w:r>
               <w:rPr>
                 <w:rFonts w:ascii="CourierNewPSMT" w:hAnsi="CourierNewPSMT" w:cs="CourierNewPSMT"/>
@@ -1417,6 +1887,7 @@
               </w:rPr>
               <w:t>IntArrayWorkerTester</w:t>
             </w:r>
+            <w:proofErr w:type="spellEnd"/>
             <w:r>
               <w:rPr>
                 <w:rFonts w:ascii="MinionPro-Regular" w:hAnsi="MinionPro-Regular" w:cs="MinionPro-Regular"/>
@@ -1496,6 +1967,11 @@
     </w:p>
     <w:p>
       <w:pPr>
+        <w:pStyle w:val="ListParagraph"/>
+        <w:numPr>
+          <w:ilvl w:val="0"/>
+          <w:numId w:val="5"/>
+        </w:numPr>
         <w:autoSpaceDE w:val="0"/>
         <w:autoSpaceDN w:val="0"/>
         <w:adjustRightInd w:val="0"/>
@@ -1510,7 +1986,7 @@
           <w:rFonts w:ascii="MinionPro-Regular" w:hAnsi="MinionPro-Regular" w:cs="MinionPro-Regular"/>
           <w:szCs w:val="24"/>
         </w:rPr>
-        <w:t xml:space="preserve">1. Open </w:t>
+        <w:t xml:space="preserve">Open </w:t>
       </w:r>
       <w:r>
         <w:rPr>
@@ -1543,21 +2019,50 @@
     </w:p>
     <w:p>
       <w:pPr>
+        <w:pStyle w:val="ListParagraph"/>
         <w:autoSpaceDE w:val="0"/>
         <w:autoSpaceDN w:val="0"/>
         <w:adjustRightInd w:val="0"/>
         <w:spacing w:after="120" w:line="264" w:lineRule="auto"/>
         <w:rPr>
           <w:rFonts w:ascii="MinionPro-Regular" w:hAnsi="MinionPro-Regular" w:cs="MinionPro-Regular"/>
-          <w:szCs w:val="24"/>
-        </w:rPr>
-      </w:pPr>
-      <w:r>
-        <w:rPr>
-          <w:rFonts w:ascii="MinionPro-Regular" w:hAnsi="MinionPro-Regular" w:cs="MinionPro-Regular"/>
-          <w:szCs w:val="24"/>
-        </w:rPr>
-        <w:t xml:space="preserve">2. Open </w:t>
+          <w:b/>
+          <w:bCs/>
+          <w:szCs w:val="24"/>
+        </w:rPr>
+      </w:pPr>
+      <w:r>
+        <w:rPr>
+          <w:rFonts w:ascii="MinionPro-Regular" w:hAnsi="MinionPro-Regular" w:cs="MinionPro-Regular"/>
+          <w:b/>
+          <w:bCs/>
+          <w:szCs w:val="24"/>
+        </w:rPr>
+        <w:t>No</w:t>
+      </w:r>
+    </w:p>
+    <w:p>
+      <w:pPr>
+        <w:pStyle w:val="ListParagraph"/>
+        <w:numPr>
+          <w:ilvl w:val="0"/>
+          <w:numId w:val="5"/>
+        </w:numPr>
+        <w:autoSpaceDE w:val="0"/>
+        <w:autoSpaceDN w:val="0"/>
+        <w:adjustRightInd w:val="0"/>
+        <w:spacing w:after="120" w:line="264" w:lineRule="auto"/>
+        <w:rPr>
+          <w:rFonts w:ascii="MinionPro-Regular" w:hAnsi="MinionPro-Regular" w:cs="MinionPro-Regular"/>
+          <w:szCs w:val="24"/>
+        </w:rPr>
+      </w:pPr>
+      <w:r>
+        <w:rPr>
+          <w:rFonts w:ascii="MinionPro-Regular" w:hAnsi="MinionPro-Regular" w:cs="MinionPro-Regular"/>
+          <w:szCs w:val="24"/>
+        </w:rPr>
+        <w:t xml:space="preserve">Open </w:t>
       </w:r>
       <w:r>
         <w:rPr>
@@ -1586,6 +2091,30 @@
           <w:szCs w:val="24"/>
         </w:rPr>
         <w:t>. Is it there?</w:t>
+      </w:r>
+    </w:p>
+    <w:p>
+      <w:pPr>
+        <w:pStyle w:val="ListParagraph"/>
+        <w:autoSpaceDE w:val="0"/>
+        <w:autoSpaceDN w:val="0"/>
+        <w:adjustRightInd w:val="0"/>
+        <w:spacing w:after="120" w:line="264" w:lineRule="auto"/>
+        <w:rPr>
+          <w:rFonts w:ascii="MinionPro-Regular" w:hAnsi="MinionPro-Regular" w:cs="MinionPro-Regular"/>
+          <w:b/>
+          <w:bCs/>
+          <w:szCs w:val="24"/>
+        </w:rPr>
+      </w:pPr>
+      <w:r>
+        <w:rPr>
+          <w:rFonts w:ascii="MinionPro-Regular" w:hAnsi="MinionPro-Regular" w:cs="MinionPro-Regular"/>
+          <w:b/>
+          <w:bCs/>
+          <w:szCs w:val="24"/>
+        </w:rPr>
+        <w:t>Yes</w:t>
       </w:r>
     </w:p>
     <w:p>
@@ -1619,12 +2148,46 @@
           <w:szCs w:val="24"/>
         </w:rPr>
       </w:pPr>
+      <w:proofErr w:type="spellStart"/>
       <w:r>
         <w:rPr>
           <w:rFonts w:ascii="CourierNewPSMT" w:hAnsi="CourierNewPSMT" w:cs="CourierNewPSMT"/>
           <w:szCs w:val="24"/>
         </w:rPr>
-        <w:t>DigitalPicture p = new DigitalPicture();</w:t>
+        <w:t>DigitalPicture</w:t>
+      </w:r>
+      <w:proofErr w:type="spellEnd"/>
+      <w:r>
+        <w:rPr>
+          <w:rFonts w:ascii="CourierNewPSMT" w:hAnsi="CourierNewPSMT" w:cs="CourierNewPSMT"/>
+          <w:szCs w:val="24"/>
+        </w:rPr>
+        <w:t xml:space="preserve"> p = new </w:t>
+      </w:r>
+      <w:proofErr w:type="spellStart"/>
+      <w:proofErr w:type="gramStart"/>
+      <w:r>
+        <w:rPr>
+          <w:rFonts w:ascii="CourierNewPSMT" w:hAnsi="CourierNewPSMT" w:cs="CourierNewPSMT"/>
+          <w:szCs w:val="24"/>
+        </w:rPr>
+        <w:t>DigitalPicture</w:t>
+      </w:r>
+      <w:proofErr w:type="spellEnd"/>
+      <w:r>
+        <w:rPr>
+          <w:rFonts w:ascii="CourierNewPSMT" w:hAnsi="CourierNewPSMT" w:cs="CourierNewPSMT"/>
+          <w:szCs w:val="24"/>
+        </w:rPr>
+        <w:t>(</w:t>
+      </w:r>
+      <w:proofErr w:type="gramEnd"/>
+      <w:r>
+        <w:rPr>
+          <w:rFonts w:ascii="CourierNewPSMT" w:hAnsi="CourierNewPSMT" w:cs="CourierNewPSMT"/>
+          <w:szCs w:val="24"/>
+        </w:rPr>
+        <w:t>);</w:t>
       </w:r>
     </w:p>
     <w:p>
@@ -1634,24 +2197,65 @@
         <w:adjustRightInd w:val="0"/>
         <w:spacing w:after="120" w:line="264" w:lineRule="auto"/>
         <w:rPr>
-          <w:rFonts w:ascii="MinionPro-Regular" w:hAnsi="MinionPro-Regular" w:cs="MinionPro-Regular"/>
-          <w:szCs w:val="24"/>
-        </w:rPr>
-      </w:pPr>
-      <w:r>
-        <w:rPr>
-          <w:rFonts w:ascii="MinionPro-Regular" w:hAnsi="MinionPro-Regular" w:cs="MinionPro-Regular"/>
-          <w:szCs w:val="24"/>
-        </w:rPr>
-        <w:t xml:space="preserve">4. Assuming that a no-argument constructor exists for </w:t>
-      </w:r>
-      <w:r>
-        <w:rPr>
           <w:rFonts w:ascii="CourierNewPSMT" w:hAnsi="CourierNewPSMT" w:cs="CourierNewPSMT"/>
+          <w:b/>
+          <w:bCs/>
+          <w:szCs w:val="24"/>
+        </w:rPr>
+      </w:pPr>
+      <w:r>
+        <w:rPr>
+          <w:rFonts w:ascii="CourierNewPSMT" w:hAnsi="CourierNewPSMT" w:cs="CourierNewPSMT"/>
+          <w:b/>
+          <w:bCs/>
+          <w:szCs w:val="24"/>
+        </w:rPr>
+        <w:t>No</w:t>
+      </w:r>
+    </w:p>
+    <w:p>
+      <w:pPr>
+        <w:autoSpaceDE w:val="0"/>
+        <w:autoSpaceDN w:val="0"/>
+        <w:adjustRightInd w:val="0"/>
+        <w:spacing w:after="120" w:line="264" w:lineRule="auto"/>
+        <w:rPr>
+          <w:rFonts w:ascii="MinionPro-Regular" w:hAnsi="MinionPro-Regular" w:cs="MinionPro-Regular"/>
+          <w:szCs w:val="24"/>
+        </w:rPr>
+      </w:pPr>
+      <w:r>
+        <w:rPr>
+          <w:rFonts w:ascii="MinionPro-Regular" w:hAnsi="MinionPro-Regular" w:cs="MinionPro-Regular"/>
+          <w:szCs w:val="24"/>
+        </w:rPr>
+        <w:t xml:space="preserve">4. </w:t>
+      </w:r>
+      <w:proofErr w:type="gramStart"/>
+      <w:r>
+        <w:rPr>
+          <w:rFonts w:ascii="MinionPro-Regular" w:hAnsi="MinionPro-Regular" w:cs="MinionPro-Regular"/>
+          <w:szCs w:val="24"/>
+        </w:rPr>
+        <w:t>Assuming that</w:t>
+      </w:r>
+      <w:proofErr w:type="gramEnd"/>
+      <w:r>
+        <w:rPr>
+          <w:rFonts w:ascii="MinionPro-Regular" w:hAnsi="MinionPro-Regular" w:cs="MinionPro-Regular"/>
+          <w:szCs w:val="24"/>
+        </w:rPr>
+        <w:t xml:space="preserve"> a no-argument constructor exists for </w:t>
+      </w:r>
+      <w:proofErr w:type="spellStart"/>
+      <w:r>
+        <w:rPr>
+          <w:rFonts w:ascii="CourierNewPSMT" w:hAnsi="CourierNewPSMT" w:cs="CourierNewPSMT"/>
           <w:szCs w:val="24"/>
         </w:rPr>
         <w:t>SimplePicture</w:t>
       </w:r>
+      <w:proofErr w:type="spellEnd"/>
       <w:r>
         <w:rPr>
           <w:rFonts w:ascii="MinionPro-Regular" w:hAnsi="MinionPro-Regular" w:cs="MinionPro-Regular"/>
@@ -1679,52 +2283,47 @@
           <w:szCs w:val="24"/>
         </w:rPr>
       </w:pPr>
+      <w:proofErr w:type="spellStart"/>
       <w:r>
         <w:rPr>
           <w:rFonts w:ascii="CourierNewPSMT" w:hAnsi="CourierNewPSMT" w:cs="CourierNewPSMT"/>
           <w:szCs w:val="24"/>
         </w:rPr>
-        <w:t>DigitalPicture p = new SimplePicture();</w:t>
-      </w:r>
-    </w:p>
-    <w:p>
-      <w:pPr>
-        <w:autoSpaceDE w:val="0"/>
-        <w:autoSpaceDN w:val="0"/>
-        <w:adjustRightInd w:val="0"/>
-        <w:spacing w:after="120" w:line="264" w:lineRule="auto"/>
-        <w:rPr>
-          <w:rFonts w:ascii="MinionPro-Regular" w:hAnsi="MinionPro-Regular" w:cs="MinionPro-Regular"/>
-          <w:szCs w:val="24"/>
-        </w:rPr>
-      </w:pPr>
-      <w:r>
-        <w:rPr>
-          <w:rFonts w:ascii="MinionPro-Regular" w:hAnsi="MinionPro-Regular" w:cs="MinionPro-Regular"/>
-          <w:szCs w:val="24"/>
-        </w:rPr>
-        <w:t xml:space="preserve">5. Assuming that a no-argument constructor exists for </w:t>
-      </w:r>
+        <w:lastRenderedPageBreak/>
+        <w:t>DigitalPicture</w:t>
+      </w:r>
+      <w:proofErr w:type="spellEnd"/>
       <w:r>
         <w:rPr>
           <w:rFonts w:ascii="CourierNewPSMT" w:hAnsi="CourierNewPSMT" w:cs="CourierNewPSMT"/>
           <w:szCs w:val="24"/>
         </w:rPr>
-        <w:t>Picture</w:t>
-      </w:r>
-      <w:r>
-        <w:rPr>
-          <w:rFonts w:ascii="MinionPro-Regular" w:hAnsi="MinionPro-Regular" w:cs="MinionPro-Regular"/>
-          <w:szCs w:val="24"/>
-        </w:rPr>
-        <w:t xml:space="preserve">, does the following code </w:t>
-      </w:r>
-      <w:r>
-        <w:rPr>
-          <w:rFonts w:ascii="MinionPro-Regular" w:hAnsi="MinionPro-Regular" w:cs="MinionPro-Regular"/>
-          <w:szCs w:val="24"/>
-        </w:rPr>
-        <w:t>compile?</w:t>
+        <w:t xml:space="preserve"> p = new </w:t>
+      </w:r>
+      <w:proofErr w:type="spellStart"/>
+      <w:proofErr w:type="gramStart"/>
+      <w:r>
+        <w:rPr>
+          <w:rFonts w:ascii="CourierNewPSMT" w:hAnsi="CourierNewPSMT" w:cs="CourierNewPSMT"/>
+          <w:szCs w:val="24"/>
+        </w:rPr>
+        <w:t>SimplePicture</w:t>
+      </w:r>
+      <w:proofErr w:type="spellEnd"/>
+      <w:r>
+        <w:rPr>
+          <w:rFonts w:ascii="CourierNewPSMT" w:hAnsi="CourierNewPSMT" w:cs="CourierNewPSMT"/>
+          <w:szCs w:val="24"/>
+        </w:rPr>
+        <w:t>(</w:t>
+      </w:r>
+      <w:proofErr w:type="gramEnd"/>
+      <w:r>
+        <w:rPr>
+          <w:rFonts w:ascii="CourierNewPSMT" w:hAnsi="CourierNewPSMT" w:cs="CourierNewPSMT"/>
+          <w:szCs w:val="24"/>
+        </w:rPr>
+        <w:t>);</w:t>
       </w:r>
     </w:p>
     <w:p>
@@ -1736,15 +2335,19 @@
         <w:ind w:firstLine="720"/>
         <w:rPr>
           <w:rFonts w:ascii="CourierNewPSMT" w:hAnsi="CourierNewPSMT" w:cs="CourierNewPSMT"/>
+          <w:b/>
+          <w:bCs/>
           <w:szCs w:val="24"/>
         </w:rPr>
       </w:pPr>
       <w:r>
         <w:rPr>
           <w:rFonts w:ascii="CourierNewPSMT" w:hAnsi="CourierNewPSMT" w:cs="CourierNewPSMT"/>
-          <w:szCs w:val="24"/>
-        </w:rPr>
-        <w:t>DigitalPicture p = new Picture();</w:t>
+          <w:b/>
+          <w:bCs/>
+          <w:szCs w:val="24"/>
+        </w:rPr>
+        <w:t>Yes</w:t>
       </w:r>
     </w:p>
     <w:p>
@@ -1763,7 +2366,23 @@
           <w:rFonts w:ascii="MinionPro-Regular" w:hAnsi="MinionPro-Regular" w:cs="MinionPro-Regular"/>
           <w:szCs w:val="24"/>
         </w:rPr>
-        <w:t xml:space="preserve">6. Assuming that a no-argument constructor exists for </w:t>
+        <w:t xml:space="preserve">5. </w:t>
+      </w:r>
+      <w:proofErr w:type="gramStart"/>
+      <w:r>
+        <w:rPr>
+          <w:rFonts w:ascii="MinionPro-Regular" w:hAnsi="MinionPro-Regular" w:cs="MinionPro-Regular"/>
+          <w:szCs w:val="24"/>
+        </w:rPr>
+        <w:t>Assuming that</w:t>
+      </w:r>
+      <w:proofErr w:type="gramEnd"/>
+      <w:r>
+        <w:rPr>
+          <w:rFonts w:ascii="MinionPro-Regular" w:hAnsi="MinionPro-Regular" w:cs="MinionPro-Regular"/>
+          <w:szCs w:val="24"/>
+        </w:rPr>
+        <w:t xml:space="preserve"> a no-argument constructor exists for </w:t>
       </w:r>
       <w:r>
         <w:rPr>
@@ -1799,52 +2418,37 @@
           <w:szCs w:val="24"/>
         </w:rPr>
       </w:pPr>
+      <w:proofErr w:type="spellStart"/>
       <w:r>
         <w:rPr>
           <w:rFonts w:ascii="CourierNewPSMT" w:hAnsi="CourierNewPSMT" w:cs="CourierNewPSMT"/>
           <w:szCs w:val="24"/>
         </w:rPr>
-        <w:t>SimplePicture p = new Picture();</w:t>
-      </w:r>
-    </w:p>
-    <w:p>
-      <w:pPr>
-        <w:autoSpaceDE w:val="0"/>
-        <w:autoSpaceDN w:val="0"/>
-        <w:adjustRightInd w:val="0"/>
-        <w:spacing w:after="120" w:line="264" w:lineRule="auto"/>
-        <w:rPr>
-          <w:rFonts w:ascii="MinionPro-Regular" w:hAnsi="MinionPro-Regular" w:cs="MinionPro-Regular"/>
-          <w:szCs w:val="24"/>
-        </w:rPr>
-      </w:pPr>
-      <w:r>
-        <w:rPr>
-          <w:rFonts w:ascii="MinionPro-Regular" w:hAnsi="MinionPro-Regular" w:cs="MinionPro-Regular"/>
-          <w:szCs w:val="24"/>
-        </w:rPr>
-        <w:t xml:space="preserve">7. Assuming that a no-argument constructor exists for </w:t>
-      </w:r>
+        <w:t>DigitalPicture</w:t>
+      </w:r>
+      <w:proofErr w:type="spellEnd"/>
       <w:r>
         <w:rPr>
           <w:rFonts w:ascii="CourierNewPSMT" w:hAnsi="CourierNewPSMT" w:cs="CourierNewPSMT"/>
           <w:szCs w:val="24"/>
         </w:rPr>
-        <w:t>SimplePicture</w:t>
-      </w:r>
-      <w:r>
-        <w:rPr>
-          <w:rFonts w:ascii="MinionPro-Regular" w:hAnsi="MinionPro-Regular" w:cs="MinionPro-Regular"/>
-          <w:szCs w:val="24"/>
-        </w:rPr>
-        <w:t xml:space="preserve">, does the following </w:t>
-      </w:r>
-      <w:r>
-        <w:rPr>
-          <w:rFonts w:ascii="MinionPro-Regular" w:hAnsi="MinionPro-Regular" w:cs="MinionPro-Regular"/>
-          <w:szCs w:val="24"/>
-        </w:rPr>
-        <w:t>code compile?</w:t>
+        <w:t xml:space="preserve"> p = new </w:t>
+      </w:r>
+      <w:proofErr w:type="gramStart"/>
+      <w:r>
+        <w:rPr>
+          <w:rFonts w:ascii="CourierNewPSMT" w:hAnsi="CourierNewPSMT" w:cs="CourierNewPSMT"/>
+          <w:szCs w:val="24"/>
+        </w:rPr>
+        <w:t>Picture(</w:t>
+      </w:r>
+      <w:proofErr w:type="gramEnd"/>
+      <w:r>
+        <w:rPr>
+          <w:rFonts w:ascii="CourierNewPSMT" w:hAnsi="CourierNewPSMT" w:cs="CourierNewPSMT"/>
+          <w:szCs w:val="24"/>
+        </w:rPr>
+        <w:t>);</w:t>
       </w:r>
     </w:p>
     <w:p>
@@ -1856,29 +2460,272 @@
         <w:ind w:firstLine="720"/>
         <w:rPr>
           <w:rFonts w:ascii="CourierNewPSMT" w:hAnsi="CourierNewPSMT" w:cs="CourierNewPSMT"/>
+          <w:b/>
+          <w:bCs/>
           <w:szCs w:val="24"/>
         </w:rPr>
       </w:pPr>
       <w:r>
         <w:rPr>
           <w:rFonts w:ascii="CourierNewPSMT" w:hAnsi="CourierNewPSMT" w:cs="CourierNewPSMT"/>
-          <w:szCs w:val="24"/>
-        </w:rPr>
-        <w:t>Picture p = new SimplePicture();</w:t>
-      </w:r>
-    </w:p>
-    <w:p>
-      <w:pPr>
-        <w:autoSpaceDE w:val="0"/>
-        <w:autoSpaceDN w:val="0"/>
-        <w:adjustRightInd w:val="0"/>
-        <w:spacing w:after="0" w:line="240" w:lineRule="auto"/>
+          <w:b/>
+          <w:bCs/>
+          <w:szCs w:val="24"/>
+        </w:rPr>
+        <w:t>Yes</w:t>
+      </w:r>
+    </w:p>
+    <w:p>
+      <w:pPr>
+        <w:autoSpaceDE w:val="0"/>
+        <w:autoSpaceDN w:val="0"/>
+        <w:adjustRightInd w:val="0"/>
+        <w:spacing w:after="120" w:line="264" w:lineRule="auto"/>
+        <w:rPr>
+          <w:rFonts w:ascii="MinionPro-Regular" w:hAnsi="MinionPro-Regular" w:cs="MinionPro-Regular"/>
+          <w:szCs w:val="24"/>
+        </w:rPr>
+      </w:pPr>
+      <w:r>
+        <w:rPr>
+          <w:rFonts w:ascii="MinionPro-Regular" w:hAnsi="MinionPro-Regular" w:cs="MinionPro-Regular"/>
+          <w:szCs w:val="24"/>
+        </w:rPr>
+        <w:t xml:space="preserve">6. </w:t>
+      </w:r>
+      <w:proofErr w:type="gramStart"/>
+      <w:r>
+        <w:rPr>
+          <w:rFonts w:ascii="MinionPro-Regular" w:hAnsi="MinionPro-Regular" w:cs="MinionPro-Regular"/>
+          <w:szCs w:val="24"/>
+        </w:rPr>
+        <w:t>Assuming that</w:t>
+      </w:r>
+      <w:proofErr w:type="gramEnd"/>
+      <w:r>
+        <w:rPr>
+          <w:rFonts w:ascii="MinionPro-Regular" w:hAnsi="MinionPro-Regular" w:cs="MinionPro-Regular"/>
+          <w:szCs w:val="24"/>
+        </w:rPr>
+        <w:t xml:space="preserve"> a no-argument constructor exists for </w:t>
+      </w:r>
+      <w:r>
         <w:rPr>
           <w:rFonts w:ascii="CourierNewPSMT" w:hAnsi="CourierNewPSMT" w:cs="CourierNewPSMT"/>
-          <w:sz w:val="24"/>
-          <w:szCs w:val="24"/>
-        </w:rPr>
-      </w:pPr>
+          <w:szCs w:val="24"/>
+        </w:rPr>
+        <w:t>Picture</w:t>
+      </w:r>
+      <w:r>
+        <w:rPr>
+          <w:rFonts w:ascii="MinionPro-Regular" w:hAnsi="MinionPro-Regular" w:cs="MinionPro-Regular"/>
+          <w:szCs w:val="24"/>
+        </w:rPr>
+        <w:t xml:space="preserve">, does the following code </w:t>
+      </w:r>
+      <w:r>
+        <w:rPr>
+          <w:rFonts w:ascii="MinionPro-Regular" w:hAnsi="MinionPro-Regular" w:cs="MinionPro-Regular"/>
+          <w:szCs w:val="24"/>
+        </w:rPr>
+        <w:t>compile?</w:t>
+      </w:r>
+    </w:p>
+    <w:p>
+      <w:pPr>
+        <w:autoSpaceDE w:val="0"/>
+        <w:autoSpaceDN w:val="0"/>
+        <w:adjustRightInd w:val="0"/>
+        <w:spacing w:after="120" w:line="264" w:lineRule="auto"/>
+        <w:ind w:firstLine="720"/>
+        <w:rPr>
+          <w:rFonts w:ascii="CourierNewPSMT" w:hAnsi="CourierNewPSMT" w:cs="CourierNewPSMT"/>
+          <w:szCs w:val="24"/>
+        </w:rPr>
+      </w:pPr>
+      <w:proofErr w:type="spellStart"/>
+      <w:r>
+        <w:rPr>
+          <w:rFonts w:ascii="CourierNewPSMT" w:hAnsi="CourierNewPSMT" w:cs="CourierNewPSMT"/>
+          <w:szCs w:val="24"/>
+        </w:rPr>
+        <w:t>SimplePicture</w:t>
+      </w:r>
+      <w:proofErr w:type="spellEnd"/>
+      <w:r>
+        <w:rPr>
+          <w:rFonts w:ascii="CourierNewPSMT" w:hAnsi="CourierNewPSMT" w:cs="CourierNewPSMT"/>
+          <w:szCs w:val="24"/>
+        </w:rPr>
+        <w:t xml:space="preserve"> p = new </w:t>
+      </w:r>
+      <w:proofErr w:type="gramStart"/>
+      <w:r>
+        <w:rPr>
+          <w:rFonts w:ascii="CourierNewPSMT" w:hAnsi="CourierNewPSMT" w:cs="CourierNewPSMT"/>
+          <w:szCs w:val="24"/>
+        </w:rPr>
+        <w:t>Picture(</w:t>
+      </w:r>
+      <w:proofErr w:type="gramEnd"/>
+      <w:r>
+        <w:rPr>
+          <w:rFonts w:ascii="CourierNewPSMT" w:hAnsi="CourierNewPSMT" w:cs="CourierNewPSMT"/>
+          <w:szCs w:val="24"/>
+        </w:rPr>
+        <w:t>);</w:t>
+      </w:r>
+    </w:p>
+    <w:p>
+      <w:pPr>
+        <w:autoSpaceDE w:val="0"/>
+        <w:autoSpaceDN w:val="0"/>
+        <w:adjustRightInd w:val="0"/>
+        <w:spacing w:after="120" w:line="264" w:lineRule="auto"/>
+        <w:ind w:firstLine="720"/>
+        <w:rPr>
+          <w:rFonts w:ascii="CourierNewPSMT" w:hAnsi="CourierNewPSMT" w:cs="CourierNewPSMT"/>
+          <w:b/>
+          <w:bCs/>
+          <w:szCs w:val="24"/>
+        </w:rPr>
+      </w:pPr>
+      <w:r>
+        <w:rPr>
+          <w:rFonts w:ascii="CourierNewPSMT" w:hAnsi="CourierNewPSMT" w:cs="CourierNewPSMT"/>
+          <w:b/>
+          <w:bCs/>
+          <w:szCs w:val="24"/>
+        </w:rPr>
+        <w:t>Yes</w:t>
+      </w:r>
+    </w:p>
+    <w:p>
+      <w:pPr>
+        <w:autoSpaceDE w:val="0"/>
+        <w:autoSpaceDN w:val="0"/>
+        <w:adjustRightInd w:val="0"/>
+        <w:spacing w:after="120" w:line="264" w:lineRule="auto"/>
+        <w:rPr>
+          <w:rFonts w:ascii="MinionPro-Regular" w:hAnsi="MinionPro-Regular" w:cs="MinionPro-Regular"/>
+          <w:szCs w:val="24"/>
+        </w:rPr>
+      </w:pPr>
+      <w:r>
+        <w:rPr>
+          <w:rFonts w:ascii="MinionPro-Regular" w:hAnsi="MinionPro-Regular" w:cs="MinionPro-Regular"/>
+          <w:szCs w:val="24"/>
+        </w:rPr>
+        <w:t xml:space="preserve">7. </w:t>
+      </w:r>
+      <w:proofErr w:type="gramStart"/>
+      <w:r>
+        <w:rPr>
+          <w:rFonts w:ascii="MinionPro-Regular" w:hAnsi="MinionPro-Regular" w:cs="MinionPro-Regular"/>
+          <w:szCs w:val="24"/>
+        </w:rPr>
+        <w:t>Assuming that</w:t>
+      </w:r>
+      <w:proofErr w:type="gramEnd"/>
+      <w:r>
+        <w:rPr>
+          <w:rFonts w:ascii="MinionPro-Regular" w:hAnsi="MinionPro-Regular" w:cs="MinionPro-Regular"/>
+          <w:szCs w:val="24"/>
+        </w:rPr>
+        <w:t xml:space="preserve"> a no-argument constructor exists for </w:t>
+      </w:r>
+      <w:proofErr w:type="spellStart"/>
+      <w:r>
+        <w:rPr>
+          <w:rFonts w:ascii="CourierNewPSMT" w:hAnsi="CourierNewPSMT" w:cs="CourierNewPSMT"/>
+          <w:szCs w:val="24"/>
+        </w:rPr>
+        <w:t>SimplePicture</w:t>
+      </w:r>
+      <w:proofErr w:type="spellEnd"/>
+      <w:r>
+        <w:rPr>
+          <w:rFonts w:ascii="MinionPro-Regular" w:hAnsi="MinionPro-Regular" w:cs="MinionPro-Regular"/>
+          <w:szCs w:val="24"/>
+        </w:rPr>
+        <w:t xml:space="preserve">, does the following </w:t>
+      </w:r>
+      <w:r>
+        <w:rPr>
+          <w:rFonts w:ascii="MinionPro-Regular" w:hAnsi="MinionPro-Regular" w:cs="MinionPro-Regular"/>
+          <w:szCs w:val="24"/>
+        </w:rPr>
+        <w:t>code compile?</w:t>
+      </w:r>
+    </w:p>
+    <w:p>
+      <w:pPr>
+        <w:autoSpaceDE w:val="0"/>
+        <w:autoSpaceDN w:val="0"/>
+        <w:adjustRightInd w:val="0"/>
+        <w:spacing w:after="120" w:line="264" w:lineRule="auto"/>
+        <w:ind w:firstLine="720"/>
+        <w:rPr>
+          <w:rFonts w:ascii="CourierNewPSMT" w:hAnsi="CourierNewPSMT" w:cs="CourierNewPSMT"/>
+          <w:szCs w:val="24"/>
+        </w:rPr>
+      </w:pPr>
+      <w:r>
+        <w:rPr>
+          <w:rFonts w:ascii="CourierNewPSMT" w:hAnsi="CourierNewPSMT" w:cs="CourierNewPSMT"/>
+          <w:szCs w:val="24"/>
+        </w:rPr>
+        <w:t xml:space="preserve">Picture p = new </w:t>
+      </w:r>
+      <w:proofErr w:type="spellStart"/>
+      <w:proofErr w:type="gramStart"/>
+      <w:r>
+        <w:rPr>
+          <w:rFonts w:ascii="CourierNewPSMT" w:hAnsi="CourierNewPSMT" w:cs="CourierNewPSMT"/>
+          <w:szCs w:val="24"/>
+        </w:rPr>
+        <w:t>SimplePicture</w:t>
+      </w:r>
+      <w:proofErr w:type="spellEnd"/>
+      <w:r>
+        <w:rPr>
+          <w:rFonts w:ascii="CourierNewPSMT" w:hAnsi="CourierNewPSMT" w:cs="CourierNewPSMT"/>
+          <w:szCs w:val="24"/>
+        </w:rPr>
+        <w:t>(</w:t>
+      </w:r>
+      <w:proofErr w:type="gramEnd"/>
+      <w:r>
+        <w:rPr>
+          <w:rFonts w:ascii="CourierNewPSMT" w:hAnsi="CourierNewPSMT" w:cs="CourierNewPSMT"/>
+          <w:szCs w:val="24"/>
+        </w:rPr>
+        <w:t>);</w:t>
+      </w:r>
+    </w:p>
+    <w:p>
+      <w:pPr>
+        <w:autoSpaceDE w:val="0"/>
+        <w:autoSpaceDN w:val="0"/>
+        <w:adjustRightInd w:val="0"/>
+        <w:spacing w:after="120" w:line="264" w:lineRule="auto"/>
+        <w:ind w:firstLine="720"/>
+        <w:rPr>
+          <w:rFonts w:ascii="CourierNewPSMT" w:hAnsi="CourierNewPSMT" w:cs="CourierNewPSMT"/>
+          <w:b/>
+          <w:bCs/>
+          <w:szCs w:val="24"/>
+        </w:rPr>
+      </w:pPr>
+      <w:r>
+        <w:rPr>
+          <w:rFonts w:ascii="CourierNewPSMT" w:hAnsi="CourierNewPSMT" w:cs="CourierNewPSMT"/>
+          <w:b/>
+          <w:bCs/>
+          <w:szCs w:val="24"/>
+        </w:rPr>
+        <w:t>No</w:t>
+      </w:r>
     </w:p>
     <w:p>
       <w:pPr>
@@ -2013,12 +2860,21 @@
               </w:rPr>
               <w:t xml:space="preserve">class. The </w:t>
             </w:r>
-            <w:r>
-              <w:rPr>
-                <w:rFonts w:ascii="CourierNewPSMT" w:hAnsi="CourierNewPSMT" w:cs="CourierNewPSMT"/>
-                <w:szCs w:val="24"/>
-              </w:rPr>
-              <w:t xml:space="preserve">PictureTester </w:t>
+            <w:proofErr w:type="spellStart"/>
+            <w:r>
+              <w:rPr>
+                <w:rFonts w:ascii="CourierNewPSMT" w:hAnsi="CourierNewPSMT" w:cs="CourierNewPSMT"/>
+                <w:szCs w:val="24"/>
+              </w:rPr>
+              <w:t>PictureTester</w:t>
+            </w:r>
+            <w:proofErr w:type="spellEnd"/>
+            <w:r>
+              <w:rPr>
+                <w:rFonts w:ascii="CourierNewPSMT" w:hAnsi="CourierNewPSMT" w:cs="CourierNewPSMT"/>
+                <w:szCs w:val="24"/>
+              </w:rPr>
+              <w:t xml:space="preserve"> </w:t>
             </w:r>
             <w:r>
               <w:rPr>
@@ -2110,12 +2966,21 @@
               </w:rPr>
               <w:t xml:space="preserve">method of </w:t>
             </w:r>
-            <w:r>
-              <w:rPr>
-                <w:rFonts w:ascii="CourierNewPSMT" w:hAnsi="CourierNewPSMT" w:cs="CourierNewPSMT"/>
-                <w:szCs w:val="24"/>
-              </w:rPr>
-              <w:t xml:space="preserve">PictureTester </w:t>
+            <w:proofErr w:type="spellStart"/>
+            <w:r>
+              <w:rPr>
+                <w:rFonts w:ascii="CourierNewPSMT" w:hAnsi="CourierNewPSMT" w:cs="CourierNewPSMT"/>
+                <w:szCs w:val="24"/>
+              </w:rPr>
+              <w:t>PictureTester</w:t>
+            </w:r>
+            <w:proofErr w:type="spellEnd"/>
+            <w:r>
+              <w:rPr>
+                <w:rFonts w:ascii="CourierNewPSMT" w:hAnsi="CourierNewPSMT" w:cs="CourierNewPSMT"/>
+                <w:szCs w:val="24"/>
+              </w:rPr>
+              <w:t xml:space="preserve"> </w:t>
             </w:r>
             <w:r>
               <w:rPr>
@@ -2166,12 +3031,21 @@
               </w:rPr>
               <w:t xml:space="preserve">to run. You can also add new test methods to </w:t>
             </w:r>
-            <w:r>
-              <w:rPr>
-                <w:rFonts w:ascii="CourierNewPSMT" w:hAnsi="CourierNewPSMT" w:cs="CourierNewPSMT"/>
-                <w:szCs w:val="24"/>
-              </w:rPr>
-              <w:t xml:space="preserve">PictureTester </w:t>
+            <w:proofErr w:type="spellStart"/>
+            <w:r>
+              <w:rPr>
+                <w:rFonts w:ascii="CourierNewPSMT" w:hAnsi="CourierNewPSMT" w:cs="CourierNewPSMT"/>
+                <w:szCs w:val="24"/>
+              </w:rPr>
+              <w:t>PictureTester</w:t>
+            </w:r>
+            <w:proofErr w:type="spellEnd"/>
+            <w:r>
+              <w:rPr>
+                <w:rFonts w:ascii="CourierNewPSMT" w:hAnsi="CourierNewPSMT" w:cs="CourierNewPSMT"/>
+                <w:szCs w:val="24"/>
+              </w:rPr>
+              <w:t xml:space="preserve"> </w:t>
             </w:r>
             <w:r>
               <w:rPr>
@@ -2266,12 +3140,21 @@
               </w:rPr>
               <w:t xml:space="preserve">3. Using the </w:t>
             </w:r>
-            <w:r>
-              <w:rPr>
-                <w:rFonts w:ascii="CourierNewPSMT" w:hAnsi="CourierNewPSMT" w:cs="CourierNewPSMT"/>
-                <w:szCs w:val="24"/>
-              </w:rPr>
-              <w:t xml:space="preserve">zeroBlue </w:t>
+            <w:proofErr w:type="spellStart"/>
+            <w:r>
+              <w:rPr>
+                <w:rFonts w:ascii="CourierNewPSMT" w:hAnsi="CourierNewPSMT" w:cs="CourierNewPSMT"/>
+                <w:szCs w:val="24"/>
+              </w:rPr>
+              <w:t>zeroBlue</w:t>
+            </w:r>
+            <w:proofErr w:type="spellEnd"/>
+            <w:r>
+              <w:rPr>
+                <w:rFonts w:ascii="CourierNewPSMT" w:hAnsi="CourierNewPSMT" w:cs="CourierNewPSMT"/>
+                <w:szCs w:val="24"/>
+              </w:rPr>
+              <w:t xml:space="preserve"> </w:t>
             </w:r>
             <w:r>
               <w:rPr>
@@ -2280,12 +3163,21 @@
               </w:rPr>
               <w:t xml:space="preserve">method as a starting point, write the method </w:t>
             </w:r>
-            <w:r>
-              <w:rPr>
-                <w:rFonts w:ascii="CourierNewPSMT" w:hAnsi="CourierNewPSMT" w:cs="CourierNewPSMT"/>
-                <w:szCs w:val="24"/>
-              </w:rPr>
-              <w:t xml:space="preserve">keepOnlyBlue </w:t>
+            <w:proofErr w:type="spellStart"/>
+            <w:r>
+              <w:rPr>
+                <w:rFonts w:ascii="CourierNewPSMT" w:hAnsi="CourierNewPSMT" w:cs="CourierNewPSMT"/>
+                <w:szCs w:val="24"/>
+              </w:rPr>
+              <w:t>keepOnlyBlue</w:t>
+            </w:r>
+            <w:proofErr w:type="spellEnd"/>
+            <w:r>
+              <w:rPr>
+                <w:rFonts w:ascii="CourierNewPSMT" w:hAnsi="CourierNewPSMT" w:cs="CourierNewPSMT"/>
+                <w:szCs w:val="24"/>
+              </w:rPr>
+              <w:t xml:space="preserve"> </w:t>
             </w:r>
             <w:r>
               <w:rPr>
@@ -2315,6 +3207,7 @@
               </w:rPr>
               <w:t xml:space="preserve">(static) method to test this new method in the class </w:t>
             </w:r>
+            <w:proofErr w:type="spellStart"/>
             <w:r>
               <w:rPr>
                 <w:rFonts w:ascii="CourierNewPSMT" w:hAnsi="CourierNewPSMT" w:cs="CourierNewPSMT"/>
@@ -2322,6 +3215,7 @@
               </w:rPr>
               <w:t>PictureTester</w:t>
             </w:r>
+            <w:proofErr w:type="spellEnd"/>
             <w:r>
               <w:rPr>
                 <w:rFonts w:ascii="MinionPro-Regular" w:hAnsi="MinionPro-Regular" w:cs="MinionPro-Regular"/>
@@ -2357,6 +3251,7 @@
               </w:rPr>
               <w:t xml:space="preserve">method in </w:t>
             </w:r>
+            <w:proofErr w:type="spellStart"/>
             <w:r>
               <w:rPr>
                 <w:rFonts w:ascii="CourierNewPSMT" w:hAnsi="CourierNewPSMT" w:cs="CourierNewPSMT"/>
@@ -2364,6 +3259,7 @@
               </w:rPr>
               <w:t>PictureTester</w:t>
             </w:r>
+            <w:proofErr w:type="spellEnd"/>
             <w:r>
               <w:rPr>
                 <w:rFonts w:ascii="MinionPro-Regular" w:hAnsi="MinionPro-Regular" w:cs="MinionPro-Regular"/>
@@ -2482,6 +3378,7 @@
               </w:rPr>
               <w:t xml:space="preserve">new method in the class </w:t>
             </w:r>
+            <w:proofErr w:type="spellStart"/>
             <w:r>
               <w:rPr>
                 <w:rFonts w:ascii="CourierNewPSMT" w:hAnsi="CourierNewPSMT" w:cs="CourierNewPSMT"/>
@@ -2489,6 +3386,7 @@
               </w:rPr>
               <w:t>PictureTester</w:t>
             </w:r>
+            <w:proofErr w:type="spellEnd"/>
             <w:r>
               <w:rPr>
                 <w:rFonts w:ascii="MinionPro-Regular" w:hAnsi="MinionPro-Regular" w:cs="MinionPro-Regular"/>
@@ -2517,6 +3415,7 @@
               </w:rPr>
               <w:t xml:space="preserve">method in </w:t>
             </w:r>
+            <w:proofErr w:type="spellStart"/>
             <w:r>
               <w:rPr>
                 <w:rFonts w:ascii="CourierNewPSMT" w:hAnsi="CourierNewPSMT" w:cs="CourierNewPSMT"/>
@@ -2524,6 +3423,7 @@
               </w:rPr>
               <w:t>PictureTester</w:t>
             </w:r>
+            <w:proofErr w:type="spellEnd"/>
             <w:r>
               <w:rPr>
                 <w:rFonts w:ascii="MinionPro-Regular" w:hAnsi="MinionPro-Regular" w:cs="MinionPro-Regular"/>
@@ -2638,6 +3538,7 @@
               </w:rPr>
               <w:t xml:space="preserve"> </w:t>
             </w:r>
+            <w:proofErr w:type="spellStart"/>
             <w:r>
               <w:rPr>
                 <w:rFonts w:ascii="CourierNewPSMT" w:hAnsi="CourierNewPSMT" w:cs="CourierNewPSMT"/>
@@ -2645,6 +3546,7 @@
               </w:rPr>
               <w:t>PictureTester</w:t>
             </w:r>
+            <w:proofErr w:type="spellEnd"/>
             <w:r>
               <w:rPr>
                 <w:rFonts w:ascii="MinionPro-Regular" w:hAnsi="MinionPro-Regular" w:cs="MinionPro-Regular"/>
@@ -2673,6 +3575,7 @@
               </w:rPr>
               <w:t xml:space="preserve"> </w:t>
             </w:r>
+            <w:proofErr w:type="spellStart"/>
             <w:r>
               <w:rPr>
                 <w:rFonts w:ascii="CourierNewPSMT" w:hAnsi="CourierNewPSMT" w:cs="CourierNewPSMT"/>
@@ -2680,6 +3583,7 @@
               </w:rPr>
               <w:t>PictureTester</w:t>
             </w:r>
+            <w:proofErr w:type="spellEnd"/>
             <w:r>
               <w:rPr>
                 <w:rFonts w:ascii="MinionPro-Regular" w:hAnsi="MinionPro-Regular" w:cs="MinionPro-Regular"/>
@@ -2785,12 +3689,30 @@
               </w:rPr>
               <w:t xml:space="preserve">folder. Write a method </w:t>
             </w:r>
-            <w:r>
-              <w:rPr>
-                <w:rFonts w:ascii="CourierNewPSMT" w:hAnsi="CourierNewPSMT" w:cs="CourierNewPSMT"/>
-                <w:szCs w:val="24"/>
-              </w:rPr>
-              <w:t xml:space="preserve">fixUnderwater() </w:t>
+            <w:proofErr w:type="spellStart"/>
+            <w:proofErr w:type="gramStart"/>
+            <w:r>
+              <w:rPr>
+                <w:rFonts w:ascii="CourierNewPSMT" w:hAnsi="CourierNewPSMT" w:cs="CourierNewPSMT"/>
+                <w:szCs w:val="24"/>
+              </w:rPr>
+              <w:t>fixUnderwater</w:t>
+            </w:r>
+            <w:proofErr w:type="spellEnd"/>
+            <w:r>
+              <w:rPr>
+                <w:rFonts w:ascii="CourierNewPSMT" w:hAnsi="CourierNewPSMT" w:cs="CourierNewPSMT"/>
+                <w:szCs w:val="24"/>
+              </w:rPr>
+              <w:t>(</w:t>
+            </w:r>
+            <w:proofErr w:type="gramEnd"/>
+            <w:r>
+              <w:rPr>
+                <w:rFonts w:ascii="CourierNewPSMT" w:hAnsi="CourierNewPSMT" w:cs="CourierNewPSMT"/>
+                <w:szCs w:val="24"/>
+              </w:rPr>
+              <w:t xml:space="preserve">) </w:t>
             </w:r>
             <w:r>
               <w:rPr>
@@ -2813,6 +3735,7 @@
               </w:rPr>
               <w:t xml:space="preserve">(static) method to test this new method in the class </w:t>
             </w:r>
+            <w:proofErr w:type="spellStart"/>
             <w:r>
               <w:rPr>
                 <w:rFonts w:ascii="CourierNewPSMT" w:hAnsi="CourierNewPSMT" w:cs="CourierNewPSMT"/>
@@ -2820,6 +3743,7 @@
               </w:rPr>
               <w:t>PictureTester</w:t>
             </w:r>
+            <w:proofErr w:type="spellEnd"/>
             <w:r>
               <w:rPr>
                 <w:rFonts w:ascii="MinionPro-Regular" w:hAnsi="MinionPro-Regular" w:cs="MinionPro-Regular"/>
@@ -2855,6 +3779,7 @@
               </w:rPr>
               <w:t xml:space="preserve">method in </w:t>
             </w:r>
+            <w:proofErr w:type="spellStart"/>
             <w:r>
               <w:rPr>
                 <w:rFonts w:ascii="CourierNewPSMT" w:hAnsi="CourierNewPSMT" w:cs="CourierNewPSMT"/>
@@ -2862,6 +3787,7 @@
               </w:rPr>
               <w:t>PictureTester</w:t>
             </w:r>
+            <w:proofErr w:type="spellEnd"/>
             <w:r>
               <w:rPr>
                 <w:rFonts w:ascii="MinionPro-Regular" w:hAnsi="MinionPro-Regular" w:cs="MinionPro-Regular"/>
@@ -2922,6 +3848,7 @@
           <w:sz w:val="24"/>
           <w:szCs w:val="24"/>
         </w:rPr>
+        <w:lastRenderedPageBreak/>
         <w:t>A6: Mirroring pictures</w:t>
       </w:r>
     </w:p>
@@ -3017,12 +3944,21 @@
               </w:rPr>
               <w:t xml:space="preserve">1. Write the method </w:t>
             </w:r>
-            <w:r>
-              <w:rPr>
-                <w:rFonts w:ascii="CourierNewPSMT" w:hAnsi="CourierNewPSMT" w:cs="CourierNewPSMT"/>
-                <w:szCs w:val="24"/>
-              </w:rPr>
-              <w:t xml:space="preserve">mirrorVerticalRightToLeft </w:t>
+            <w:proofErr w:type="spellStart"/>
+            <w:r>
+              <w:rPr>
+                <w:rFonts w:ascii="CourierNewPSMT" w:hAnsi="CourierNewPSMT" w:cs="CourierNewPSMT"/>
+                <w:szCs w:val="24"/>
+              </w:rPr>
+              <w:t>mirrorVerticalRightToLeft</w:t>
+            </w:r>
+            <w:proofErr w:type="spellEnd"/>
+            <w:r>
+              <w:rPr>
+                <w:rFonts w:ascii="CourierNewPSMT" w:hAnsi="CourierNewPSMT" w:cs="CourierNewPSMT"/>
+                <w:szCs w:val="24"/>
+              </w:rPr>
+              <w:t xml:space="preserve"> </w:t>
             </w:r>
             <w:r>
               <w:rPr>
@@ -3045,12 +3981,21 @@
               </w:rPr>
               <w:t xml:space="preserve">placed vertically from right to left. Hint: you can copy the body of </w:t>
             </w:r>
-            <w:r>
-              <w:rPr>
-                <w:rFonts w:ascii="CourierNewPSMT" w:hAnsi="CourierNewPSMT" w:cs="CourierNewPSMT"/>
-                <w:szCs w:val="24"/>
-              </w:rPr>
-              <w:t xml:space="preserve">mirrorVertical </w:t>
+            <w:proofErr w:type="spellStart"/>
+            <w:r>
+              <w:rPr>
+                <w:rFonts w:ascii="CourierNewPSMT" w:hAnsi="CourierNewPSMT" w:cs="CourierNewPSMT"/>
+                <w:szCs w:val="24"/>
+              </w:rPr>
+              <w:t>mirrorVertical</w:t>
+            </w:r>
+            <w:proofErr w:type="spellEnd"/>
+            <w:r>
+              <w:rPr>
+                <w:rFonts w:ascii="CourierNewPSMT" w:hAnsi="CourierNewPSMT" w:cs="CourierNewPSMT"/>
+                <w:szCs w:val="24"/>
+              </w:rPr>
+              <w:t xml:space="preserve"> </w:t>
             </w:r>
             <w:r>
               <w:rPr>
@@ -3087,12 +4032,21 @@
               </w:rPr>
               <w:t xml:space="preserve">method called </w:t>
             </w:r>
-            <w:r>
-              <w:rPr>
-                <w:rFonts w:ascii="CourierNewPSMT" w:hAnsi="CourierNewPSMT" w:cs="CourierNewPSMT"/>
-                <w:szCs w:val="24"/>
-              </w:rPr>
-              <w:t xml:space="preserve">testMirrorVerticalRightToLeft </w:t>
+            <w:proofErr w:type="spellStart"/>
+            <w:r>
+              <w:rPr>
+                <w:rFonts w:ascii="CourierNewPSMT" w:hAnsi="CourierNewPSMT" w:cs="CourierNewPSMT"/>
+                <w:szCs w:val="24"/>
+              </w:rPr>
+              <w:t>testMirrorVerticalRightToLeft</w:t>
+            </w:r>
+            <w:proofErr w:type="spellEnd"/>
+            <w:r>
+              <w:rPr>
+                <w:rFonts w:ascii="CourierNewPSMT" w:hAnsi="CourierNewPSMT" w:cs="CourierNewPSMT"/>
+                <w:szCs w:val="24"/>
+              </w:rPr>
+              <w:t xml:space="preserve"> </w:t>
             </w:r>
             <w:r>
               <w:rPr>
@@ -3101,12 +4055,21 @@
               </w:rPr>
               <w:t xml:space="preserve">in </w:t>
             </w:r>
-            <w:r>
-              <w:rPr>
-                <w:rFonts w:ascii="CourierNewPSMT" w:hAnsi="CourierNewPSMT" w:cs="CourierNewPSMT"/>
-                <w:szCs w:val="24"/>
-              </w:rPr>
-              <w:t xml:space="preserve">PictureTester </w:t>
+            <w:proofErr w:type="spellStart"/>
+            <w:r>
+              <w:rPr>
+                <w:rFonts w:ascii="CourierNewPSMT" w:hAnsi="CourierNewPSMT" w:cs="CourierNewPSMT"/>
+                <w:szCs w:val="24"/>
+              </w:rPr>
+              <w:t>PictureTester</w:t>
+            </w:r>
+            <w:proofErr w:type="spellEnd"/>
+            <w:r>
+              <w:rPr>
+                <w:rFonts w:ascii="CourierNewPSMT" w:hAnsi="CourierNewPSMT" w:cs="CourierNewPSMT"/>
+                <w:szCs w:val="24"/>
+              </w:rPr>
+              <w:t xml:space="preserve"> </w:t>
             </w:r>
             <w:r>
               <w:rPr>
@@ -3198,12 +4161,21 @@
               </w:rPr>
               <w:t xml:space="preserve">2. Write the method </w:t>
             </w:r>
-            <w:r>
-              <w:rPr>
-                <w:rFonts w:ascii="CourierNewPSMT" w:hAnsi="CourierNewPSMT" w:cs="CourierNewPSMT"/>
-                <w:szCs w:val="24"/>
-              </w:rPr>
-              <w:t xml:space="preserve">mirrorHorizontal </w:t>
+            <w:proofErr w:type="spellStart"/>
+            <w:r>
+              <w:rPr>
+                <w:rFonts w:ascii="CourierNewPSMT" w:hAnsi="CourierNewPSMT" w:cs="CourierNewPSMT"/>
+                <w:szCs w:val="24"/>
+              </w:rPr>
+              <w:t>mirrorHorizontal</w:t>
+            </w:r>
+            <w:proofErr w:type="spellEnd"/>
+            <w:r>
+              <w:rPr>
+                <w:rFonts w:ascii="CourierNewPSMT" w:hAnsi="CourierNewPSMT" w:cs="CourierNewPSMT"/>
+                <w:szCs w:val="24"/>
+              </w:rPr>
+              <w:t xml:space="preserve"> </w:t>
             </w:r>
             <w:r>
               <w:rPr>
@@ -3240,12 +4212,21 @@
               </w:rPr>
               <w:t xml:space="preserve">pictures below (Figure 8). Write a class (static) test method in </w:t>
             </w:r>
-            <w:r>
-              <w:rPr>
-                <w:rFonts w:ascii="CourierNewPSMT" w:hAnsi="CourierNewPSMT" w:cs="CourierNewPSMT"/>
-                <w:szCs w:val="24"/>
-              </w:rPr>
-              <w:t xml:space="preserve">PictureTester </w:t>
+            <w:proofErr w:type="spellStart"/>
+            <w:r>
+              <w:rPr>
+                <w:rFonts w:ascii="CourierNewPSMT" w:hAnsi="CourierNewPSMT" w:cs="CourierNewPSMT"/>
+                <w:szCs w:val="24"/>
+              </w:rPr>
+              <w:t>PictureTester</w:t>
+            </w:r>
+            <w:proofErr w:type="spellEnd"/>
+            <w:r>
+              <w:rPr>
+                <w:rFonts w:ascii="CourierNewPSMT" w:hAnsi="CourierNewPSMT" w:cs="CourierNewPSMT"/>
+                <w:szCs w:val="24"/>
+              </w:rPr>
+              <w:t xml:space="preserve"> </w:t>
             </w:r>
             <w:r>
               <w:rPr>
@@ -3340,12 +4321,21 @@
               </w:rPr>
               <w:t xml:space="preserve">3. Write the method </w:t>
             </w:r>
-            <w:r>
-              <w:rPr>
-                <w:rFonts w:ascii="CourierNewPSMT" w:hAnsi="CourierNewPSMT" w:cs="CourierNewPSMT"/>
-                <w:szCs w:val="24"/>
-              </w:rPr>
-              <w:t xml:space="preserve">mirrorHorizontalBotToTop </w:t>
+            <w:proofErr w:type="spellStart"/>
+            <w:r>
+              <w:rPr>
+                <w:rFonts w:ascii="CourierNewPSMT" w:hAnsi="CourierNewPSMT" w:cs="CourierNewPSMT"/>
+                <w:szCs w:val="24"/>
+              </w:rPr>
+              <w:t>mirrorHorizontalBotToTop</w:t>
+            </w:r>
+            <w:proofErr w:type="spellEnd"/>
+            <w:r>
+              <w:rPr>
+                <w:rFonts w:ascii="CourierNewPSMT" w:hAnsi="CourierNewPSMT" w:cs="CourierNewPSMT"/>
+                <w:szCs w:val="24"/>
+              </w:rPr>
+              <w:t xml:space="preserve"> </w:t>
             </w:r>
             <w:r>
               <w:rPr>
@@ -3368,6 +4358,7 @@
               </w:rPr>
               <w:t xml:space="preserve">placed horizontally from bottom to top. Hint: you can copy the body of </w:t>
             </w:r>
+            <w:proofErr w:type="spellStart"/>
             <w:r>
               <w:rPr>
                 <w:rFonts w:ascii="CourierNewPSMT" w:hAnsi="CourierNewPSMT" w:cs="CourierNewPSMT"/>
@@ -3375,6 +4366,7 @@
               </w:rPr>
               <w:t>mirrorHorizontal</w:t>
             </w:r>
+            <w:proofErr w:type="spellEnd"/>
             <w:r>
               <w:rPr>
                 <w:rFonts w:ascii="CourierNewPSMT" w:hAnsi="CourierNewPSMT" w:cs="CourierNewPSMT"/>
@@ -3396,12 +4388,21 @@
               </w:rPr>
               <w:t xml:space="preserve"> </w:t>
             </w:r>
-            <w:r>
-              <w:rPr>
-                <w:rFonts w:ascii="CourierNewPSMT" w:hAnsi="CourierNewPSMT" w:cs="CourierNewPSMT"/>
-                <w:szCs w:val="24"/>
-              </w:rPr>
-              <w:t xml:space="preserve">PictureTester </w:t>
+            <w:proofErr w:type="spellStart"/>
+            <w:r>
+              <w:rPr>
+                <w:rFonts w:ascii="CourierNewPSMT" w:hAnsi="CourierNewPSMT" w:cs="CourierNewPSMT"/>
+                <w:szCs w:val="24"/>
+              </w:rPr>
+              <w:t>PictureTester</w:t>
+            </w:r>
+            <w:proofErr w:type="spellEnd"/>
+            <w:r>
+              <w:rPr>
+                <w:rFonts w:ascii="CourierNewPSMT" w:hAnsi="CourierNewPSMT" w:cs="CourierNewPSMT"/>
+                <w:szCs w:val="24"/>
+              </w:rPr>
+              <w:t xml:space="preserve"> </w:t>
             </w:r>
             <w:r>
               <w:rPr>
@@ -3494,12 +4495,21 @@
               </w:rPr>
               <w:t xml:space="preserve"> — Work in groups to figure out the algorithm for the method </w:t>
             </w:r>
-            <w:r>
-              <w:rPr>
-                <w:rFonts w:ascii="CourierNewPSMT" w:hAnsi="CourierNewPSMT" w:cs="CourierNewPSMT"/>
-                <w:szCs w:val="24"/>
-              </w:rPr>
-              <w:t xml:space="preserve">mirrorDiagonal </w:t>
+            <w:proofErr w:type="spellStart"/>
+            <w:r>
+              <w:rPr>
+                <w:rFonts w:ascii="CourierNewPSMT" w:hAnsi="CourierNewPSMT" w:cs="CourierNewPSMT"/>
+                <w:szCs w:val="24"/>
+              </w:rPr>
+              <w:t>mirrorDiagonal</w:t>
+            </w:r>
+            <w:proofErr w:type="spellEnd"/>
+            <w:r>
+              <w:rPr>
+                <w:rFonts w:ascii="CourierNewPSMT" w:hAnsi="CourierNewPSMT" w:cs="CourierNewPSMT"/>
+                <w:szCs w:val="24"/>
+              </w:rPr>
+              <w:t xml:space="preserve"> </w:t>
             </w:r>
             <w:r>
               <w:rPr>
@@ -3592,12 +4602,21 @@
               </w:rPr>
               <w:t xml:space="preserve">(Figure 9). Write a class (static) test method in </w:t>
             </w:r>
-            <w:r>
-              <w:rPr>
-                <w:rFonts w:ascii="CourierNewPSMT" w:hAnsi="CourierNewPSMT" w:cs="CourierNewPSMT"/>
-                <w:szCs w:val="24"/>
-              </w:rPr>
-              <w:t xml:space="preserve">PictureTester </w:t>
+            <w:proofErr w:type="spellStart"/>
+            <w:r>
+              <w:rPr>
+                <w:rFonts w:ascii="CourierNewPSMT" w:hAnsi="CourierNewPSMT" w:cs="CourierNewPSMT"/>
+                <w:szCs w:val="24"/>
+              </w:rPr>
+              <w:t>PictureTester</w:t>
+            </w:r>
+            <w:proofErr w:type="spellEnd"/>
+            <w:r>
+              <w:rPr>
+                <w:rFonts w:ascii="CourierNewPSMT" w:hAnsi="CourierNewPSMT" w:cs="CourierNewPSMT"/>
+                <w:szCs w:val="24"/>
+              </w:rPr>
+              <w:t xml:space="preserve"> </w:t>
             </w:r>
             <w:r>
               <w:rPr>
@@ -3779,7 +4798,29 @@
         <w:autoSpaceDN w:val="0"/>
         <w:adjustRightInd w:val="0"/>
         <w:spacing w:after="0" w:line="240" w:lineRule="auto"/>
-        <w:ind w:left="720" w:firstLine="720"/>
+        <w:rPr>
+          <w:rFonts w:ascii="CourierNewPSMT" w:hAnsi="CourierNewPSMT" w:cs="CourierNewPSMT"/>
+          <w:b/>
+          <w:bCs/>
+          <w:szCs w:val="24"/>
+        </w:rPr>
+      </w:pPr>
+      <w:r>
+        <w:rPr>
+          <w:rFonts w:ascii="CourierNewPSMT" w:hAnsi="CourierNewPSMT" w:cs="CourierNewPSMT"/>
+          <w:b/>
+          <w:bCs/>
+          <w:szCs w:val="24"/>
+        </w:rPr>
+        <w:t>90</w:t>
+      </w:r>
+    </w:p>
+    <w:p>
+      <w:pPr>
+        <w:autoSpaceDE w:val="0"/>
+        <w:autoSpaceDN w:val="0"/>
+        <w:adjustRightInd w:val="0"/>
+        <w:spacing w:after="0" w:line="240" w:lineRule="auto"/>
         <w:rPr>
           <w:rFonts w:ascii="CourierNewPSMT" w:hAnsi="CourierNewPSMT" w:cs="CourierNewPSMT"/>
           <w:szCs w:val="24"/>
@@ -3865,12 +4906,22 @@
         <w:autoSpaceDN w:val="0"/>
         <w:adjustRightInd w:val="0"/>
         <w:spacing w:after="0" w:line="240" w:lineRule="auto"/>
-        <w:ind w:left="720" w:firstLine="720"/>
         <w:rPr>
           <w:rFonts w:ascii="CourierNewPSMT" w:hAnsi="CourierNewPSMT" w:cs="CourierNewPSMT"/>
-          <w:szCs w:val="24"/>
-        </w:rPr>
-      </w:pPr>
+          <w:b/>
+          <w:bCs/>
+          <w:szCs w:val="24"/>
+        </w:rPr>
+      </w:pPr>
+      <w:r>
+        <w:rPr>
+          <w:rFonts w:ascii="CourierNewPSMT" w:hAnsi="CourierNewPSMT" w:cs="CourierNewPSMT"/>
+          <w:b/>
+          <w:bCs/>
+          <w:szCs w:val="24"/>
+        </w:rPr>
+        <w:t>112</w:t>
+      </w:r>
     </w:p>
     <w:p>
       <w:pPr>
@@ -3963,12 +5014,21 @@
               </w:rPr>
               <w:t xml:space="preserve">variable to the </w:t>
             </w:r>
-            <w:r>
-              <w:rPr>
-                <w:rFonts w:ascii="CourierNewPSMT" w:hAnsi="CourierNewPSMT" w:cs="CourierNewPSMT"/>
-                <w:szCs w:val="24"/>
-              </w:rPr>
-              <w:t xml:space="preserve">mirrorTemple </w:t>
+            <w:proofErr w:type="spellStart"/>
+            <w:r>
+              <w:rPr>
+                <w:rFonts w:ascii="CourierNewPSMT" w:hAnsi="CourierNewPSMT" w:cs="CourierNewPSMT"/>
+                <w:szCs w:val="24"/>
+              </w:rPr>
+              <w:t>mirrorTemple</w:t>
+            </w:r>
+            <w:proofErr w:type="spellEnd"/>
+            <w:r>
+              <w:rPr>
+                <w:rFonts w:ascii="CourierNewPSMT" w:hAnsi="CourierNewPSMT" w:cs="CourierNewPSMT"/>
+                <w:szCs w:val="24"/>
+              </w:rPr>
+              <w:t xml:space="preserve"> </w:t>
             </w:r>
             <w:r>
               <w:rPr>
@@ -4046,12 +5106,21 @@
               </w:rPr>
               <w:t xml:space="preserve">2. Write the method </w:t>
             </w:r>
-            <w:r>
-              <w:rPr>
-                <w:rFonts w:ascii="CourierNewPSMT" w:hAnsi="CourierNewPSMT" w:cs="CourierNewPSMT"/>
-                <w:szCs w:val="24"/>
-              </w:rPr>
-              <w:t xml:space="preserve">mirrorArms </w:t>
+            <w:proofErr w:type="spellStart"/>
+            <w:r>
+              <w:rPr>
+                <w:rFonts w:ascii="CourierNewPSMT" w:hAnsi="CourierNewPSMT" w:cs="CourierNewPSMT"/>
+                <w:szCs w:val="24"/>
+              </w:rPr>
+              <w:t>mirrorArms</w:t>
+            </w:r>
+            <w:proofErr w:type="spellEnd"/>
+            <w:r>
+              <w:rPr>
+                <w:rFonts w:ascii="CourierNewPSMT" w:hAnsi="CourierNewPSMT" w:cs="CourierNewPSMT"/>
+                <w:szCs w:val="24"/>
+              </w:rPr>
+              <w:t xml:space="preserve"> </w:t>
             </w:r>
             <w:r>
               <w:rPr>
@@ -4088,12 +5157,21 @@
               </w:rPr>
               <w:t xml:space="preserve">make a snowman with 4 arms. Write a class (static) test method in </w:t>
             </w:r>
-            <w:r>
-              <w:rPr>
-                <w:rFonts w:ascii="CourierNewPSMT" w:hAnsi="CourierNewPSMT" w:cs="CourierNewPSMT"/>
-                <w:szCs w:val="24"/>
-              </w:rPr>
-              <w:t xml:space="preserve">PictureTester </w:t>
+            <w:proofErr w:type="spellStart"/>
+            <w:r>
+              <w:rPr>
+                <w:rFonts w:ascii="CourierNewPSMT" w:hAnsi="CourierNewPSMT" w:cs="CourierNewPSMT"/>
+                <w:szCs w:val="24"/>
+              </w:rPr>
+              <w:t>PictureTester</w:t>
+            </w:r>
+            <w:proofErr w:type="spellEnd"/>
+            <w:r>
+              <w:rPr>
+                <w:rFonts w:ascii="CourierNewPSMT" w:hAnsi="CourierNewPSMT" w:cs="CourierNewPSMT"/>
+                <w:szCs w:val="24"/>
+              </w:rPr>
+              <w:t xml:space="preserve"> </w:t>
             </w:r>
             <w:r>
               <w:rPr>
@@ -4188,12 +5266,21 @@
               </w:rPr>
               <w:t xml:space="preserve">3. Write the method </w:t>
             </w:r>
-            <w:r>
-              <w:rPr>
-                <w:rFonts w:ascii="CourierNewPSMT" w:hAnsi="CourierNewPSMT" w:cs="CourierNewPSMT"/>
-                <w:szCs w:val="24"/>
-              </w:rPr>
-              <w:t xml:space="preserve">mirrorGull </w:t>
+            <w:proofErr w:type="spellStart"/>
+            <w:r>
+              <w:rPr>
+                <w:rFonts w:ascii="CourierNewPSMT" w:hAnsi="CourierNewPSMT" w:cs="CourierNewPSMT"/>
+                <w:szCs w:val="24"/>
+              </w:rPr>
+              <w:t>mirrorGull</w:t>
+            </w:r>
+            <w:proofErr w:type="spellEnd"/>
+            <w:r>
+              <w:rPr>
+                <w:rFonts w:ascii="CourierNewPSMT" w:hAnsi="CourierNewPSMT" w:cs="CourierNewPSMT"/>
+                <w:szCs w:val="24"/>
+              </w:rPr>
+              <w:t xml:space="preserve"> </w:t>
             </w:r>
             <w:r>
               <w:rPr>
@@ -4237,12 +5324,21 @@
               </w:rPr>
               <w:t xml:space="preserve"> </w:t>
             </w:r>
-            <w:r>
-              <w:rPr>
-                <w:rFonts w:ascii="CourierNewPSMT" w:hAnsi="CourierNewPSMT" w:cs="CourierNewPSMT"/>
-                <w:szCs w:val="24"/>
-              </w:rPr>
-              <w:t xml:space="preserve">PictureTester </w:t>
+            <w:proofErr w:type="spellStart"/>
+            <w:r>
+              <w:rPr>
+                <w:rFonts w:ascii="CourierNewPSMT" w:hAnsi="CourierNewPSMT" w:cs="CourierNewPSMT"/>
+                <w:szCs w:val="24"/>
+              </w:rPr>
+              <w:t>PictureTester</w:t>
+            </w:r>
+            <w:proofErr w:type="spellEnd"/>
+            <w:r>
+              <w:rPr>
+                <w:rFonts w:ascii="CourierNewPSMT" w:hAnsi="CourierNewPSMT" w:cs="CourierNewPSMT"/>
+                <w:szCs w:val="24"/>
+              </w:rPr>
+              <w:t xml:space="preserve"> </w:t>
             </w:r>
             <w:r>
               <w:rPr>
@@ -4315,7 +5411,29 @@
           <w:sz w:val="24"/>
           <w:szCs w:val="24"/>
         </w:rPr>
-        <w:t>A8: Creating a collage</w:t>
+        <w:t xml:space="preserve">A8: Creating a </w:t>
+      </w:r>
+      <w:bookmarkStart w:id="0" w:name="_GoBack"/>
+      <w:r>
+        <w:rPr>
+          <w:rFonts w:ascii="SerifaStd-Bold" w:hAnsi="SerifaStd-Bold" w:cs="SerifaStd-Bold"/>
+          <w:b/>
+          <w:bCs/>
+          <w:sz w:val="24"/>
+          <w:szCs w:val="24"/>
+        </w:rPr>
+        <w:t>coll</w:t>
+      </w:r>
+      <w:bookmarkEnd w:id="0"/>
+      <w:r>
+        <w:rPr>
+          <w:rFonts w:ascii="SerifaStd-Bold" w:hAnsi="SerifaStd-Bold" w:cs="SerifaStd-Bold"/>
+          <w:b/>
+          <w:bCs/>
+          <w:sz w:val="24"/>
+          <w:szCs w:val="24"/>
+        </w:rPr>
+        <w:t>age</w:t>
       </w:r>
     </w:p>
     <w:p>
@@ -4431,6 +5549,7 @@
               </w:rPr>
               <w:t xml:space="preserve">ow you to copy just part of the </w:t>
             </w:r>
+            <w:proofErr w:type="spellStart"/>
             <w:r>
               <w:rPr>
                 <w:rFonts w:ascii="CourierNewPSMT" w:hAnsi="CourierNewPSMT" w:cs="CourierNewPSMT"/>
@@ -4438,6 +5557,7 @@
               </w:rPr>
               <w:t>fromPic</w:t>
             </w:r>
+            <w:proofErr w:type="spellEnd"/>
             <w:r>
               <w:rPr>
                 <w:rFonts w:ascii="MinionPro-Regular" w:hAnsi="MinionPro-Regular" w:cs="MinionPro-Regular"/>
@@ -4459,12 +5579,21 @@
               </w:rPr>
               <w:t xml:space="preserve">and end column to copy from. Write a class (static) test method in </w:t>
             </w:r>
-            <w:r>
-              <w:rPr>
-                <w:rFonts w:ascii="CourierNewPSMT" w:hAnsi="CourierNewPSMT" w:cs="CourierNewPSMT"/>
-                <w:szCs w:val="24"/>
-              </w:rPr>
-              <w:t xml:space="preserve">PictureTester </w:t>
+            <w:proofErr w:type="spellStart"/>
+            <w:r>
+              <w:rPr>
+                <w:rFonts w:ascii="CourierNewPSMT" w:hAnsi="CourierNewPSMT" w:cs="CourierNewPSMT"/>
+                <w:szCs w:val="24"/>
+              </w:rPr>
+              <w:t>PictureTester</w:t>
+            </w:r>
+            <w:proofErr w:type="spellEnd"/>
+            <w:r>
+              <w:rPr>
+                <w:rFonts w:ascii="CourierNewPSMT" w:hAnsi="CourierNewPSMT" w:cs="CourierNewPSMT"/>
+                <w:szCs w:val="24"/>
+              </w:rPr>
+              <w:t xml:space="preserve"> </w:t>
             </w:r>
             <w:r>
               <w:rPr>
@@ -4556,12 +5685,21 @@
               </w:rPr>
               <w:t xml:space="preserve">2. Create a </w:t>
             </w:r>
-            <w:r>
-              <w:rPr>
-                <w:rFonts w:ascii="CourierNewPSMT" w:hAnsi="CourierNewPSMT" w:cs="CourierNewPSMT"/>
-                <w:szCs w:val="24"/>
-              </w:rPr>
-              <w:t xml:space="preserve">myCollage </w:t>
+            <w:proofErr w:type="spellStart"/>
+            <w:r>
+              <w:rPr>
+                <w:rFonts w:ascii="CourierNewPSMT" w:hAnsi="CourierNewPSMT" w:cs="CourierNewPSMT"/>
+                <w:szCs w:val="24"/>
+              </w:rPr>
+              <w:t>myCollage</w:t>
+            </w:r>
+            <w:proofErr w:type="spellEnd"/>
+            <w:r>
+              <w:rPr>
+                <w:rFonts w:ascii="CourierNewPSMT" w:hAnsi="CourierNewPSMT" w:cs="CourierNewPSMT"/>
+                <w:szCs w:val="24"/>
+              </w:rPr>
+              <w:t xml:space="preserve"> </w:t>
             </w:r>
             <w:r>
               <w:rPr>
@@ -4598,12 +5736,21 @@
               </w:rPr>
               <w:t xml:space="preserve">(static) test method in </w:t>
             </w:r>
-            <w:r>
-              <w:rPr>
-                <w:rFonts w:ascii="CourierNewPSMT" w:hAnsi="CourierNewPSMT" w:cs="CourierNewPSMT"/>
-                <w:szCs w:val="24"/>
-              </w:rPr>
-              <w:t xml:space="preserve">PictureTester </w:t>
+            <w:proofErr w:type="spellStart"/>
+            <w:r>
+              <w:rPr>
+                <w:rFonts w:ascii="CourierNewPSMT" w:hAnsi="CourierNewPSMT" w:cs="CourierNewPSMT"/>
+                <w:szCs w:val="24"/>
+              </w:rPr>
+              <w:t>PictureTester</w:t>
+            </w:r>
+            <w:proofErr w:type="spellEnd"/>
+            <w:r>
+              <w:rPr>
+                <w:rFonts w:ascii="CourierNewPSMT" w:hAnsi="CourierNewPSMT" w:cs="CourierNewPSMT"/>
+                <w:szCs w:val="24"/>
+              </w:rPr>
+              <w:t xml:space="preserve"> </w:t>
             </w:r>
             <w:r>
               <w:rPr>
@@ -4861,6 +6008,30 @@
               </w:rPr>
             </w:pPr>
           </w:p>
+          <w:p>
+            <w:pPr>
+              <w:autoSpaceDE w:val="0"/>
+              <w:autoSpaceDN w:val="0"/>
+              <w:adjustRightInd w:val="0"/>
+              <w:rPr>
+                <w:rFonts w:ascii="SerifaStd-Bold" w:hAnsi="SerifaStd-Bold" w:cs="SerifaStd-Bold"/>
+                <w:b/>
+                <w:bCs/>
+                <w:sz w:val="24"/>
+                <w:szCs w:val="24"/>
+              </w:rPr>
+            </w:pPr>
+            <w:r>
+              <w:rPr>
+                <w:rFonts w:ascii="SerifaStd-Bold" w:hAnsi="SerifaStd-Bold" w:cs="SerifaStd-Bold"/>
+                <w:b/>
+                <w:bCs/>
+                <w:sz w:val="24"/>
+                <w:szCs w:val="24"/>
+              </w:rPr>
+              <w:t>We can look at a larger square of pixels (3x3 or 5x5) to decide if the pixel is an edge or not. We can also look at different patterns in the rows or columns, such as if 3 in a row are one color while the rest are not.</w:t>
+            </w:r>
+          </w:p>
         </w:tc>
       </w:tr>
     </w:tbl>
@@ -4993,6 +6164,95 @@
     </w:lvl>
   </w:abstractNum>
   <w:abstractNum w:abstractNumId="1" w15:restartNumberingAfterBreak="0">
+    <w:nsid w:val="041A7B31"/>
+    <w:multiLevelType w:val="hybridMultilevel"/>
+    <w:tmpl w:val="76BA527C"/>
+    <w:lvl w:ilvl="0" w:tplc="0409000F">
+      <w:start w:val="1"/>
+      <w:numFmt w:val="decimal"/>
+      <w:lvlText w:val="%1."/>
+      <w:lvlJc w:val="left"/>
+      <w:pPr>
+        <w:ind w:left="720" w:hanging="360"/>
+      </w:pPr>
+      <w:rPr>
+        <w:rFonts w:hint="default"/>
+      </w:rPr>
+    </w:lvl>
+    <w:lvl w:ilvl="1" w:tplc="04090019" w:tentative="1">
+      <w:start w:val="1"/>
+      <w:numFmt w:val="lowerLetter"/>
+      <w:lvlText w:val="%2."/>
+      <w:lvlJc w:val="left"/>
+      <w:pPr>
+        <w:ind w:left="1440" w:hanging="360"/>
+      </w:pPr>
+    </w:lvl>
+    <w:lvl w:ilvl="2" w:tplc="0409001B" w:tentative="1">
+      <w:start w:val="1"/>
+      <w:numFmt w:val="lowerRoman"/>
+      <w:lvlText w:val="%3."/>
+      <w:lvlJc w:val="right"/>
+      <w:pPr>
+        <w:ind w:left="2160" w:hanging="180"/>
+      </w:pPr>
+    </w:lvl>
+    <w:lvl w:ilvl="3" w:tplc="0409000F" w:tentative="1">
+      <w:start w:val="1"/>
+      <w:numFmt w:val="decimal"/>
+      <w:lvlText w:val="%4."/>
+      <w:lvlJc w:val="left"/>
+      <w:pPr>
+        <w:ind w:left="2880" w:hanging="360"/>
+      </w:pPr>
+    </w:lvl>
+    <w:lvl w:ilvl="4" w:tplc="04090019" w:tentative="1">
+      <w:start w:val="1"/>
+      <w:numFmt w:val="lowerLetter"/>
+      <w:lvlText w:val="%5."/>
+      <w:lvlJc w:val="left"/>
+      <w:pPr>
+        <w:ind w:left="3600" w:hanging="360"/>
+      </w:pPr>
+    </w:lvl>
+    <w:lvl w:ilvl="5" w:tplc="0409001B" w:tentative="1">
+      <w:start w:val="1"/>
+      <w:numFmt w:val="lowerRoman"/>
+      <w:lvlText w:val="%6."/>
+      <w:lvlJc w:val="right"/>
+      <w:pPr>
+        <w:ind w:left="4320" w:hanging="180"/>
+      </w:pPr>
+    </w:lvl>
+    <w:lvl w:ilvl="6" w:tplc="0409000F" w:tentative="1">
+      <w:start w:val="1"/>
+      <w:numFmt w:val="decimal"/>
+      <w:lvlText w:val="%7."/>
+      <w:lvlJc w:val="left"/>
+      <w:pPr>
+        <w:ind w:left="5040" w:hanging="360"/>
+      </w:pPr>
+    </w:lvl>
+    <w:lvl w:ilvl="7" w:tplc="04090019" w:tentative="1">
+      <w:start w:val="1"/>
+      <w:numFmt w:val="lowerLetter"/>
+      <w:lvlText w:val="%8."/>
+      <w:lvlJc w:val="left"/>
+      <w:pPr>
+        <w:ind w:left="5760" w:hanging="360"/>
+      </w:pPr>
+    </w:lvl>
+    <w:lvl w:ilvl="8" w:tplc="0409001B" w:tentative="1">
+      <w:start w:val="1"/>
+      <w:numFmt w:val="lowerRoman"/>
+      <w:lvlText w:val="%9."/>
+      <w:lvlJc w:val="right"/>
+      <w:pPr>
+        <w:ind w:left="6480" w:hanging="180"/>
+      </w:pPr>
+    </w:lvl>
+  </w:abstractNum>
+  <w:abstractNum w:abstractNumId="2" w15:restartNumberingAfterBreak="0">
     <w:nsid w:val="17554376"/>
     <w:multiLevelType w:val="hybridMultilevel"/>
     <w:tmpl w:val="8FF41EE0"/>
@@ -5105,11 +6365,198 @@
       </w:rPr>
     </w:lvl>
   </w:abstractNum>
+  <w:abstractNum w:abstractNumId="3" w15:restartNumberingAfterBreak="0">
+    <w:nsid w:val="4E2B11A3"/>
+    <w:multiLevelType w:val="hybridMultilevel"/>
+    <w:tmpl w:val="FC2CCC9C"/>
+    <w:lvl w:ilvl="0" w:tplc="0409000F">
+      <w:start w:val="1"/>
+      <w:numFmt w:val="decimal"/>
+      <w:lvlText w:val="%1."/>
+      <w:lvlJc w:val="left"/>
+      <w:pPr>
+        <w:ind w:left="720" w:hanging="360"/>
+      </w:pPr>
+      <w:rPr>
+        <w:rFonts w:hint="default"/>
+      </w:rPr>
+    </w:lvl>
+    <w:lvl w:ilvl="1" w:tplc="04090019" w:tentative="1">
+      <w:start w:val="1"/>
+      <w:numFmt w:val="lowerLetter"/>
+      <w:lvlText w:val="%2."/>
+      <w:lvlJc w:val="left"/>
+      <w:pPr>
+        <w:ind w:left="1440" w:hanging="360"/>
+      </w:pPr>
+    </w:lvl>
+    <w:lvl w:ilvl="2" w:tplc="0409001B" w:tentative="1">
+      <w:start w:val="1"/>
+      <w:numFmt w:val="lowerRoman"/>
+      <w:lvlText w:val="%3."/>
+      <w:lvlJc w:val="right"/>
+      <w:pPr>
+        <w:ind w:left="2160" w:hanging="180"/>
+      </w:pPr>
+    </w:lvl>
+    <w:lvl w:ilvl="3" w:tplc="0409000F" w:tentative="1">
+      <w:start w:val="1"/>
+      <w:numFmt w:val="decimal"/>
+      <w:lvlText w:val="%4."/>
+      <w:lvlJc w:val="left"/>
+      <w:pPr>
+        <w:ind w:left="2880" w:hanging="360"/>
+      </w:pPr>
+    </w:lvl>
+    <w:lvl w:ilvl="4" w:tplc="04090019" w:tentative="1">
+      <w:start w:val="1"/>
+      <w:numFmt w:val="lowerLetter"/>
+      <w:lvlText w:val="%5."/>
+      <w:lvlJc w:val="left"/>
+      <w:pPr>
+        <w:ind w:left="3600" w:hanging="360"/>
+      </w:pPr>
+    </w:lvl>
+    <w:lvl w:ilvl="5" w:tplc="0409001B" w:tentative="1">
+      <w:start w:val="1"/>
+      <w:numFmt w:val="lowerRoman"/>
+      <w:lvlText w:val="%6."/>
+      <w:lvlJc w:val="right"/>
+      <w:pPr>
+        <w:ind w:left="4320" w:hanging="180"/>
+      </w:pPr>
+    </w:lvl>
+    <w:lvl w:ilvl="6" w:tplc="0409000F" w:tentative="1">
+      <w:start w:val="1"/>
+      <w:numFmt w:val="decimal"/>
+      <w:lvlText w:val="%7."/>
+      <w:lvlJc w:val="left"/>
+      <w:pPr>
+        <w:ind w:left="5040" w:hanging="360"/>
+      </w:pPr>
+    </w:lvl>
+    <w:lvl w:ilvl="7" w:tplc="04090019" w:tentative="1">
+      <w:start w:val="1"/>
+      <w:numFmt w:val="lowerLetter"/>
+      <w:lvlText w:val="%8."/>
+      <w:lvlJc w:val="left"/>
+      <w:pPr>
+        <w:ind w:left="5760" w:hanging="360"/>
+      </w:pPr>
+    </w:lvl>
+    <w:lvl w:ilvl="8" w:tplc="0409001B" w:tentative="1">
+      <w:start w:val="1"/>
+      <w:numFmt w:val="lowerRoman"/>
+      <w:lvlText w:val="%9."/>
+      <w:lvlJc w:val="right"/>
+      <w:pPr>
+        <w:ind w:left="6480" w:hanging="180"/>
+      </w:pPr>
+    </w:lvl>
+  </w:abstractNum>
+  <w:abstractNum w:abstractNumId="4" w15:restartNumberingAfterBreak="0">
+    <w:nsid w:val="7D9642C2"/>
+    <w:multiLevelType w:val="hybridMultilevel"/>
+    <w:tmpl w:val="850A7810"/>
+    <w:lvl w:ilvl="0" w:tplc="0409000F">
+      <w:start w:val="1"/>
+      <w:numFmt w:val="decimal"/>
+      <w:lvlText w:val="%1."/>
+      <w:lvlJc w:val="left"/>
+      <w:pPr>
+        <w:ind w:left="720" w:hanging="360"/>
+      </w:pPr>
+      <w:rPr>
+        <w:rFonts w:hint="default"/>
+      </w:rPr>
+    </w:lvl>
+    <w:lvl w:ilvl="1" w:tplc="04090019" w:tentative="1">
+      <w:start w:val="1"/>
+      <w:numFmt w:val="lowerLetter"/>
+      <w:lvlText w:val="%2."/>
+      <w:lvlJc w:val="left"/>
+      <w:pPr>
+        <w:ind w:left="1440" w:hanging="360"/>
+      </w:pPr>
+    </w:lvl>
+    <w:lvl w:ilvl="2" w:tplc="0409001B" w:tentative="1">
+      <w:start w:val="1"/>
+      <w:numFmt w:val="lowerRoman"/>
+      <w:lvlText w:val="%3."/>
+      <w:lvlJc w:val="right"/>
+      <w:pPr>
+        <w:ind w:left="2160" w:hanging="180"/>
+      </w:pPr>
+    </w:lvl>
+    <w:lvl w:ilvl="3" w:tplc="0409000F" w:tentative="1">
+      <w:start w:val="1"/>
+      <w:numFmt w:val="decimal"/>
+      <w:lvlText w:val="%4."/>
+      <w:lvlJc w:val="left"/>
+      <w:pPr>
+        <w:ind w:left="2880" w:hanging="360"/>
+      </w:pPr>
+    </w:lvl>
+    <w:lvl w:ilvl="4" w:tplc="04090019" w:tentative="1">
+      <w:start w:val="1"/>
+      <w:numFmt w:val="lowerLetter"/>
+      <w:lvlText w:val="%5."/>
+      <w:lvlJc w:val="left"/>
+      <w:pPr>
+        <w:ind w:left="3600" w:hanging="360"/>
+      </w:pPr>
+    </w:lvl>
+    <w:lvl w:ilvl="5" w:tplc="0409001B" w:tentative="1">
+      <w:start w:val="1"/>
+      <w:numFmt w:val="lowerRoman"/>
+      <w:lvlText w:val="%6."/>
+      <w:lvlJc w:val="right"/>
+      <w:pPr>
+        <w:ind w:left="4320" w:hanging="180"/>
+      </w:pPr>
+    </w:lvl>
+    <w:lvl w:ilvl="6" w:tplc="0409000F" w:tentative="1">
+      <w:start w:val="1"/>
+      <w:numFmt w:val="decimal"/>
+      <w:lvlText w:val="%7."/>
+      <w:lvlJc w:val="left"/>
+      <w:pPr>
+        <w:ind w:left="5040" w:hanging="360"/>
+      </w:pPr>
+    </w:lvl>
+    <w:lvl w:ilvl="7" w:tplc="04090019" w:tentative="1">
+      <w:start w:val="1"/>
+      <w:numFmt w:val="lowerLetter"/>
+      <w:lvlText w:val="%8."/>
+      <w:lvlJc w:val="left"/>
+      <w:pPr>
+        <w:ind w:left="5760" w:hanging="360"/>
+      </w:pPr>
+    </w:lvl>
+    <w:lvl w:ilvl="8" w:tplc="0409001B" w:tentative="1">
+      <w:start w:val="1"/>
+      <w:numFmt w:val="lowerRoman"/>
+      <w:lvlText w:val="%9."/>
+      <w:lvlJc w:val="right"/>
+      <w:pPr>
+        <w:ind w:left="6480" w:hanging="180"/>
+      </w:pPr>
+    </w:lvl>
+  </w:abstractNum>
   <w:num w:numId="1">
-    <w:abstractNumId w:val="1"/>
+    <w:abstractNumId w:val="2"/>
   </w:num>
   <w:num w:numId="2">
     <w:abstractNumId w:val="0"/>
+  </w:num>
+  <w:num w:numId="3">
+    <w:abstractNumId w:val="1"/>
+  </w:num>
+  <w:num w:numId="4">
+    <w:abstractNumId w:val="4"/>
+  </w:num>
+  <w:num w:numId="5">
+    <w:abstractNumId w:val="3"/>
   </w:num>
 </w:numbering>
 </file>
